--- a/GitHubPagesContent.docx
+++ b/GitHubPagesContent.docx
@@ -155,25 +155,7 @@
         <w:rPr>
           <w:rFonts w:ascii="Open Sans" w:hAnsi="Open Sans" w:cs="Open Sans"/>
         </w:rPr>
-        <w:t xml:space="preserve">Project PAM is seeking to take DLP 3D printing in a new direction of higher build volumes and lower costs without sacrificing resolution. </w:t>
-      </w:r>
-      <w:r>
-        <w:rPr>
-          <w:rFonts w:ascii="Open Sans" w:hAnsi="Open Sans" w:cs="Open Sans"/>
-        </w:rPr>
-        <w:t xml:space="preserve">The goal for this project is to produce a high resolution DLP </w:t>
-      </w:r>
-      <w:r>
-        <w:rPr>
-          <w:rFonts w:ascii="Open Sans" w:hAnsi="Open Sans" w:cs="Open Sans"/>
-        </w:rPr>
-        <w:t>printer</w:t>
-      </w:r>
-      <w:r>
-        <w:rPr>
-          <w:rFonts w:ascii="Open Sans" w:hAnsi="Open Sans" w:cs="Open Sans"/>
-        </w:rPr>
-        <w:t xml:space="preserve"> that is fully open sourced using off-the-shelf hardware</w:t>
+        <w:t>Project PAM is seeking to take DLP 3D printing in a new direction of higher build volumes and lower costs without sacrificing resolution. The goal for this project is to produce a high resolution DLP printer that is fully open sourced using off-the-shelf hardware</w:t>
       </w:r>
       <w:r>
         <w:rPr>
@@ -190,6 +172,36 @@
     </w:p>
     <w:p>
       <w:pPr>
+        <w:spacing w:line="276" w:lineRule="auto"/>
+        <w:ind w:left="720"/>
+        <w:rPr>
+          <w:rFonts w:ascii="Open Sans" w:hAnsi="Open Sans" w:cs="Open Sans"/>
+        </w:rPr>
+      </w:pPr>
+      <w:r>
+        <w:rPr>
+          <w:rFonts w:ascii="Open Sans" w:hAnsi="Open Sans" w:cs="Open Sans"/>
+        </w:rPr>
+        <w:t>Repos</w:t>
+      </w:r>
+    </w:p>
+    <w:p>
+      <w:pPr>
+        <w:spacing w:line="276" w:lineRule="auto"/>
+        <w:ind w:left="720"/>
+        <w:rPr>
+          <w:rFonts w:ascii="Open Sans" w:hAnsi="Open Sans" w:cs="Open Sans"/>
+        </w:rPr>
+      </w:pPr>
+      <w:r>
+        <w:rPr>
+          <w:rFonts w:ascii="Open Sans" w:hAnsi="Open Sans" w:cs="Open Sans"/>
+        </w:rPr>
+        <w:t>Kickstarter</w:t>
+      </w:r>
+    </w:p>
+    <w:p>
+      <w:pPr>
         <w:pStyle w:val="ListParagraph"/>
         <w:numPr>
           <w:ilvl w:val="0"/>
@@ -298,112 +310,241 @@
           <w:rFonts w:ascii="Open Sans" w:hAnsi="Open Sans" w:cs="Open Sans"/>
         </w:rPr>
         <w:t>.</w:t>
+      </w:r>
+    </w:p>
+    <w:p>
+      <w:pPr>
+        <w:spacing w:line="276" w:lineRule="auto"/>
+        <w:ind w:left="720"/>
+        <w:rPr>
+          <w:rFonts w:ascii="Open Sans" w:hAnsi="Open Sans" w:cs="Open Sans"/>
+        </w:rPr>
+      </w:pPr>
+      <w:r>
+        <w:rPr>
+          <w:rFonts w:ascii="Open Sans" w:hAnsi="Open Sans" w:cs="Open Sans"/>
+        </w:rPr>
+        <w:t>Open Source Hardware (OSHW) Statement of Principles 1.0</w:t>
+      </w:r>
+      <w:r>
+        <w:rPr>
+          <w:rFonts w:ascii="Open Sans" w:hAnsi="Open Sans" w:cs="Open Sans"/>
+        </w:rPr>
+        <w:t xml:space="preserve">: </w:t>
+      </w:r>
+    </w:p>
+    <w:p>
+      <w:pPr>
+        <w:spacing w:line="276" w:lineRule="auto"/>
+        <w:ind w:left="720"/>
+        <w:rPr>
+          <w:rFonts w:ascii="Open Sans" w:hAnsi="Open Sans" w:cs="Open Sans"/>
+        </w:rPr>
+      </w:pPr>
+      <w:r>
+        <w:rPr>
+          <w:rFonts w:ascii="Open Sans" w:hAnsi="Open Sans" w:cs="Open Sans"/>
+        </w:rPr>
+        <w:t>Open source hardware is hardware whose design is made publicly available so that anyone can study, modify, distribute, make, and sell the design or hardware based on that design. The hardware’s source, the design from which it is made, is available in the preferred format for making modifications to it. Ideally, open source hardware uses readily-available components and materials, standard processes, open infrastructure, unrestricted content, and open-source design tools to maximize the ability of individuals to make and use hardware. Open source hardware gives people the freedom to control their technology while sharing knowledge and encouraging commerce through the open exchange of designs.</w:t>
+      </w:r>
+    </w:p>
+    <w:p>
+      <w:pPr>
+        <w:spacing w:line="276" w:lineRule="auto"/>
+        <w:ind w:left="720"/>
+        <w:rPr>
+          <w:rFonts w:ascii="Open Sans" w:hAnsi="Open Sans" w:cs="Open Sans"/>
+        </w:rPr>
+      </w:pPr>
+      <w:r>
+        <w:rPr>
+          <w:rFonts w:ascii="Open Sans" w:hAnsi="Open Sans" w:cs="Open Sans"/>
+        </w:rPr>
+        <w:lastRenderedPageBreak/>
+        <w:t>The licenses Project PAM use are:</w:t>
+      </w:r>
+    </w:p>
+    <w:p>
+      <w:pPr>
+        <w:pStyle w:val="ListParagraph"/>
+        <w:numPr>
+          <w:ilvl w:val="0"/>
+          <w:numId w:val="5"/>
+        </w:numPr>
+        <w:spacing w:line="276" w:lineRule="auto"/>
+        <w:rPr>
+          <w:rFonts w:ascii="Open Sans" w:hAnsi="Open Sans" w:cs="Open Sans"/>
+        </w:rPr>
+      </w:pPr>
+      <w:r>
+        <w:rPr>
+          <w:rFonts w:ascii="Open Sans" w:hAnsi="Open Sans" w:cs="Open Sans"/>
+        </w:rPr>
+        <w:t xml:space="preserve">Hardware: </w:t>
+      </w:r>
+      <w:r>
+        <w:rPr>
+          <w:rFonts w:ascii="Open Sans" w:hAnsi="Open Sans" w:cs="Open Sans"/>
+        </w:rPr>
+        <w:t>CERN OHL v1.2</w:t>
+      </w:r>
+    </w:p>
+    <w:p>
+      <w:pPr>
+        <w:pStyle w:val="ListParagraph"/>
+        <w:numPr>
+          <w:ilvl w:val="0"/>
+          <w:numId w:val="5"/>
+        </w:numPr>
+        <w:spacing w:line="276" w:lineRule="auto"/>
+        <w:rPr>
+          <w:rFonts w:ascii="Open Sans" w:hAnsi="Open Sans" w:cs="Open Sans"/>
+        </w:rPr>
+      </w:pPr>
+      <w:r>
+        <w:rPr>
+          <w:rFonts w:ascii="Open Sans" w:hAnsi="Open Sans" w:cs="Open Sans"/>
+        </w:rPr>
+        <w:t xml:space="preserve">Software: </w:t>
+      </w:r>
+      <w:r>
+        <w:rPr>
+          <w:rFonts w:ascii="Open Sans" w:hAnsi="Open Sans" w:cs="Open Sans"/>
+        </w:rPr>
+        <w:t>GNU GPL 3.0</w:t>
+      </w:r>
+    </w:p>
+    <w:p>
+      <w:pPr>
+        <w:pStyle w:val="ListParagraph"/>
+        <w:numPr>
+          <w:ilvl w:val="0"/>
+          <w:numId w:val="5"/>
+        </w:numPr>
+        <w:spacing w:line="276" w:lineRule="auto"/>
+        <w:rPr>
+          <w:rFonts w:ascii="Open Sans" w:hAnsi="Open Sans" w:cs="Open Sans"/>
+        </w:rPr>
+      </w:pPr>
+      <w:r>
+        <w:rPr>
+          <w:rFonts w:ascii="Open Sans" w:hAnsi="Open Sans" w:cs="Open Sans"/>
+        </w:rPr>
+        <w:t xml:space="preserve">Documentation: </w:t>
+      </w:r>
+      <w:r>
+        <w:rPr>
+          <w:rFonts w:ascii="Open Sans" w:hAnsi="Open Sans" w:cs="Open Sans"/>
+        </w:rPr>
+        <w:t>CC BY-SA 4.0</w:t>
+      </w:r>
+    </w:p>
+    <w:p>
+      <w:pPr>
+        <w:spacing w:line="276" w:lineRule="auto"/>
+        <w:ind w:left="720"/>
+        <w:rPr>
+          <w:rFonts w:ascii="Open Sans" w:hAnsi="Open Sans" w:cs="Open Sans"/>
+        </w:rPr>
+      </w:pPr>
+    </w:p>
+    <w:p>
+      <w:pPr>
+        <w:pStyle w:val="ListParagraph"/>
+        <w:numPr>
+          <w:ilvl w:val="0"/>
+          <w:numId w:val="1"/>
+        </w:numPr>
+        <w:spacing w:line="276" w:lineRule="auto"/>
+        <w:rPr>
+          <w:rFonts w:ascii="Open Sans" w:hAnsi="Open Sans" w:cs="Open Sans"/>
+        </w:rPr>
+      </w:pPr>
+      <w:r>
+        <w:rPr>
+          <w:rFonts w:ascii="Open Sans" w:hAnsi="Open Sans" w:cs="Open Sans"/>
+        </w:rPr>
+        <w:t>Tired of Those Stupid Spaghetti Machines?</w:t>
+      </w:r>
+    </w:p>
+    <w:p>
+      <w:pPr>
+        <w:spacing w:line="276" w:lineRule="auto"/>
+        <w:ind w:left="720"/>
+        <w:rPr>
+          <w:rFonts w:ascii="Open Sans" w:hAnsi="Open Sans" w:cs="Open Sans"/>
+        </w:rPr>
+      </w:pPr>
+    </w:p>
+    <w:p>
+      <w:pPr>
+        <w:pStyle w:val="ListParagraph"/>
+        <w:numPr>
+          <w:ilvl w:val="0"/>
+          <w:numId w:val="1"/>
+        </w:numPr>
+        <w:spacing w:line="276" w:lineRule="auto"/>
+        <w:rPr>
+          <w:rFonts w:ascii="Open Sans" w:hAnsi="Open Sans" w:cs="Open Sans"/>
+        </w:rPr>
+      </w:pPr>
+      <w:r>
+        <w:rPr>
+          <w:rFonts w:ascii="Open Sans" w:hAnsi="Open Sans" w:cs="Open Sans"/>
+        </w:rPr>
+        <w:t>How is our design more flexible?</w:t>
+      </w:r>
+    </w:p>
+    <w:p>
+      <w:pPr>
+        <w:spacing w:line="276" w:lineRule="auto"/>
+        <w:ind w:left="720"/>
+        <w:rPr>
+          <w:rFonts w:ascii="Open Sans" w:hAnsi="Open Sans" w:cs="Open Sans"/>
+        </w:rPr>
+      </w:pPr>
+    </w:p>
+    <w:p>
+      <w:pPr>
+        <w:pStyle w:val="ListParagraph"/>
+        <w:numPr>
+          <w:ilvl w:val="0"/>
+          <w:numId w:val="1"/>
+        </w:numPr>
+        <w:spacing w:line="276" w:lineRule="auto"/>
+        <w:rPr>
+          <w:rFonts w:ascii="Open Sans" w:hAnsi="Open Sans" w:cs="Open Sans"/>
+        </w:rPr>
+      </w:pPr>
+      <w:r>
+        <w:rPr>
+          <w:rFonts w:ascii="Open Sans" w:hAnsi="Open Sans" w:cs="Open Sans"/>
+        </w:rPr>
+        <w:t>Releases</w:t>
+      </w:r>
+    </w:p>
+    <w:p>
+      <w:pPr>
+        <w:spacing w:line="276" w:lineRule="auto"/>
+        <w:ind w:left="720"/>
+        <w:rPr>
+          <w:rFonts w:ascii="Open Sans" w:hAnsi="Open Sans" w:cs="Open Sans"/>
+        </w:rPr>
+      </w:pPr>
+      <w:r>
+        <w:rPr>
+          <w:rFonts w:ascii="Open Sans" w:hAnsi="Open Sans" w:cs="Open Sans"/>
+        </w:rPr>
+        <w:t>First release comin</w:t>
       </w:r>
       <w:bookmarkStart w:id="0" w:name="_GoBack"/>
       <w:bookmarkEnd w:id="0"/>
-    </w:p>
-    <w:p>
-      <w:pPr>
-        <w:spacing w:line="276" w:lineRule="auto"/>
-        <w:ind w:left="720"/>
-        <w:rPr>
-          <w:rFonts w:ascii="Open Sans" w:hAnsi="Open Sans" w:cs="Open Sans"/>
-        </w:rPr>
-      </w:pPr>
-      <w:r>
-        <w:rPr>
-          <w:rFonts w:ascii="Open Sans" w:hAnsi="Open Sans" w:cs="Open Sans"/>
-        </w:rPr>
-        <w:t>The licenses Project PAM use are:</w:t>
-      </w:r>
-    </w:p>
-    <w:p>
-      <w:pPr>
-        <w:pStyle w:val="ListParagraph"/>
-        <w:numPr>
-          <w:ilvl w:val="0"/>
-          <w:numId w:val="5"/>
-        </w:numPr>
-        <w:spacing w:line="276" w:lineRule="auto"/>
-        <w:rPr>
-          <w:rFonts w:ascii="Open Sans" w:hAnsi="Open Sans" w:cs="Open Sans"/>
-        </w:rPr>
-      </w:pPr>
-      <w:r>
-        <w:rPr>
-          <w:rFonts w:ascii="Open Sans" w:hAnsi="Open Sans" w:cs="Open Sans"/>
-        </w:rPr>
-        <w:t xml:space="preserve">Hardware: </w:t>
-      </w:r>
-      <w:r>
-        <w:rPr>
-          <w:rFonts w:ascii="Open Sans" w:hAnsi="Open Sans" w:cs="Open Sans"/>
-        </w:rPr>
-        <w:t>CERN OHL v1.2</w:t>
-      </w:r>
-    </w:p>
-    <w:p>
-      <w:pPr>
-        <w:pStyle w:val="ListParagraph"/>
-        <w:numPr>
-          <w:ilvl w:val="0"/>
-          <w:numId w:val="5"/>
-        </w:numPr>
-        <w:spacing w:line="276" w:lineRule="auto"/>
-        <w:rPr>
-          <w:rFonts w:ascii="Open Sans" w:hAnsi="Open Sans" w:cs="Open Sans"/>
-        </w:rPr>
-      </w:pPr>
-      <w:r>
-        <w:rPr>
-          <w:rFonts w:ascii="Open Sans" w:hAnsi="Open Sans" w:cs="Open Sans"/>
-        </w:rPr>
-        <w:t xml:space="preserve">Software: </w:t>
-      </w:r>
-      <w:r>
-        <w:rPr>
-          <w:rFonts w:ascii="Open Sans" w:hAnsi="Open Sans" w:cs="Open Sans"/>
-        </w:rPr>
-        <w:t>GNU GPL 3.0</w:t>
-      </w:r>
-    </w:p>
-    <w:p>
-      <w:pPr>
-        <w:pStyle w:val="ListParagraph"/>
-        <w:numPr>
-          <w:ilvl w:val="0"/>
-          <w:numId w:val="5"/>
-        </w:numPr>
-        <w:spacing w:line="276" w:lineRule="auto"/>
-        <w:rPr>
-          <w:rFonts w:ascii="Open Sans" w:hAnsi="Open Sans" w:cs="Open Sans"/>
-        </w:rPr>
-      </w:pPr>
-      <w:r>
-        <w:rPr>
-          <w:rFonts w:ascii="Open Sans" w:hAnsi="Open Sans" w:cs="Open Sans"/>
-        </w:rPr>
-        <w:t xml:space="preserve">Documentation: </w:t>
-      </w:r>
-      <w:r>
-        <w:rPr>
-          <w:rFonts w:ascii="Open Sans" w:hAnsi="Open Sans" w:cs="Open Sans"/>
-        </w:rPr>
-        <w:t>CC BY-SA 4.0</w:t>
-      </w:r>
-    </w:p>
-    <w:p>
-      <w:pPr>
-        <w:pStyle w:val="ListParagraph"/>
-        <w:numPr>
-          <w:ilvl w:val="0"/>
-          <w:numId w:val="5"/>
-        </w:numPr>
-        <w:spacing w:line="276" w:lineRule="auto"/>
-        <w:rPr>
-          <w:rFonts w:ascii="Open Sans" w:hAnsi="Open Sans" w:cs="Open Sans"/>
-        </w:rPr>
-      </w:pPr>
+      <w:r>
+        <w:rPr>
+          <w:rFonts w:ascii="Open Sans" w:hAnsi="Open Sans" w:cs="Open Sans"/>
+        </w:rPr>
+        <w:t>g soon!</w:t>
+      </w:r>
     </w:p>
     <w:p>
       <w:pPr>
@@ -421,97 +562,6 @@
         <w:rPr>
           <w:rFonts w:ascii="Open Sans" w:hAnsi="Open Sans" w:cs="Open Sans"/>
         </w:rPr>
-        <w:t>Tired of Those Stupid Spaghetti Machines?</w:t>
-      </w:r>
-    </w:p>
-    <w:p>
-      <w:pPr>
-        <w:spacing w:line="276" w:lineRule="auto"/>
-        <w:ind w:left="720"/>
-        <w:rPr>
-          <w:rFonts w:ascii="Open Sans" w:hAnsi="Open Sans" w:cs="Open Sans"/>
-        </w:rPr>
-      </w:pPr>
-    </w:p>
-    <w:p>
-      <w:pPr>
-        <w:pStyle w:val="ListParagraph"/>
-        <w:numPr>
-          <w:ilvl w:val="0"/>
-          <w:numId w:val="1"/>
-        </w:numPr>
-        <w:spacing w:line="276" w:lineRule="auto"/>
-        <w:rPr>
-          <w:rFonts w:ascii="Open Sans" w:hAnsi="Open Sans" w:cs="Open Sans"/>
-        </w:rPr>
-      </w:pPr>
-      <w:r>
-        <w:rPr>
-          <w:rFonts w:ascii="Open Sans" w:hAnsi="Open Sans" w:cs="Open Sans"/>
-        </w:rPr>
-        <w:t>How is our design more flexible?</w:t>
-      </w:r>
-    </w:p>
-    <w:p>
-      <w:pPr>
-        <w:spacing w:line="276" w:lineRule="auto"/>
-        <w:ind w:left="720"/>
-        <w:rPr>
-          <w:rFonts w:ascii="Open Sans" w:hAnsi="Open Sans" w:cs="Open Sans"/>
-        </w:rPr>
-      </w:pPr>
-    </w:p>
-    <w:p>
-      <w:pPr>
-        <w:pStyle w:val="ListParagraph"/>
-        <w:numPr>
-          <w:ilvl w:val="0"/>
-          <w:numId w:val="1"/>
-        </w:numPr>
-        <w:spacing w:line="276" w:lineRule="auto"/>
-        <w:rPr>
-          <w:rFonts w:ascii="Open Sans" w:hAnsi="Open Sans" w:cs="Open Sans"/>
-        </w:rPr>
-      </w:pPr>
-      <w:r>
-        <w:rPr>
-          <w:rFonts w:ascii="Open Sans" w:hAnsi="Open Sans" w:cs="Open Sans"/>
-        </w:rPr>
-        <w:t>Releases</w:t>
-      </w:r>
-    </w:p>
-    <w:p>
-      <w:pPr>
-        <w:spacing w:line="276" w:lineRule="auto"/>
-        <w:ind w:left="720"/>
-        <w:rPr>
-          <w:rFonts w:ascii="Open Sans" w:hAnsi="Open Sans" w:cs="Open Sans"/>
-        </w:rPr>
-      </w:pPr>
-      <w:r>
-        <w:rPr>
-          <w:rFonts w:ascii="Open Sans" w:hAnsi="Open Sans" w:cs="Open Sans"/>
-        </w:rPr>
-        <w:t>First release coming soon!</w:t>
-      </w:r>
-    </w:p>
-    <w:p>
-      <w:pPr>
-        <w:pStyle w:val="ListParagraph"/>
-        <w:numPr>
-          <w:ilvl w:val="0"/>
-          <w:numId w:val="1"/>
-        </w:numPr>
-        <w:spacing w:line="276" w:lineRule="auto"/>
-        <w:rPr>
-          <w:rFonts w:ascii="Open Sans" w:hAnsi="Open Sans" w:cs="Open Sans"/>
-        </w:rPr>
-      </w:pPr>
-      <w:r>
-        <w:rPr>
-          <w:rFonts w:ascii="Open Sans" w:hAnsi="Open Sans" w:cs="Open Sans"/>
-        </w:rPr>
-        <w:lastRenderedPageBreak/>
         <w:t>Contact Us.</w:t>
       </w:r>
     </w:p>
@@ -842,6 +892,7 @@
         <w:rPr>
           <w:rFonts w:ascii="Open Sans" w:hAnsi="Open Sans" w:cs="Open Sans"/>
         </w:rPr>
+        <w:lastRenderedPageBreak/>
         <w:t>Using the web-based interface to make changes is fine too, and will help you by automatically forking the project and prompting to send a pull request too.</w:t>
       </w:r>
     </w:p>
@@ -988,7 +1039,6 @@
         <w:rPr>
           <w:rFonts w:ascii="Open Sans" w:hAnsi="Open Sans" w:cs="Open Sans"/>
         </w:rPr>
-        <w:lastRenderedPageBreak/>
         <w:t>Open source hardware is hardware whose design is made publicly available so that anyone can study, modify, distribute, make, and sell the design or hardware based on that design. The hardware’s source, the design from which it is made, is available in the preferred format for making modifications to it</w:t>
       </w:r>
     </w:p>
@@ -1075,13 +1125,7 @@
         <w:rPr>
           <w:rFonts w:ascii="Open Sans" w:hAnsi="Open Sans" w:cs="Open Sans"/>
         </w:rPr>
-        <w:t>Here’s how we suggest you go about prop</w:t>
-      </w:r>
-      <w:r>
-        <w:rPr>
-          <w:rFonts w:ascii="Open Sans" w:hAnsi="Open Sans" w:cs="Open Sans"/>
-        </w:rPr>
-        <w:t>osing a change to this project:</w:t>
+        <w:t>Here’s how we suggest you go about proposing a change to this project:</w:t>
       </w:r>
     </w:p>
     <w:p>
@@ -1201,13 +1245,7 @@
         <w:rPr>
           <w:rFonts w:ascii="Open Sans" w:hAnsi="Open Sans" w:cs="Open Sans"/>
         </w:rPr>
-        <w:t>] from your fork’s</w:t>
-      </w:r>
-      <w:r>
-        <w:rPr>
-          <w:rFonts w:ascii="Open Sans" w:hAnsi="Open Sans" w:cs="Open Sans"/>
-        </w:rPr>
-        <w:t xml:space="preserve"> branch to our `master` branch.</w:t>
+        <w:t>] from your fork’s branch to our `master` branch.</w:t>
       </w:r>
     </w:p>
     <w:p>
@@ -1222,19 +1260,7 @@
         <w:rPr>
           <w:rFonts w:ascii="Open Sans" w:hAnsi="Open Sans" w:cs="Open Sans"/>
         </w:rPr>
-        <w:t>Using the web-based interface to make changes</w:t>
-      </w:r>
-      <w:r>
-        <w:rPr>
-          <w:rFonts w:ascii="Open Sans" w:hAnsi="Open Sans" w:cs="Open Sans"/>
-        </w:rPr>
-        <w:t xml:space="preserve"> is fine too, and will help you </w:t>
-      </w:r>
-      <w:r>
-        <w:rPr>
-          <w:rFonts w:ascii="Open Sans" w:hAnsi="Open Sans" w:cs="Open Sans"/>
-        </w:rPr>
-        <w:t>by automatically forking the project and prompting to send a pull request too.</w:t>
+        <w:t>Using the web-based interface to make changes is fine too, and will help you by automatically forking the project and prompting to send a pull request too.</w:t>
       </w:r>
     </w:p>
     <w:p>
@@ -1298,6 +1324,7 @@
         <w:rPr>
           <w:rFonts w:ascii="Open Sans" w:hAnsi="Open Sans" w:cs="Open Sans"/>
         </w:rPr>
+        <w:lastRenderedPageBreak/>
         <w:t>GitHub, Twitter, Facebook, Google+, YouTube</w:t>
       </w:r>
     </w:p>

--- a/GitHubPagesContent.docx
+++ b/GitHubPagesContent.docx
@@ -169,35 +169,23 @@
         </w:rPr>
         <w:t>that is well documented.</w:t>
       </w:r>
-    </w:p>
-    <w:p>
-      <w:pPr>
-        <w:spacing w:line="276" w:lineRule="auto"/>
-        <w:ind w:left="720"/>
-        <w:rPr>
-          <w:rFonts w:ascii="Open Sans" w:hAnsi="Open Sans" w:cs="Open Sans"/>
-        </w:rPr>
-      </w:pPr>
-      <w:r>
-        <w:rPr>
-          <w:rFonts w:ascii="Open Sans" w:hAnsi="Open Sans" w:cs="Open Sans"/>
-        </w:rPr>
-        <w:t>Repos</w:t>
-      </w:r>
-    </w:p>
-    <w:p>
-      <w:pPr>
-        <w:spacing w:line="276" w:lineRule="auto"/>
-        <w:ind w:left="720"/>
-        <w:rPr>
-          <w:rFonts w:ascii="Open Sans" w:hAnsi="Open Sans" w:cs="Open Sans"/>
-        </w:rPr>
-      </w:pPr>
-      <w:r>
-        <w:rPr>
-          <w:rFonts w:ascii="Open Sans" w:hAnsi="Open Sans" w:cs="Open Sans"/>
-        </w:rPr>
-        <w:t>Kickstarter</w:t>
+      <w:r>
+        <w:rPr>
+          <w:rFonts w:ascii="Open Sans" w:hAnsi="Open Sans" w:cs="Open Sans"/>
+        </w:rPr>
+        <w:t xml:space="preserve"> All design material can be found </w:t>
+      </w:r>
+      <w:r>
+        <w:rPr>
+          <w:rFonts w:ascii="Open Sans" w:hAnsi="Open Sans" w:cs="Open Sans"/>
+        </w:rPr>
+        <w:t xml:space="preserve">on GitHub </w:t>
+      </w:r>
+      <w:r>
+        <w:rPr>
+          <w:rFonts w:ascii="Open Sans" w:hAnsi="Open Sans" w:cs="Open Sans"/>
+        </w:rPr>
+        <w:t>in either the Hardware Repo or the Software Repo.</w:t>
       </w:r>
     </w:p>
     <w:p>
@@ -216,7 +204,13 @@
         <w:rPr>
           <w:rFonts w:ascii="Open Sans" w:hAnsi="Open Sans" w:cs="Open Sans"/>
         </w:rPr>
-        <w:t>Why Open-Source?</w:t>
+        <w:t>Crowds</w:t>
+      </w:r>
+      <w:r>
+        <w:rPr>
+          <w:rFonts w:ascii="Open Sans" w:hAnsi="Open Sans" w:cs="Open Sans"/>
+        </w:rPr>
+        <w:t>ourcing</w:t>
       </w:r>
     </w:p>
     <w:p>
@@ -231,6 +225,127 @@
         <w:rPr>
           <w:rFonts w:ascii="Open Sans" w:hAnsi="Open Sans" w:cs="Open Sans"/>
         </w:rPr>
+        <w:t>As mention</w:t>
+      </w:r>
+      <w:r>
+        <w:rPr>
+          <w:rFonts w:ascii="Open Sans" w:hAnsi="Open Sans" w:cs="Open Sans"/>
+        </w:rPr>
+        <w:t>ed,</w:t>
+      </w:r>
+      <w:r>
+        <w:rPr>
+          <w:rFonts w:ascii="Open Sans" w:hAnsi="Open Sans" w:cs="Open Sans"/>
+        </w:rPr>
+        <w:t xml:space="preserve"> Project PAM is a Senior Design Project. </w:t>
+      </w:r>
+      <w:r>
+        <w:rPr>
+          <w:rFonts w:ascii="Open Sans" w:hAnsi="Open Sans" w:cs="Open Sans"/>
+        </w:rPr>
+        <w:t>To this point</w:t>
+      </w:r>
+      <w:r>
+        <w:rPr>
+          <w:rFonts w:ascii="Open Sans" w:hAnsi="Open Sans" w:cs="Open Sans"/>
+        </w:rPr>
+        <w:t xml:space="preserve"> all funding has been provided by the Electrical and Computer Engineering Department and the Mechanical Engineering Department. However, </w:t>
+      </w:r>
+      <w:r>
+        <w:rPr>
+          <w:rFonts w:ascii="Open Sans" w:hAnsi="Open Sans" w:cs="Open Sans"/>
+        </w:rPr>
+        <w:t>they are not capable of providing enough funds to allow us to build a working prototype. Because of this w</w:t>
+      </w:r>
+      <w:r>
+        <w:rPr>
+          <w:rFonts w:ascii="Open Sans" w:hAnsi="Open Sans" w:cs="Open Sans"/>
+        </w:rPr>
+        <w:t>e have decided to crowdsource Project PAM to raise the remaining funds needed to successfully build a working prototype.</w:t>
+      </w:r>
+    </w:p>
+    <w:p>
+      <w:pPr>
+        <w:spacing w:line="276" w:lineRule="auto"/>
+        <w:ind w:left="720"/>
+        <w:rPr>
+          <w:rFonts w:ascii="Open Sans" w:hAnsi="Open Sans" w:cs="Open Sans"/>
+        </w:rPr>
+      </w:pPr>
+      <w:r>
+        <w:rPr>
+          <w:rFonts w:ascii="Open Sans" w:hAnsi="Open Sans" w:cs="Open Sans"/>
+        </w:rPr>
+        <w:t>If you would like t</w:t>
+      </w:r>
+      <w:r>
+        <w:rPr>
+          <w:rFonts w:ascii="Open Sans" w:hAnsi="Open Sans" w:cs="Open Sans"/>
+        </w:rPr>
+        <w:t>o</w:t>
+      </w:r>
+      <w:r>
+        <w:rPr>
+          <w:rFonts w:ascii="Open Sans" w:hAnsi="Open Sans" w:cs="Open Sans"/>
+        </w:rPr>
+        <w:t xml:space="preserve"> donate to Project PAM visit </w:t>
+      </w:r>
+      <w:r>
+        <w:rPr>
+          <w:rFonts w:ascii="Open Sans" w:hAnsi="Open Sans" w:cs="Open Sans"/>
+        </w:rPr>
+        <w:t xml:space="preserve">our Indiegogo </w:t>
+      </w:r>
+      <w:r>
+        <w:rPr>
+          <w:rFonts w:ascii="Open Sans" w:hAnsi="Open Sans" w:cs="Open Sans"/>
+        </w:rPr>
+        <w:t>campaign</w:t>
+      </w:r>
+      <w:r>
+        <w:rPr>
+          <w:rFonts w:ascii="Open Sans" w:hAnsi="Open Sans" w:cs="Open Sans"/>
+        </w:rPr>
+        <w:t>. Any and all donations would be greatly appreciated.</w:t>
+      </w:r>
+    </w:p>
+    <w:p>
+      <w:pPr>
+        <w:pStyle w:val="ListParagraph"/>
+        <w:numPr>
+          <w:ilvl w:val="0"/>
+          <w:numId w:val="1"/>
+        </w:numPr>
+        <w:spacing w:line="276" w:lineRule="auto"/>
+        <w:rPr>
+          <w:rFonts w:ascii="Open Sans" w:hAnsi="Open Sans" w:cs="Open Sans"/>
+        </w:rPr>
+      </w:pPr>
+      <w:r>
+        <w:rPr>
+          <w:rFonts w:ascii="Open Sans" w:hAnsi="Open Sans" w:cs="Open Sans"/>
+        </w:rPr>
+        <w:t xml:space="preserve">Why Open </w:t>
+      </w:r>
+      <w:r>
+        <w:rPr>
+          <w:rFonts w:ascii="Open Sans" w:hAnsi="Open Sans" w:cs="Open Sans"/>
+        </w:rPr>
+        <w:t>Source?</w:t>
+      </w:r>
+    </w:p>
+    <w:p>
+      <w:pPr>
+        <w:spacing w:line="276" w:lineRule="auto"/>
+        <w:ind w:left="720"/>
+        <w:rPr>
+          <w:rFonts w:ascii="Open Sans" w:hAnsi="Open Sans" w:cs="Open Sans"/>
+        </w:rPr>
+      </w:pPr>
+      <w:r>
+        <w:rPr>
+          <w:rFonts w:ascii="Open Sans" w:hAnsi="Open Sans" w:cs="Open Sans"/>
+        </w:rPr>
         <w:t>Our first priority when starting out was to keep everything open-source; this includes both hardware and software. To ensure this, we have followed</w:t>
       </w:r>
       <w:r>
@@ -345,6 +460,7 @@
         <w:rPr>
           <w:rFonts w:ascii="Open Sans" w:hAnsi="Open Sans" w:cs="Open Sans"/>
         </w:rPr>
+        <w:lastRenderedPageBreak/>
         <w:t>Open source hardware is hardware whose design is made publicly available so that anyone can study, modify, distribute, make, and sell the design or hardware based on that design. The hardware’s source, the design from which it is made, is available in the preferred format for making modifications to it. Ideally, open source hardware uses readily-available components and materials, standard processes, open infrastructure, unrestricted content, and open-source design tools to maximize the ability of individuals to make and use hardware. Open source hardware gives people the freedom to control their technology while sharing knowledge and encouraging commerce through the open exchange of designs.</w:t>
       </w:r>
     </w:p>
@@ -360,7 +476,6 @@
         <w:rPr>
           <w:rFonts w:ascii="Open Sans" w:hAnsi="Open Sans" w:cs="Open Sans"/>
         </w:rPr>
-        <w:lastRenderedPageBreak/>
         <w:t>The licenses Project PAM use are:</w:t>
       </w:r>
     </w:p>
@@ -447,6 +562,24 @@
           <w:rFonts w:ascii="Open Sans" w:hAnsi="Open Sans" w:cs="Open Sans"/>
         </w:rPr>
       </w:pPr>
+      <w:r>
+        <w:rPr>
+          <w:rFonts w:ascii="Open Sans" w:hAnsi="Open Sans" w:cs="Open Sans"/>
+        </w:rPr>
+        <w:t>Many DLP 3D printers claim to be open source,</w:t>
+      </w:r>
+      <w:r>
+        <w:rPr>
+          <w:rFonts w:ascii="Open Sans" w:hAnsi="Open Sans" w:cs="Open Sans"/>
+        </w:rPr>
+        <w:t xml:space="preserve"> </w:t>
+      </w:r>
+      <w:r>
+        <w:rPr>
+          <w:rFonts w:ascii="Open Sans" w:hAnsi="Open Sans" w:cs="Open Sans"/>
+        </w:rPr>
+        <w:t>yet have patents associated to the design, non-commercial licensing, or do not properly host and share their designs.</w:t>
+      </w:r>
     </w:p>
     <w:p>
       <w:pPr>
@@ -475,6 +608,63 @@
           <w:rFonts w:ascii="Open Sans" w:hAnsi="Open Sans" w:cs="Open Sans"/>
         </w:rPr>
       </w:pPr>
+      <w:r>
+        <w:rPr>
+          <w:rFonts w:ascii="Open Sans" w:hAnsi="Open Sans" w:cs="Open Sans"/>
+        </w:rPr>
+        <w:t xml:space="preserve">Photoresin additive manufacturing printers have many advantages over fused deposition manufacturing (FDM) printers. There are fewer moving parts, faster build times, and no jams. Currently there are DLP 3D printers on the market; however, most have either high cost or small build volumes. </w:t>
+      </w:r>
+      <w:r>
+        <w:rPr>
+          <w:rFonts w:ascii="Open Sans" w:hAnsi="Open Sans" w:cs="Open Sans"/>
+        </w:rPr>
+        <w:t xml:space="preserve">Our design </w:t>
+      </w:r>
+      <w:r>
+        <w:rPr>
+          <w:rFonts w:ascii="Open Sans" w:hAnsi="Open Sans" w:cs="Open Sans"/>
+        </w:rPr>
+        <w:t>is low cost</w:t>
+      </w:r>
+      <w:r>
+        <w:rPr>
+          <w:rFonts w:ascii="Open Sans" w:hAnsi="Open Sans" w:cs="Open Sans"/>
+        </w:rPr>
+        <w:t xml:space="preserve"> ($1000)</w:t>
+      </w:r>
+      <w:r>
+        <w:rPr>
+          <w:rFonts w:ascii="Open Sans" w:hAnsi="Open Sans" w:cs="Open Sans"/>
+        </w:rPr>
+        <w:t xml:space="preserve"> and also </w:t>
+      </w:r>
+      <w:r>
+        <w:rPr>
+          <w:rFonts w:ascii="Open Sans" w:hAnsi="Open Sans" w:cs="Open Sans"/>
+        </w:rPr>
+        <w:t>features a build volume comparab</w:t>
+      </w:r>
+      <w:r>
+        <w:rPr>
+          <w:rFonts w:ascii="Open Sans" w:hAnsi="Open Sans" w:cs="Open Sans"/>
+        </w:rPr>
+        <w:t>le to leading FDM printers.</w:t>
+      </w:r>
+    </w:p>
+    <w:p>
+      <w:pPr>
+        <w:spacing w:line="276" w:lineRule="auto"/>
+        <w:ind w:left="720"/>
+        <w:rPr>
+          <w:rFonts w:ascii="Open Sans" w:hAnsi="Open Sans" w:cs="Open Sans"/>
+        </w:rPr>
+      </w:pPr>
+      <w:r>
+        <w:rPr>
+          <w:rFonts w:ascii="Open Sans" w:hAnsi="Open Sans" w:cs="Open Sans"/>
+        </w:rPr>
+        <w:t>Market Gap</w:t>
+      </w:r>
     </w:p>
     <w:p>
       <w:pPr>
@@ -503,6 +693,105 @@
           <w:rFonts w:ascii="Open Sans" w:hAnsi="Open Sans" w:cs="Open Sans"/>
         </w:rPr>
       </w:pPr>
+      <w:r>
+        <w:rPr>
+          <w:rFonts w:ascii="Open Sans" w:hAnsi="Open Sans" w:cs="Open Sans"/>
+        </w:rPr>
+        <w:t>Project PAM has a build volume of just under 9 liters. We are able to accomplish this by supporting dual 1080p projectors; however, the system is designed to be compatible with projectors of any resolution and also a single projector.</w:t>
+      </w:r>
+    </w:p>
+    <w:p>
+      <w:pPr>
+        <w:spacing w:line="276" w:lineRule="auto"/>
+        <w:ind w:left="720"/>
+        <w:rPr>
+          <w:rFonts w:ascii="Open Sans" w:hAnsi="Open Sans" w:cs="Open Sans"/>
+        </w:rPr>
+      </w:pPr>
+      <w:r>
+        <w:rPr>
+          <w:rFonts w:ascii="Open Sans" w:hAnsi="Open Sans" w:cs="Open Sans"/>
+        </w:rPr>
+        <w:t>We have designed Project PAM to use mostly off-the-shelf parts that can be bought through Adafruit, Amazon, and industrial supply warehouses. An advantage to using off-the-shelf parts is that the design can be easily modified to suit any needs. We have also used the off-the-self mentality when it comes to the resins we use through the use of Maker Juice G+ resin.</w:t>
+      </w:r>
+      <w:r>
+        <w:rPr>
+          <w:rFonts w:ascii="Open Sans" w:hAnsi="Open Sans" w:cs="Open Sans"/>
+        </w:rPr>
+        <w:t xml:space="preserve"> For more information regarding the hardware design go to the Hardware Page.</w:t>
+      </w:r>
+    </w:p>
+    <w:p>
+      <w:pPr>
+        <w:spacing w:line="276" w:lineRule="auto"/>
+        <w:ind w:left="720"/>
+        <w:rPr>
+          <w:rFonts w:ascii="Open Sans" w:hAnsi="Open Sans" w:cs="Open Sans"/>
+        </w:rPr>
+      </w:pPr>
+      <w:r>
+        <w:rPr>
+          <w:rFonts w:ascii="Open Sans" w:hAnsi="Open Sans" w:cs="Open Sans"/>
+        </w:rPr>
+        <w:lastRenderedPageBreak/>
+        <w:t xml:space="preserve">The software Project PAM will be using is based off of the software for the B9 Creator. The software will be modified to be compatible with all projectors and resins. </w:t>
+      </w:r>
+      <w:r>
+        <w:rPr>
+          <w:rFonts w:ascii="Open Sans" w:hAnsi="Open Sans" w:cs="Open Sans"/>
+        </w:rPr>
+        <w:t xml:space="preserve">Project PAM will be </w:t>
+      </w:r>
+      <w:r>
+        <w:rPr>
+          <w:rFonts w:ascii="Open Sans" w:hAnsi="Open Sans" w:cs="Open Sans"/>
+        </w:rPr>
+        <w:t xml:space="preserve">using </w:t>
+      </w:r>
+      <w:proofErr w:type="spellStart"/>
+      <w:r>
+        <w:rPr>
+          <w:rFonts w:ascii="Open Sans" w:hAnsi="Open Sans" w:cs="Open Sans"/>
+        </w:rPr>
+        <w:t>Grbl</w:t>
+      </w:r>
+      <w:proofErr w:type="spellEnd"/>
+      <w:r>
+        <w:rPr>
+          <w:rFonts w:ascii="Open Sans" w:hAnsi="Open Sans" w:cs="Open Sans"/>
+        </w:rPr>
+        <w:t xml:space="preserve"> firmware, which u</w:t>
+      </w:r>
+      <w:r>
+        <w:rPr>
+          <w:rFonts w:ascii="Open Sans" w:hAnsi="Open Sans" w:cs="Open Sans"/>
+        </w:rPr>
+        <w:t>nlike</w:t>
+      </w:r>
+      <w:r>
+        <w:rPr>
+          <w:rFonts w:ascii="Open Sans" w:hAnsi="Open Sans" w:cs="Open Sans"/>
+        </w:rPr>
+        <w:t xml:space="preserve"> the software does not need </w:t>
+      </w:r>
+      <w:r>
+        <w:rPr>
+          <w:rFonts w:ascii="Open Sans" w:hAnsi="Open Sans" w:cs="Open Sans"/>
+        </w:rPr>
+        <w:t>to be modified to increase compatibility</w:t>
+      </w:r>
+      <w:r>
+        <w:rPr>
+          <w:rFonts w:ascii="Open Sans" w:hAnsi="Open Sans" w:cs="Open Sans"/>
+        </w:rPr>
+        <w:t>.</w:t>
+      </w:r>
+      <w:r>
+        <w:rPr>
+          <w:rFonts w:ascii="Open Sans" w:hAnsi="Open Sans" w:cs="Open Sans"/>
+        </w:rPr>
+        <w:t xml:space="preserve"> For more information regarding the software please go to the Software Page.</w:t>
+      </w:r>
     </w:p>
     <w:p>
       <w:pPr>
@@ -535,15 +824,7 @@
         <w:rPr>
           <w:rFonts w:ascii="Open Sans" w:hAnsi="Open Sans" w:cs="Open Sans"/>
         </w:rPr>
-        <w:t>First release comin</w:t>
-      </w:r>
-      <w:bookmarkStart w:id="0" w:name="_GoBack"/>
-      <w:bookmarkEnd w:id="0"/>
-      <w:r>
-        <w:rPr>
-          <w:rFonts w:ascii="Open Sans" w:hAnsi="Open Sans" w:cs="Open Sans"/>
-        </w:rPr>
-        <w:t>g soon!</w:t>
+        <w:t>First release coming soon!</w:t>
       </w:r>
     </w:p>
     <w:p>
@@ -567,47 +848,130 @@
     </w:p>
     <w:p>
       <w:pPr>
-        <w:pStyle w:val="ListParagraph"/>
-        <w:spacing w:line="276" w:lineRule="auto"/>
-        <w:rPr>
-          <w:rFonts w:ascii="Open Sans" w:hAnsi="Open Sans" w:cs="Open Sans"/>
-        </w:rPr>
-      </w:pPr>
-      <w:r>
-        <w:rPr>
-          <w:rFonts w:ascii="Open Sans" w:hAnsi="Open Sans" w:cs="Open Sans"/>
-        </w:rPr>
-        <w:t>Email List</w:t>
-      </w:r>
-    </w:p>
-    <w:p>
-      <w:pPr>
-        <w:pStyle w:val="ListParagraph"/>
-        <w:spacing w:line="276" w:lineRule="auto"/>
-        <w:rPr>
-          <w:rFonts w:ascii="Open Sans" w:hAnsi="Open Sans" w:cs="Open Sans"/>
-        </w:rPr>
-      </w:pPr>
+        <w:spacing w:line="276" w:lineRule="auto"/>
+        <w:ind w:left="360" w:firstLine="360"/>
+        <w:rPr>
+          <w:rFonts w:ascii="Open Sans" w:hAnsi="Open Sans" w:cs="Open Sans"/>
+        </w:rPr>
+      </w:pPr>
+      <w:r>
+        <w:rPr>
+          <w:rFonts w:ascii="Open Sans" w:hAnsi="Open Sans" w:cs="Open Sans"/>
+        </w:rPr>
+        <w:t xml:space="preserve">General correspondence </w:t>
+      </w:r>
+      <w:bookmarkStart w:id="0" w:name="_GoBack"/>
+      <w:bookmarkEnd w:id="0"/>
+    </w:p>
+    <w:p>
+      <w:pPr>
+        <w:spacing w:line="276" w:lineRule="auto"/>
+        <w:ind w:firstLine="720"/>
+        <w:rPr>
+          <w:rFonts w:ascii="Open Sans" w:hAnsi="Open Sans" w:cs="Open Sans"/>
+        </w:rPr>
+      </w:pPr>
+      <w:r>
+        <w:rPr>
+          <w:rFonts w:ascii="Open Sans" w:hAnsi="Open Sans" w:cs="Open Sans"/>
+        </w:rPr>
+        <w:t>Q</w:t>
+      </w:r>
+      <w:r>
+        <w:rPr>
+          <w:rFonts w:ascii="Open Sans" w:hAnsi="Open Sans" w:cs="Open Sans"/>
+        </w:rPr>
+        <w:t>uestions can be posted on our email l</w:t>
+      </w:r>
+      <w:r>
+        <w:rPr>
+          <w:rFonts w:ascii="Open Sans" w:hAnsi="Open Sans" w:cs="Open Sans"/>
+        </w:rPr>
+        <w:t>ist</w:t>
+      </w:r>
+      <w:r>
+        <w:rPr>
+          <w:rFonts w:ascii="Open Sans" w:hAnsi="Open Sans" w:cs="Open Sans"/>
+        </w:rPr>
+        <w:t xml:space="preserve"> or you can email </w:t>
+      </w:r>
+      <w:r>
+        <w:rPr>
+          <w:rFonts w:ascii="Open Sans" w:hAnsi="Open Sans" w:cs="Open Sans"/>
+        </w:rPr>
+        <w:t xml:space="preserve">them to </w:t>
+      </w:r>
+      <w:r>
+        <w:rPr>
+          <w:rFonts w:ascii="Open Sans" w:hAnsi="Open Sans" w:cs="Open Sans"/>
+        </w:rPr>
+        <w:t xml:space="preserve"> </w:t>
+      </w:r>
+    </w:p>
+    <w:p>
+      <w:pPr>
+        <w:spacing w:line="276" w:lineRule="auto"/>
+        <w:ind w:left="720"/>
+        <w:rPr>
+          <w:rFonts w:ascii="Open Sans" w:hAnsi="Open Sans" w:cs="Open Sans"/>
+        </w:rPr>
+      </w:pPr>
+      <w:r>
+        <w:rPr>
+          <w:rFonts w:ascii="Open Sans" w:hAnsi="Open Sans" w:cs="Open Sans"/>
+        </w:rPr>
+        <w:t xml:space="preserve">All issues should be posted through </w:t>
+      </w:r>
       <w:r>
         <w:rPr>
           <w:rFonts w:ascii="Open Sans" w:hAnsi="Open Sans" w:cs="Open Sans"/>
         </w:rPr>
         <w:t>GitHub Issues</w:t>
       </w:r>
-    </w:p>
-    <w:p>
-      <w:pPr>
-        <w:pStyle w:val="ListParagraph"/>
-        <w:spacing w:line="276" w:lineRule="auto"/>
-        <w:rPr>
-          <w:rFonts w:ascii="Open Sans" w:hAnsi="Open Sans" w:cs="Open Sans"/>
-        </w:rPr>
-      </w:pPr>
-      <w:r>
-        <w:rPr>
-          <w:rFonts w:ascii="Open Sans" w:hAnsi="Open Sans" w:cs="Open Sans"/>
-        </w:rPr>
-        <w:t>GitHub, Twitter, Facebook, Google+, YouTube</w:t>
+      <w:r>
+        <w:rPr>
+          <w:rFonts w:ascii="Open Sans" w:hAnsi="Open Sans" w:cs="Open Sans"/>
+        </w:rPr>
+        <w:t xml:space="preserve"> either the Software Repo or the Hardware Repo respectably. </w:t>
+      </w:r>
+    </w:p>
+    <w:p>
+      <w:pPr>
+        <w:pStyle w:val="ListParagraph"/>
+        <w:spacing w:line="276" w:lineRule="auto"/>
+        <w:rPr>
+          <w:rFonts w:ascii="Open Sans" w:hAnsi="Open Sans" w:cs="Open Sans"/>
+        </w:rPr>
+      </w:pPr>
+      <w:r>
+        <w:rPr>
+          <w:rFonts w:ascii="Open Sans" w:hAnsi="Open Sans" w:cs="Open Sans"/>
+        </w:rPr>
+        <w:t xml:space="preserve">Follow us on </w:t>
+      </w:r>
+      <w:r>
+        <w:rPr>
+          <w:rFonts w:ascii="Open Sans" w:hAnsi="Open Sans" w:cs="Open Sans"/>
+        </w:rPr>
+        <w:t xml:space="preserve">GitHub, Twitter, Facebook, Google+, </w:t>
+      </w:r>
+      <w:r>
+        <w:rPr>
+          <w:rFonts w:ascii="Open Sans" w:hAnsi="Open Sans" w:cs="Open Sans"/>
+        </w:rPr>
+        <w:t xml:space="preserve">and </w:t>
+      </w:r>
+      <w:r>
+        <w:rPr>
+          <w:rFonts w:ascii="Open Sans" w:hAnsi="Open Sans" w:cs="Open Sans"/>
+        </w:rPr>
+        <w:t>YouTube</w:t>
+      </w:r>
+      <w:r>
+        <w:rPr>
+          <w:rFonts w:ascii="Open Sans" w:hAnsi="Open Sans" w:cs="Open Sans"/>
+        </w:rPr>
+        <w:t>.</w:t>
       </w:r>
     </w:p>
     <w:p>
@@ -892,7 +1256,6 @@
         <w:rPr>
           <w:rFonts w:ascii="Open Sans" w:hAnsi="Open Sans" w:cs="Open Sans"/>
         </w:rPr>
-        <w:lastRenderedPageBreak/>
         <w:t>Using the web-based interface to make changes is fine too, and will help you by automatically forking the project and prompting to send a pull request too.</w:t>
       </w:r>
     </w:p>
@@ -912,6 +1275,7 @@
         <w:rPr>
           <w:rFonts w:ascii="Open Sans" w:hAnsi="Open Sans" w:cs="Open Sans"/>
         </w:rPr>
+        <w:lastRenderedPageBreak/>
         <w:t>Contact Us.</w:t>
       </w:r>
     </w:p>
@@ -995,6 +1359,15 @@
     </w:p>
     <w:p>
       <w:pPr>
+        <w:spacing w:line="276" w:lineRule="auto"/>
+        <w:ind w:left="720"/>
+        <w:rPr>
+          <w:rFonts w:ascii="Open Sans" w:hAnsi="Open Sans" w:cs="Open Sans"/>
+        </w:rPr>
+      </w:pPr>
+    </w:p>
+    <w:p>
+      <w:pPr>
         <w:pStyle w:val="ListParagraph"/>
         <w:numPr>
           <w:ilvl w:val="0"/>
@@ -1015,50 +1388,11 @@
     <w:p>
       <w:pPr>
         <w:spacing w:line="276" w:lineRule="auto"/>
-        <w:ind w:firstLine="720"/>
-        <w:rPr>
-          <w:rFonts w:ascii="Open Sans" w:hAnsi="Open Sans" w:cs="Open Sans"/>
-        </w:rPr>
-      </w:pPr>
-      <w:r>
-        <w:rPr>
-          <w:rFonts w:ascii="Open Sans" w:hAnsi="Open Sans" w:cs="Open Sans"/>
-        </w:rPr>
-        <w:t>OSHWA</w:t>
-      </w:r>
-    </w:p>
-    <w:p>
-      <w:pPr>
-        <w:spacing w:line="276" w:lineRule="auto"/>
         <w:ind w:left="720"/>
         <w:rPr>
           <w:rFonts w:ascii="Open Sans" w:hAnsi="Open Sans" w:cs="Open Sans"/>
         </w:rPr>
       </w:pPr>
-      <w:r>
-        <w:rPr>
-          <w:rFonts w:ascii="Open Sans" w:hAnsi="Open Sans" w:cs="Open Sans"/>
-        </w:rPr>
-        <w:t>Open source hardware is hardware whose design is made publicly available so that anyone can study, modify, distribute, make, and sell the design or hardware based on that design. The hardware’s source, the design from which it is made, is available in the preferred format for making modifications to it</w:t>
-      </w:r>
-    </w:p>
-    <w:p>
-      <w:pPr>
-        <w:spacing w:line="276" w:lineRule="auto"/>
-        <w:ind w:firstLine="720"/>
-        <w:rPr>
-          <w:rFonts w:ascii="Open Sans" w:hAnsi="Open Sans" w:cs="Open Sans"/>
-        </w:rPr>
-      </w:pPr>
-      <w:hyperlink r:id="rId5" w:history="1">
-        <w:r>
-          <w:rPr>
-            <w:rStyle w:val="Hyperlink"/>
-            <w:rFonts w:ascii="Open Sans" w:hAnsi="Open Sans" w:cs="Open Sans"/>
-          </w:rPr>
-          <w:t>http://www.oshwa.org/definition/</w:t>
-        </w:r>
-      </w:hyperlink>
     </w:p>
     <w:p>
       <w:pPr>
@@ -1076,8 +1410,16 @@
         <w:rPr>
           <w:rFonts w:ascii="Open Sans" w:hAnsi="Open Sans" w:cs="Open Sans"/>
         </w:rPr>
-        <w:t>Releases</w:t>
-      </w:r>
+        <w:t>Specs</w:t>
+      </w:r>
+    </w:p>
+    <w:p>
+      <w:pPr>
+        <w:pStyle w:val="ListParagraph"/>
+        <w:rPr>
+          <w:rFonts w:ascii="Open Sans" w:hAnsi="Open Sans" w:cs="Open Sans"/>
+        </w:rPr>
+      </w:pPr>
     </w:p>
     <w:p>
       <w:pPr>
@@ -1087,12 +1429,6 @@
           <w:rFonts w:ascii="Open Sans" w:hAnsi="Open Sans" w:cs="Open Sans"/>
         </w:rPr>
       </w:pPr>
-      <w:r>
-        <w:rPr>
-          <w:rFonts w:ascii="Open Sans" w:hAnsi="Open Sans" w:cs="Open Sans"/>
-        </w:rPr>
-        <w:t>First release coming soon!</w:t>
-      </w:r>
     </w:p>
     <w:p>
       <w:pPr>
@@ -1110,6 +1446,40 @@
         <w:rPr>
           <w:rFonts w:ascii="Open Sans" w:hAnsi="Open Sans" w:cs="Open Sans"/>
         </w:rPr>
+        <w:t>Releases</w:t>
+      </w:r>
+    </w:p>
+    <w:p>
+      <w:pPr>
+        <w:spacing w:line="276" w:lineRule="auto"/>
+        <w:ind w:left="720"/>
+        <w:rPr>
+          <w:rFonts w:ascii="Open Sans" w:hAnsi="Open Sans" w:cs="Open Sans"/>
+        </w:rPr>
+      </w:pPr>
+      <w:r>
+        <w:rPr>
+          <w:rFonts w:ascii="Open Sans" w:hAnsi="Open Sans" w:cs="Open Sans"/>
+        </w:rPr>
+        <w:t>First release coming soon!</w:t>
+      </w:r>
+    </w:p>
+    <w:p>
+      <w:pPr>
+        <w:pStyle w:val="ListParagraph"/>
+        <w:numPr>
+          <w:ilvl w:val="0"/>
+          <w:numId w:val="1"/>
+        </w:numPr>
+        <w:spacing w:line="276" w:lineRule="auto"/>
+        <w:rPr>
+          <w:rFonts w:ascii="Open Sans" w:hAnsi="Open Sans" w:cs="Open Sans"/>
+        </w:rPr>
+      </w:pPr>
+      <w:r>
+        <w:rPr>
+          <w:rFonts w:ascii="Open Sans" w:hAnsi="Open Sans" w:cs="Open Sans"/>
+        </w:rPr>
         <w:t>Contributing</w:t>
       </w:r>
     </w:p>
@@ -1324,7 +1694,6 @@
         <w:rPr>
           <w:rFonts w:ascii="Open Sans" w:hAnsi="Open Sans" w:cs="Open Sans"/>
         </w:rPr>
-        <w:lastRenderedPageBreak/>
         <w:t>GitHub, Twitter, Facebook, Google+, YouTube</w:t>
       </w:r>
     </w:p>

--- a/GitHubPagesContent.docx
+++ b/GitHubPagesContent.docx
@@ -460,8 +460,14 @@
         <w:rPr>
           <w:rFonts w:ascii="Open Sans" w:hAnsi="Open Sans" w:cs="Open Sans"/>
         </w:rPr>
+        <w:t xml:space="preserve">Open source hardware is hardware whose design is made publicly available so that anyone can study, modify, distribute, make, and sell the design or hardware based on that design. The hardware’s source, the design from which it is made, is available in the preferred format for making modifications to it. Ideally, open source hardware uses readily-available components and </w:t>
+      </w:r>
+      <w:r>
+        <w:rPr>
+          <w:rFonts w:ascii="Open Sans" w:hAnsi="Open Sans" w:cs="Open Sans"/>
+        </w:rPr>
         <w:lastRenderedPageBreak/>
-        <w:t>Open source hardware is hardware whose design is made publicly available so that anyone can study, modify, distribute, make, and sell the design or hardware based on that design. The hardware’s source, the design from which it is made, is available in the preferred format for making modifications to it. Ideally, open source hardware uses readily-available components and materials, standard processes, open infrastructure, unrestricted content, and open-source design tools to maximize the ability of individuals to make and use hardware. Open source hardware gives people the freedom to control their technology while sharing knowledge and encouraging commerce through the open exchange of designs.</w:t>
+        <w:t>materials, standard processes, open infrastructure, unrestricted content, and open-source design tools to maximize the ability of individuals to make and use hardware. Open source hardware gives people the freedom to control their technology while sharing knowledge and encouraging commerce through the open exchange of designs.</w:t>
       </w:r>
     </w:p>
     <w:p>
@@ -733,20 +739,13 @@
         <w:rPr>
           <w:rFonts w:ascii="Open Sans" w:hAnsi="Open Sans" w:cs="Open Sans"/>
         </w:rPr>
-        <w:lastRenderedPageBreak/>
         <w:t xml:space="preserve">The software Project PAM will be using is based off of the software for the B9 Creator. The software will be modified to be compatible with all projectors and resins. </w:t>
       </w:r>
       <w:r>
         <w:rPr>
           <w:rFonts w:ascii="Open Sans" w:hAnsi="Open Sans" w:cs="Open Sans"/>
         </w:rPr>
-        <w:t xml:space="preserve">Project PAM will be </w:t>
-      </w:r>
-      <w:r>
-        <w:rPr>
-          <w:rFonts w:ascii="Open Sans" w:hAnsi="Open Sans" w:cs="Open Sans"/>
-        </w:rPr>
-        <w:t xml:space="preserve">using </w:t>
+        <w:t xml:space="preserve">Project PAM will be using </w:t>
       </w:r>
       <w:proofErr w:type="spellStart"/>
       <w:r>
@@ -809,6 +808,7 @@
         <w:rPr>
           <w:rFonts w:ascii="Open Sans" w:hAnsi="Open Sans" w:cs="Open Sans"/>
         </w:rPr>
+        <w:lastRenderedPageBreak/>
         <w:t>Releases</w:t>
       </w:r>
     </w:p>
@@ -826,6 +826,8 @@
         </w:rPr>
         <w:t>First release coming soon!</w:t>
       </w:r>
+      <w:bookmarkStart w:id="0" w:name="_GoBack"/>
+      <w:bookmarkEnd w:id="0"/>
     </w:p>
     <w:p>
       <w:pPr>
@@ -858,15 +860,25 @@
         <w:rPr>
           <w:rFonts w:ascii="Open Sans" w:hAnsi="Open Sans" w:cs="Open Sans"/>
         </w:rPr>
-        <w:t xml:space="preserve">General correspondence </w:t>
-      </w:r>
-      <w:bookmarkStart w:id="0" w:name="_GoBack"/>
-      <w:bookmarkEnd w:id="0"/>
-    </w:p>
-    <w:p>
-      <w:pPr>
-        <w:spacing w:line="276" w:lineRule="auto"/>
-        <w:ind w:firstLine="720"/>
+        <w:t>For g</w:t>
+      </w:r>
+      <w:r>
+        <w:rPr>
+          <w:rFonts w:ascii="Open Sans" w:hAnsi="Open Sans" w:cs="Open Sans"/>
+        </w:rPr>
+        <w:t xml:space="preserve">eneral correspondence </w:t>
+      </w:r>
+      <w:r>
+        <w:rPr>
+          <w:rFonts w:ascii="Open Sans" w:hAnsi="Open Sans" w:cs="Open Sans"/>
+        </w:rPr>
+        <w:t xml:space="preserve">please Email us at </w:t>
+      </w:r>
+    </w:p>
+    <w:p>
+      <w:pPr>
+        <w:spacing w:line="276" w:lineRule="auto"/>
+        <w:ind w:left="720"/>
         <w:rPr>
           <w:rFonts w:ascii="Open Sans" w:hAnsi="Open Sans" w:cs="Open Sans"/>
         </w:rPr>
@@ -881,7 +893,31 @@
         <w:rPr>
           <w:rFonts w:ascii="Open Sans" w:hAnsi="Open Sans" w:cs="Open Sans"/>
         </w:rPr>
-        <w:t>uestions can be posted on our email l</w:t>
+        <w:t xml:space="preserve">uestions </w:t>
+      </w:r>
+      <w:r>
+        <w:rPr>
+          <w:rFonts w:ascii="Open Sans" w:hAnsi="Open Sans" w:cs="Open Sans"/>
+        </w:rPr>
+        <w:t xml:space="preserve">and comments </w:t>
+      </w:r>
+      <w:r>
+        <w:rPr>
+          <w:rFonts w:ascii="Open Sans" w:hAnsi="Open Sans" w:cs="Open Sans"/>
+        </w:rPr>
+        <w:t>can be posted on our mail</w:t>
+      </w:r>
+      <w:r>
+        <w:rPr>
+          <w:rFonts w:ascii="Open Sans" w:hAnsi="Open Sans" w:cs="Open Sans"/>
+        </w:rPr>
+        <w:t>ing</w:t>
+      </w:r>
+      <w:r>
+        <w:rPr>
+          <w:rFonts w:ascii="Open Sans" w:hAnsi="Open Sans" w:cs="Open Sans"/>
+        </w:rPr>
+        <w:t xml:space="preserve"> l</w:t>
       </w:r>
       <w:r>
         <w:rPr>
@@ -901,12 +937,6 @@
         </w:rPr>
         <w:t xml:space="preserve">them to </w:t>
       </w:r>
-      <w:r>
-        <w:rPr>
-          <w:rFonts w:ascii="Open Sans" w:hAnsi="Open Sans" w:cs="Open Sans"/>
-        </w:rPr>
-        <w:t xml:space="preserve"> </w:t>
-      </w:r>
     </w:p>
     <w:p>
       <w:pPr>
@@ -920,19 +950,55 @@
         <w:rPr>
           <w:rFonts w:ascii="Open Sans" w:hAnsi="Open Sans" w:cs="Open Sans"/>
         </w:rPr>
-        <w:t xml:space="preserve">All issues should be posted through </w:t>
-      </w:r>
-      <w:r>
-        <w:rPr>
-          <w:rFonts w:ascii="Open Sans" w:hAnsi="Open Sans" w:cs="Open Sans"/>
-        </w:rPr>
-        <w:t>GitHub Issues</w:t>
-      </w:r>
-      <w:r>
-        <w:rPr>
-          <w:rFonts w:ascii="Open Sans" w:hAnsi="Open Sans" w:cs="Open Sans"/>
-        </w:rPr>
-        <w:t xml:space="preserve"> either the Software Repo or the Hardware Repo respectably. </w:t>
+        <w:t xml:space="preserve">Please </w:t>
+      </w:r>
+      <w:r>
+        <w:rPr>
+          <w:rFonts w:ascii="Open Sans" w:hAnsi="Open Sans" w:cs="Open Sans"/>
+        </w:rPr>
+        <w:t>report</w:t>
+      </w:r>
+      <w:r>
+        <w:rPr>
+          <w:rFonts w:ascii="Open Sans" w:hAnsi="Open Sans" w:cs="Open Sans"/>
+        </w:rPr>
+        <w:t xml:space="preserve"> all bugs</w:t>
+      </w:r>
+      <w:r>
+        <w:rPr>
+          <w:rFonts w:ascii="Open Sans" w:hAnsi="Open Sans" w:cs="Open Sans"/>
+        </w:rPr>
+        <w:t xml:space="preserve"> and feature requests</w:t>
+      </w:r>
+      <w:r>
+        <w:rPr>
+          <w:rFonts w:ascii="Open Sans" w:hAnsi="Open Sans" w:cs="Open Sans"/>
+        </w:rPr>
+        <w:t xml:space="preserve"> through GitHub </w:t>
+      </w:r>
+      <w:r>
+        <w:rPr>
+          <w:rFonts w:ascii="Open Sans" w:hAnsi="Open Sans" w:cs="Open Sans"/>
+        </w:rPr>
+        <w:t>issues</w:t>
+      </w:r>
+      <w:r>
+        <w:rPr>
+          <w:rFonts w:ascii="Open Sans" w:hAnsi="Open Sans" w:cs="Open Sans"/>
+        </w:rPr>
+        <w:t xml:space="preserve"> either</w:t>
+      </w:r>
+      <w:r>
+        <w:rPr>
+          <w:rFonts w:ascii="Open Sans" w:hAnsi="Open Sans" w:cs="Open Sans"/>
+        </w:rPr>
+        <w:t xml:space="preserve"> on</w:t>
+      </w:r>
+      <w:r>
+        <w:rPr>
+          <w:rFonts w:ascii="Open Sans" w:hAnsi="Open Sans" w:cs="Open Sans"/>
+        </w:rPr>
+        <w:t xml:space="preserve"> the Software Repo or the Hardware Repo respectably. </w:t>
       </w:r>
     </w:p>
     <w:p>
@@ -1275,66 +1341,66 @@
         <w:rPr>
           <w:rFonts w:ascii="Open Sans" w:hAnsi="Open Sans" w:cs="Open Sans"/>
         </w:rPr>
+        <w:t>Contact Us.</w:t>
+      </w:r>
+    </w:p>
+    <w:p>
+      <w:pPr>
+        <w:spacing w:line="276" w:lineRule="auto"/>
+        <w:ind w:firstLine="720"/>
+        <w:rPr>
+          <w:rFonts w:ascii="Open Sans" w:hAnsi="Open Sans" w:cs="Open Sans"/>
+        </w:rPr>
+      </w:pPr>
+      <w:r>
+        <w:rPr>
+          <w:rFonts w:ascii="Open Sans" w:hAnsi="Open Sans" w:cs="Open Sans"/>
+        </w:rPr>
+        <w:t>Email List</w:t>
+      </w:r>
+    </w:p>
+    <w:p>
+      <w:pPr>
+        <w:spacing w:line="276" w:lineRule="auto"/>
+        <w:ind w:firstLine="720"/>
+        <w:rPr>
+          <w:rFonts w:ascii="Open Sans" w:hAnsi="Open Sans" w:cs="Open Sans"/>
+        </w:rPr>
+      </w:pPr>
+      <w:r>
+        <w:rPr>
+          <w:rFonts w:ascii="Open Sans" w:hAnsi="Open Sans" w:cs="Open Sans"/>
+        </w:rPr>
+        <w:t>GitHub Issues</w:t>
+      </w:r>
+    </w:p>
+    <w:p>
+      <w:pPr>
+        <w:spacing w:line="276" w:lineRule="auto"/>
+        <w:ind w:firstLine="720"/>
+        <w:rPr>
+          <w:rFonts w:ascii="Open Sans" w:hAnsi="Open Sans" w:cs="Open Sans"/>
+        </w:rPr>
+      </w:pPr>
+      <w:r>
+        <w:rPr>
+          <w:rFonts w:ascii="Open Sans" w:hAnsi="Open Sans" w:cs="Open Sans"/>
+        </w:rPr>
+        <w:t>GitHub, Twitter, Facebook, Google+, YouTube</w:t>
+      </w:r>
+    </w:p>
+    <w:p>
+      <w:pPr>
+        <w:spacing w:line="276" w:lineRule="auto"/>
+        <w:rPr>
+          <w:rFonts w:ascii="Open Sans" w:hAnsi="Open Sans" w:cs="Open Sans"/>
+        </w:rPr>
+      </w:pPr>
+      <w:r>
+        <w:rPr>
+          <w:rFonts w:ascii="Open Sans" w:hAnsi="Open Sans" w:cs="Open Sans"/>
+        </w:rPr>
         <w:lastRenderedPageBreak/>
-        <w:t>Contact Us.</w:t>
-      </w:r>
-    </w:p>
-    <w:p>
-      <w:pPr>
-        <w:spacing w:line="276" w:lineRule="auto"/>
-        <w:ind w:firstLine="720"/>
-        <w:rPr>
-          <w:rFonts w:ascii="Open Sans" w:hAnsi="Open Sans" w:cs="Open Sans"/>
-        </w:rPr>
-      </w:pPr>
-      <w:r>
-        <w:rPr>
-          <w:rFonts w:ascii="Open Sans" w:hAnsi="Open Sans" w:cs="Open Sans"/>
-        </w:rPr>
-        <w:t>Email List</w:t>
-      </w:r>
-    </w:p>
-    <w:p>
-      <w:pPr>
-        <w:spacing w:line="276" w:lineRule="auto"/>
-        <w:ind w:firstLine="720"/>
-        <w:rPr>
-          <w:rFonts w:ascii="Open Sans" w:hAnsi="Open Sans" w:cs="Open Sans"/>
-        </w:rPr>
-      </w:pPr>
-      <w:r>
-        <w:rPr>
-          <w:rFonts w:ascii="Open Sans" w:hAnsi="Open Sans" w:cs="Open Sans"/>
-        </w:rPr>
-        <w:t>GitHub Issues</w:t>
-      </w:r>
-    </w:p>
-    <w:p>
-      <w:pPr>
-        <w:spacing w:line="276" w:lineRule="auto"/>
-        <w:ind w:firstLine="720"/>
-        <w:rPr>
-          <w:rFonts w:ascii="Open Sans" w:hAnsi="Open Sans" w:cs="Open Sans"/>
-        </w:rPr>
-      </w:pPr>
-      <w:r>
-        <w:rPr>
-          <w:rFonts w:ascii="Open Sans" w:hAnsi="Open Sans" w:cs="Open Sans"/>
-        </w:rPr>
-        <w:t>GitHub, Twitter, Facebook, Google+, YouTube</w:t>
-      </w:r>
-    </w:p>
-    <w:p>
-      <w:pPr>
-        <w:spacing w:line="276" w:lineRule="auto"/>
-        <w:rPr>
-          <w:rFonts w:ascii="Open Sans" w:hAnsi="Open Sans" w:cs="Open Sans"/>
-        </w:rPr>
-      </w:pPr>
-      <w:r>
-        <w:rPr>
-          <w:rFonts w:ascii="Open Sans" w:hAnsi="Open Sans" w:cs="Open Sans"/>
-        </w:rPr>
         <w:t>projectpam.github.io/Hardware</w:t>
       </w:r>
     </w:p>

--- a/GitHubPagesContent.docx
+++ b/GitHubPagesContent.docx
@@ -826,8 +826,6 @@
         </w:rPr>
         <w:t>First release coming soon!</w:t>
       </w:r>
-      <w:bookmarkStart w:id="0" w:name="_GoBack"/>
-      <w:bookmarkEnd w:id="0"/>
     </w:p>
     <w:p>
       <w:pPr>
@@ -1076,17 +1074,54 @@
     <w:p>
       <w:pPr>
         <w:spacing w:line="276" w:lineRule="auto"/>
-        <w:ind w:firstLine="720"/>
-        <w:rPr>
-          <w:rFonts w:ascii="Open Sans" w:hAnsi="Open Sans" w:cs="Open Sans"/>
-        </w:rPr>
-      </w:pPr>
-      <w:r>
-        <w:rPr>
-          <w:rFonts w:ascii="Open Sans" w:hAnsi="Open Sans" w:cs="Open Sans"/>
-        </w:rPr>
-        <w:t>What it is based off of</w:t>
-      </w:r>
+        <w:ind w:left="720"/>
+        <w:rPr>
+          <w:rFonts w:ascii="Open Sans" w:hAnsi="Open Sans" w:cs="Open Sans"/>
+        </w:rPr>
+      </w:pPr>
+      <w:r>
+        <w:rPr>
+          <w:rFonts w:ascii="Open Sans" w:hAnsi="Open Sans" w:cs="Open Sans"/>
+        </w:rPr>
+        <w:t>The control software for Project PAM will be based of the B9Creator control software</w:t>
+      </w:r>
+      <w:r>
+        <w:rPr>
+          <w:rFonts w:ascii="Open Sans" w:hAnsi="Open Sans" w:cs="Open Sans"/>
+        </w:rPr>
+        <w:t xml:space="preserve">. It will be written using C++ and </w:t>
+      </w:r>
+      <w:proofErr w:type="spellStart"/>
+      <w:r>
+        <w:rPr>
+          <w:rFonts w:ascii="Open Sans" w:hAnsi="Open Sans" w:cs="Open Sans"/>
+        </w:rPr>
+        <w:t>Qt</w:t>
+      </w:r>
+      <w:proofErr w:type="spellEnd"/>
+      <w:r>
+        <w:rPr>
+          <w:rFonts w:ascii="Open Sans" w:hAnsi="Open Sans" w:cs="Open Sans"/>
+        </w:rPr>
+        <w:t xml:space="preserve"> to insure the application is cross-platform. </w:t>
+      </w:r>
+    </w:p>
+    <w:p>
+      <w:pPr>
+        <w:spacing w:line="276" w:lineRule="auto"/>
+        <w:ind w:left="720"/>
+        <w:rPr>
+          <w:rFonts w:ascii="Open Sans" w:hAnsi="Open Sans" w:cs="Open Sans"/>
+        </w:rPr>
+      </w:pPr>
+      <w:proofErr w:type="spellStart"/>
+      <w:r>
+        <w:rPr>
+          <w:rFonts w:ascii="Open Sans" w:hAnsi="Open Sans" w:cs="Open Sans"/>
+        </w:rPr>
+        <w:t>Grbl</w:t>
+      </w:r>
+      <w:proofErr w:type="spellEnd"/>
     </w:p>
     <w:p>
       <w:pPr>
@@ -1121,6 +1156,18 @@
         </w:rPr>
         <w:t>OSHWA</w:t>
       </w:r>
+      <w:r>
+        <w:rPr>
+          <w:rFonts w:ascii="Open Sans" w:hAnsi="Open Sans" w:cs="Open Sans"/>
+        </w:rPr>
+        <w:t xml:space="preserve">, FSF, GNU, Open Source </w:t>
+      </w:r>
+      <w:r>
+        <w:rPr>
+          <w:rFonts w:ascii="Open Sans" w:hAnsi="Open Sans" w:cs="Open Sans"/>
+        </w:rPr>
+        <w:t>Initiative</w:t>
+      </w:r>
     </w:p>
     <w:p>
       <w:pPr>
@@ -1138,23 +1185,63 @@
         <w:rPr>
           <w:rFonts w:ascii="Open Sans" w:hAnsi="Open Sans" w:cs="Open Sans"/>
         </w:rPr>
-        <w:t>Releases</w:t>
-      </w:r>
-    </w:p>
-    <w:p>
-      <w:pPr>
-        <w:spacing w:line="276" w:lineRule="auto"/>
-        <w:ind w:left="720"/>
-        <w:rPr>
-          <w:rFonts w:ascii="Open Sans" w:hAnsi="Open Sans" w:cs="Open Sans"/>
-        </w:rPr>
-      </w:pPr>
-      <w:r>
-        <w:rPr>
-          <w:rFonts w:ascii="Open Sans" w:hAnsi="Open Sans" w:cs="Open Sans"/>
-        </w:rPr>
-        <w:t>First release coming soon!</w:t>
-      </w:r>
+        <w:t>Changes</w:t>
+      </w:r>
+    </w:p>
+    <w:p>
+      <w:pPr>
+        <w:spacing w:line="276" w:lineRule="auto"/>
+        <w:ind w:firstLine="720"/>
+        <w:rPr>
+          <w:rFonts w:ascii="Open Sans" w:hAnsi="Open Sans" w:cs="Open Sans"/>
+        </w:rPr>
+      </w:pPr>
+      <w:r>
+        <w:rPr>
+          <w:rFonts w:ascii="Open Sans" w:hAnsi="Open Sans" w:cs="Open Sans"/>
+        </w:rPr>
+        <w:t>Model slicing will be handled by Slic3r. B9Creator is custom.</w:t>
+      </w:r>
+    </w:p>
+    <w:p>
+      <w:pPr>
+        <w:spacing w:line="276" w:lineRule="auto"/>
+        <w:ind w:firstLine="720"/>
+        <w:rPr>
+          <w:rFonts w:ascii="Open Sans" w:hAnsi="Open Sans" w:cs="Open Sans"/>
+        </w:rPr>
+      </w:pPr>
+      <w:r>
+        <w:rPr>
+          <w:rFonts w:ascii="Open Sans" w:hAnsi="Open Sans" w:cs="Open Sans"/>
+        </w:rPr>
+        <w:t>Add support for OBJ, 3DS, STEP, AMF file formats.</w:t>
+      </w:r>
+    </w:p>
+    <w:p>
+      <w:pPr>
+        <w:spacing w:line="276" w:lineRule="auto"/>
+        <w:ind w:firstLine="720"/>
+        <w:rPr>
+          <w:rFonts w:ascii="Open Sans" w:hAnsi="Open Sans" w:cs="Open Sans"/>
+        </w:rPr>
+      </w:pPr>
+      <w:r>
+        <w:rPr>
+          <w:rFonts w:ascii="Open Sans" w:hAnsi="Open Sans" w:cs="Open Sans"/>
+        </w:rPr>
+        <w:t xml:space="preserve">Change layer image format to </w:t>
+      </w:r>
+      <w:proofErr w:type="spellStart"/>
+      <w:r>
+        <w:rPr>
+          <w:rFonts w:ascii="Open Sans" w:hAnsi="Open Sans" w:cs="Open Sans"/>
+        </w:rPr>
+        <w:t>svg</w:t>
+      </w:r>
+      <w:bookmarkStart w:id="0" w:name="_GoBack"/>
+      <w:bookmarkEnd w:id="0"/>
+      <w:proofErr w:type="spellEnd"/>
     </w:p>
     <w:p>
       <w:pPr>
@@ -1172,6 +1259,40 @@
         <w:rPr>
           <w:rFonts w:ascii="Open Sans" w:hAnsi="Open Sans" w:cs="Open Sans"/>
         </w:rPr>
+        <w:t>Releases</w:t>
+      </w:r>
+    </w:p>
+    <w:p>
+      <w:pPr>
+        <w:spacing w:line="276" w:lineRule="auto"/>
+        <w:ind w:left="720"/>
+        <w:rPr>
+          <w:rFonts w:ascii="Open Sans" w:hAnsi="Open Sans" w:cs="Open Sans"/>
+        </w:rPr>
+      </w:pPr>
+      <w:r>
+        <w:rPr>
+          <w:rFonts w:ascii="Open Sans" w:hAnsi="Open Sans" w:cs="Open Sans"/>
+        </w:rPr>
+        <w:t>First release coming soon!</w:t>
+      </w:r>
+    </w:p>
+    <w:p>
+      <w:pPr>
+        <w:pStyle w:val="ListParagraph"/>
+        <w:numPr>
+          <w:ilvl w:val="0"/>
+          <w:numId w:val="1"/>
+        </w:numPr>
+        <w:spacing w:line="276" w:lineRule="auto"/>
+        <w:rPr>
+          <w:rFonts w:ascii="Open Sans" w:hAnsi="Open Sans" w:cs="Open Sans"/>
+        </w:rPr>
+      </w:pPr>
+      <w:r>
+        <w:rPr>
+          <w:rFonts w:ascii="Open Sans" w:hAnsi="Open Sans" w:cs="Open Sans"/>
+        </w:rPr>
         <w:t>Contributing</w:t>
       </w:r>
     </w:p>
@@ -1322,6 +1443,7 @@
         <w:rPr>
           <w:rFonts w:ascii="Open Sans" w:hAnsi="Open Sans" w:cs="Open Sans"/>
         </w:rPr>
+        <w:lastRenderedPageBreak/>
         <w:t>Using the web-based interface to make changes is fine too, and will help you by automatically forking the project and prompting to send a pull request too.</w:t>
       </w:r>
     </w:p>
@@ -1400,7 +1522,6 @@
         <w:rPr>
           <w:rFonts w:ascii="Open Sans" w:hAnsi="Open Sans" w:cs="Open Sans"/>
         </w:rPr>
-        <w:lastRenderedPageBreak/>
         <w:t>projectpam.github.io/Hardware</w:t>
       </w:r>
     </w:p>

--- a/GitHubPagesContent.docx
+++ b/GitHubPagesContent.docx
@@ -460,14 +460,8 @@
         <w:rPr>
           <w:rFonts w:ascii="Open Sans" w:hAnsi="Open Sans" w:cs="Open Sans"/>
         </w:rPr>
-        <w:t xml:space="preserve">Open source hardware is hardware whose design is made publicly available so that anyone can study, modify, distribute, make, and sell the design or hardware based on that design. The hardware’s source, the design from which it is made, is available in the preferred format for making modifications to it. Ideally, open source hardware uses readily-available components and </w:t>
-      </w:r>
-      <w:r>
-        <w:rPr>
-          <w:rFonts w:ascii="Open Sans" w:hAnsi="Open Sans" w:cs="Open Sans"/>
-        </w:rPr>
         <w:lastRenderedPageBreak/>
-        <w:t>materials, standard processes, open infrastructure, unrestricted content, and open-source design tools to maximize the ability of individuals to make and use hardware. Open source hardware gives people the freedom to control their technology while sharing knowledge and encouraging commerce through the open exchange of designs.</w:t>
+        <w:t>Open source hardware is hardware whose design is made publicly available so that anyone can study, modify, distribute, make, and sell the design or hardware based on that design. The hardware’s source, the design from which it is made, is available in the preferred format for making modifications to it. Ideally, open source hardware uses readily-available components and materials, standard processes, open infrastructure, unrestricted content, and open-source design tools to maximize the ability of individuals to make and use hardware. Open source hardware gives people the freedom to control their technology while sharing knowledge and encouraging commerce through the open exchange of designs.</w:t>
       </w:r>
     </w:p>
     <w:p>
@@ -739,27 +733,14 @@
         <w:rPr>
           <w:rFonts w:ascii="Open Sans" w:hAnsi="Open Sans" w:cs="Open Sans"/>
         </w:rPr>
+        <w:lastRenderedPageBreak/>
         <w:t xml:space="preserve">The software Project PAM will be using is based off of the software for the B9 Creator. The software will be modified to be compatible with all projectors and resins. </w:t>
       </w:r>
       <w:r>
         <w:rPr>
           <w:rFonts w:ascii="Open Sans" w:hAnsi="Open Sans" w:cs="Open Sans"/>
         </w:rPr>
-        <w:t xml:space="preserve">Project PAM will be using </w:t>
-      </w:r>
-      <w:proofErr w:type="spellStart"/>
-      <w:r>
-        <w:rPr>
-          <w:rFonts w:ascii="Open Sans" w:hAnsi="Open Sans" w:cs="Open Sans"/>
-        </w:rPr>
-        <w:t>Grbl</w:t>
-      </w:r>
-      <w:proofErr w:type="spellEnd"/>
-      <w:r>
-        <w:rPr>
-          <w:rFonts w:ascii="Open Sans" w:hAnsi="Open Sans" w:cs="Open Sans"/>
-        </w:rPr>
-        <w:t xml:space="preserve"> firmware, which u</w:t>
+        <w:t>Project PAM will be using Grbl firmware, which u</w:t>
       </w:r>
       <w:r>
         <w:rPr>
@@ -808,7 +789,6 @@
         <w:rPr>
           <w:rFonts w:ascii="Open Sans" w:hAnsi="Open Sans" w:cs="Open Sans"/>
         </w:rPr>
-        <w:lastRenderedPageBreak/>
         <w:t>Releases</w:t>
       </w:r>
     </w:p>
@@ -1089,21 +1069,19 @@
         <w:rPr>
           <w:rFonts w:ascii="Open Sans" w:hAnsi="Open Sans" w:cs="Open Sans"/>
         </w:rPr>
-        <w:t xml:space="preserve">. It will be written using C++ and </w:t>
-      </w:r>
-      <w:proofErr w:type="spellStart"/>
-      <w:r>
-        <w:rPr>
-          <w:rFonts w:ascii="Open Sans" w:hAnsi="Open Sans" w:cs="Open Sans"/>
-        </w:rPr>
-        <w:t>Qt</w:t>
-      </w:r>
-      <w:proofErr w:type="spellEnd"/>
-      <w:r>
-        <w:rPr>
-          <w:rFonts w:ascii="Open Sans" w:hAnsi="Open Sans" w:cs="Open Sans"/>
-        </w:rPr>
-        <w:t xml:space="preserve"> to insure the application is cross-platform. </w:t>
+        <w:t xml:space="preserve">. It will be written using C++ and Qt to insure the application is cross-platform. </w:t>
+      </w:r>
+      <w:r>
+        <w:rPr>
+          <w:rFonts w:ascii="Open Sans" w:hAnsi="Open Sans" w:cs="Open Sans"/>
+        </w:rPr>
+        <w:t>The software will be licensed under the GNU GPLv3</w:t>
+      </w:r>
+      <w:r>
+        <w:rPr>
+          <w:rFonts w:ascii="Open Sans" w:hAnsi="Open Sans" w:cs="Open Sans"/>
+        </w:rPr>
+        <w:t xml:space="preserve">. </w:t>
       </w:r>
     </w:p>
     <w:p>
@@ -1114,14 +1092,24 @@
           <w:rFonts w:ascii="Open Sans" w:hAnsi="Open Sans" w:cs="Open Sans"/>
         </w:rPr>
       </w:pPr>
-      <w:proofErr w:type="spellStart"/>
+      <w:r>
+        <w:rPr>
+          <w:rFonts w:ascii="Open Sans" w:hAnsi="Open Sans" w:cs="Open Sans"/>
+        </w:rPr>
+        <w:t xml:space="preserve">The firmware Project PAM will be using is </w:t>
+      </w:r>
       <w:r>
         <w:rPr>
           <w:rFonts w:ascii="Open Sans" w:hAnsi="Open Sans" w:cs="Open Sans"/>
         </w:rPr>
         <w:t>Grbl</w:t>
       </w:r>
-      <w:proofErr w:type="spellEnd"/>
+      <w:r>
+        <w:rPr>
+          <w:rFonts w:ascii="Open Sans" w:hAnsi="Open Sans" w:cs="Open Sans"/>
+        </w:rPr>
+        <w:t xml:space="preserve">, a </w:t>
+      </w:r>
     </w:p>
     <w:p>
       <w:pPr>
@@ -1139,7 +1127,7 @@
         <w:rPr>
           <w:rFonts w:ascii="Open Sans" w:hAnsi="Open Sans" w:cs="Open Sans"/>
         </w:rPr>
-        <w:t>Open-Source</w:t>
+        <w:t>Changes</w:t>
       </w:r>
     </w:p>
     <w:p>
@@ -1154,19 +1142,52 @@
         <w:rPr>
           <w:rFonts w:ascii="Open Sans" w:hAnsi="Open Sans" w:cs="Open Sans"/>
         </w:rPr>
-        <w:t>OSHWA</w:t>
-      </w:r>
-      <w:r>
-        <w:rPr>
-          <w:rFonts w:ascii="Open Sans" w:hAnsi="Open Sans" w:cs="Open Sans"/>
-        </w:rPr>
-        <w:t xml:space="preserve">, FSF, GNU, Open Source </w:t>
-      </w:r>
-      <w:r>
-        <w:rPr>
-          <w:rFonts w:ascii="Open Sans" w:hAnsi="Open Sans" w:cs="Open Sans"/>
-        </w:rPr>
-        <w:t>Initiative</w:t>
+        <w:t>Model slicing will be handled by Slic3r. B9Creator is custom.</w:t>
+      </w:r>
+    </w:p>
+    <w:p>
+      <w:pPr>
+        <w:spacing w:line="276" w:lineRule="auto"/>
+        <w:ind w:firstLine="720"/>
+        <w:rPr>
+          <w:rFonts w:ascii="Open Sans" w:hAnsi="Open Sans" w:cs="Open Sans"/>
+        </w:rPr>
+      </w:pPr>
+      <w:r>
+        <w:rPr>
+          <w:rFonts w:ascii="Open Sans" w:hAnsi="Open Sans" w:cs="Open Sans"/>
+        </w:rPr>
+        <w:t>Add support for OBJ, 3DS, STEP, AMF file formats.</w:t>
+      </w:r>
+    </w:p>
+    <w:p>
+      <w:pPr>
+        <w:spacing w:line="276" w:lineRule="auto"/>
+        <w:ind w:firstLine="720"/>
+        <w:rPr>
+          <w:rFonts w:ascii="Open Sans" w:hAnsi="Open Sans" w:cs="Open Sans"/>
+        </w:rPr>
+      </w:pPr>
+      <w:r>
+        <w:rPr>
+          <w:rFonts w:ascii="Open Sans" w:hAnsi="Open Sans" w:cs="Open Sans"/>
+        </w:rPr>
+        <w:t>Change layer image format to svg</w:t>
+      </w:r>
+    </w:p>
+    <w:p>
+      <w:pPr>
+        <w:spacing w:line="276" w:lineRule="auto"/>
+        <w:ind w:firstLine="720"/>
+        <w:rPr>
+          <w:rFonts w:ascii="Open Sans" w:hAnsi="Open Sans" w:cs="Open Sans"/>
+        </w:rPr>
+      </w:pPr>
+      <w:r>
+        <w:rPr>
+          <w:rFonts w:ascii="Open Sans" w:hAnsi="Open Sans" w:cs="Open Sans"/>
+        </w:rPr>
+        <w:t>Ui and xml</w:t>
       </w:r>
     </w:p>
     <w:p>
@@ -1185,7 +1206,167 @@
         <w:rPr>
           <w:rFonts w:ascii="Open Sans" w:hAnsi="Open Sans" w:cs="Open Sans"/>
         </w:rPr>
-        <w:t>Changes</w:t>
+        <w:t>Releases</w:t>
+      </w:r>
+    </w:p>
+    <w:p>
+      <w:pPr>
+        <w:spacing w:line="276" w:lineRule="auto"/>
+        <w:ind w:left="720"/>
+        <w:rPr>
+          <w:rFonts w:ascii="Open Sans" w:hAnsi="Open Sans" w:cs="Open Sans"/>
+        </w:rPr>
+      </w:pPr>
+      <w:r>
+        <w:rPr>
+          <w:rFonts w:ascii="Open Sans" w:hAnsi="Open Sans" w:cs="Open Sans"/>
+        </w:rPr>
+        <w:t>First release coming soon!</w:t>
+      </w:r>
+    </w:p>
+    <w:p>
+      <w:pPr>
+        <w:pStyle w:val="ListParagraph"/>
+        <w:numPr>
+          <w:ilvl w:val="0"/>
+          <w:numId w:val="1"/>
+        </w:numPr>
+        <w:spacing w:line="276" w:lineRule="auto"/>
+        <w:rPr>
+          <w:rFonts w:ascii="Open Sans" w:hAnsi="Open Sans" w:cs="Open Sans"/>
+        </w:rPr>
+      </w:pPr>
+      <w:r>
+        <w:rPr>
+          <w:rFonts w:ascii="Open Sans" w:hAnsi="Open Sans" w:cs="Open Sans"/>
+        </w:rPr>
+        <w:t>Contributing</w:t>
+      </w:r>
+    </w:p>
+    <w:p>
+      <w:pPr>
+        <w:spacing w:line="276" w:lineRule="auto"/>
+        <w:ind w:left="720"/>
+        <w:rPr>
+          <w:rFonts w:ascii="Open Sans" w:hAnsi="Open Sans" w:cs="Open Sans"/>
+        </w:rPr>
+      </w:pPr>
+      <w:r>
+        <w:rPr>
+          <w:rFonts w:ascii="Open Sans" w:hAnsi="Open Sans" w:cs="Open Sans"/>
+        </w:rPr>
+        <w:lastRenderedPageBreak/>
+        <w:t>Here’s how we suggest you go about proposing a change to this project:</w:t>
+      </w:r>
+    </w:p>
+    <w:p>
+      <w:pPr>
+        <w:pStyle w:val="ListParagraph"/>
+        <w:numPr>
+          <w:ilvl w:val="0"/>
+          <w:numId w:val="4"/>
+        </w:numPr>
+        <w:spacing w:line="276" w:lineRule="auto"/>
+        <w:rPr>
+          <w:rFonts w:ascii="Open Sans" w:hAnsi="Open Sans" w:cs="Open Sans"/>
+        </w:rPr>
+      </w:pPr>
+      <w:r>
+        <w:rPr>
+          <w:rFonts w:ascii="Open Sans" w:hAnsi="Open Sans" w:cs="Open Sans"/>
+        </w:rPr>
+        <w:t>[Fork this project][fork] to your account.</w:t>
+      </w:r>
+    </w:p>
+    <w:p>
+      <w:pPr>
+        <w:pStyle w:val="ListParagraph"/>
+        <w:numPr>
+          <w:ilvl w:val="0"/>
+          <w:numId w:val="4"/>
+        </w:numPr>
+        <w:spacing w:line="276" w:lineRule="auto"/>
+        <w:rPr>
+          <w:rFonts w:ascii="Open Sans" w:hAnsi="Open Sans" w:cs="Open Sans"/>
+        </w:rPr>
+      </w:pPr>
+      <w:r>
+        <w:rPr>
+          <w:rFonts w:ascii="Open Sans" w:hAnsi="Open Sans" w:cs="Open Sans"/>
+        </w:rPr>
+        <w:t>[Create a branch][branch] for the change you intend to make.</w:t>
+      </w:r>
+    </w:p>
+    <w:p>
+      <w:pPr>
+        <w:pStyle w:val="ListParagraph"/>
+        <w:numPr>
+          <w:ilvl w:val="0"/>
+          <w:numId w:val="4"/>
+        </w:numPr>
+        <w:spacing w:line="276" w:lineRule="auto"/>
+        <w:rPr>
+          <w:rFonts w:ascii="Open Sans" w:hAnsi="Open Sans" w:cs="Open Sans"/>
+        </w:rPr>
+      </w:pPr>
+      <w:r>
+        <w:rPr>
+          <w:rFonts w:ascii="Open Sans" w:hAnsi="Open Sans" w:cs="Open Sans"/>
+        </w:rPr>
+        <w:t>Make your changes to your fork.</w:t>
+      </w:r>
+    </w:p>
+    <w:p>
+      <w:pPr>
+        <w:pStyle w:val="ListParagraph"/>
+        <w:numPr>
+          <w:ilvl w:val="0"/>
+          <w:numId w:val="4"/>
+        </w:numPr>
+        <w:spacing w:line="276" w:lineRule="auto"/>
+        <w:rPr>
+          <w:rFonts w:ascii="Open Sans" w:hAnsi="Open Sans" w:cs="Open Sans"/>
+        </w:rPr>
+      </w:pPr>
+      <w:r>
+        <w:rPr>
+          <w:rFonts w:ascii="Open Sans" w:hAnsi="Open Sans" w:cs="Open Sans"/>
+        </w:rPr>
+        <w:t>[Send a pull request][pr] from your fork’s branch to our `master` branch.</w:t>
+      </w:r>
+    </w:p>
+    <w:p>
+      <w:pPr>
+        <w:spacing w:line="276" w:lineRule="auto"/>
+        <w:ind w:left="720"/>
+        <w:rPr>
+          <w:rFonts w:ascii="Open Sans" w:hAnsi="Open Sans" w:cs="Open Sans"/>
+        </w:rPr>
+      </w:pPr>
+      <w:r>
+        <w:rPr>
+          <w:rFonts w:ascii="Open Sans" w:hAnsi="Open Sans" w:cs="Open Sans"/>
+        </w:rPr>
+        <w:t>Using the web-based interface to make changes is fine too, and will help you by automatically forking the project and prompting to send a pull request too.</w:t>
+      </w:r>
+    </w:p>
+    <w:p>
+      <w:pPr>
+        <w:pStyle w:val="ListParagraph"/>
+        <w:numPr>
+          <w:ilvl w:val="0"/>
+          <w:numId w:val="1"/>
+        </w:numPr>
+        <w:spacing w:line="276" w:lineRule="auto"/>
+        <w:rPr>
+          <w:rFonts w:ascii="Open Sans" w:hAnsi="Open Sans" w:cs="Open Sans"/>
+        </w:rPr>
+      </w:pPr>
+      <w:r>
+        <w:rPr>
+          <w:rFonts w:ascii="Open Sans" w:hAnsi="Open Sans" w:cs="Open Sans"/>
+        </w:rPr>
+        <w:t>Contact Us.</w:t>
       </w:r>
     </w:p>
     <w:p>
@@ -1200,7 +1381,7 @@
         <w:rPr>
           <w:rFonts w:ascii="Open Sans" w:hAnsi="Open Sans" w:cs="Open Sans"/>
         </w:rPr>
-        <w:t>Model slicing will be handled by Slic3r. B9Creator is custom.</w:t>
+        <w:t>Email List</w:t>
       </w:r>
     </w:p>
     <w:p>
@@ -1215,7 +1396,7 @@
         <w:rPr>
           <w:rFonts w:ascii="Open Sans" w:hAnsi="Open Sans" w:cs="Open Sans"/>
         </w:rPr>
-        <w:t>Add support for OBJ, 3DS, STEP, AMF file formats.</w:t>
+        <w:t>GitHub Issues</w:t>
       </w:r>
     </w:p>
     <w:p>
@@ -1230,18 +1411,81 @@
         <w:rPr>
           <w:rFonts w:ascii="Open Sans" w:hAnsi="Open Sans" w:cs="Open Sans"/>
         </w:rPr>
-        <w:t xml:space="preserve">Change layer image format to </w:t>
-      </w:r>
-      <w:proofErr w:type="spellStart"/>
-      <w:r>
-        <w:rPr>
-          <w:rFonts w:ascii="Open Sans" w:hAnsi="Open Sans" w:cs="Open Sans"/>
-        </w:rPr>
-        <w:t>svg</w:t>
+        <w:t>GitHub, Twitter, Facebook, Google+, YouTube</w:t>
+      </w:r>
+    </w:p>
+    <w:p>
+      <w:pPr>
+        <w:spacing w:line="276" w:lineRule="auto"/>
+        <w:rPr>
+          <w:rFonts w:ascii="Open Sans" w:hAnsi="Open Sans" w:cs="Open Sans"/>
+        </w:rPr>
+      </w:pPr>
+      <w:r>
+        <w:rPr>
+          <w:rFonts w:ascii="Open Sans" w:hAnsi="Open Sans" w:cs="Open Sans"/>
+        </w:rPr>
+        <w:t>projectpam.github.io/Hardware</w:t>
+      </w:r>
+    </w:p>
+    <w:p>
+      <w:pPr>
+        <w:pStyle w:val="ListParagraph"/>
+        <w:numPr>
+          <w:ilvl w:val="0"/>
+          <w:numId w:val="1"/>
+        </w:numPr>
+        <w:spacing w:line="276" w:lineRule="auto"/>
+        <w:rPr>
+          <w:rFonts w:ascii="Open Sans" w:hAnsi="Open Sans" w:cs="Open Sans"/>
+        </w:rPr>
+      </w:pPr>
+      <w:r>
+        <w:rPr>
+          <w:rFonts w:ascii="Open Sans" w:hAnsi="Open Sans" w:cs="Open Sans"/>
+        </w:rPr>
+        <w:t>Introduction</w:t>
+      </w:r>
+    </w:p>
+    <w:p>
+      <w:pPr>
+        <w:pStyle w:val="ListParagraph"/>
+        <w:numPr>
+          <w:ilvl w:val="1"/>
+          <w:numId w:val="1"/>
+        </w:numPr>
+        <w:spacing w:line="276" w:lineRule="auto"/>
+        <w:rPr>
+          <w:rFonts w:ascii="Open Sans" w:hAnsi="Open Sans" w:cs="Open Sans"/>
+        </w:rPr>
+      </w:pPr>
+      <w:r>
+        <w:rPr>
+          <w:rFonts w:ascii="Open Sans" w:hAnsi="Open Sans" w:cs="Open Sans"/>
+        </w:rPr>
+        <w:t>Custom design never been done before</w:t>
+      </w:r>
+    </w:p>
+    <w:p>
+      <w:pPr>
+        <w:pStyle w:val="ListParagraph"/>
+        <w:numPr>
+          <w:ilvl w:val="1"/>
+          <w:numId w:val="1"/>
+        </w:numPr>
+        <w:spacing w:line="276" w:lineRule="auto"/>
+        <w:rPr>
+          <w:rFonts w:ascii="Open Sans" w:hAnsi="Open Sans" w:cs="Open Sans"/>
+        </w:rPr>
+      </w:pPr>
+      <w:r>
+        <w:rPr>
+          <w:rFonts w:ascii="Open Sans" w:hAnsi="Open Sans" w:cs="Open Sans"/>
+        </w:rPr>
+        <w:t>Open-Source</w:t>
       </w:r>
       <w:bookmarkStart w:id="0" w:name="_GoBack"/>
       <w:bookmarkEnd w:id="0"/>
-      <w:proofErr w:type="spellEnd"/>
     </w:p>
     <w:p>
       <w:pPr>
@@ -1259,22 +1503,32 @@
         <w:rPr>
           <w:rFonts w:ascii="Open Sans" w:hAnsi="Open Sans" w:cs="Open Sans"/>
         </w:rPr>
-        <w:t>Releases</w:t>
-      </w:r>
-    </w:p>
-    <w:p>
-      <w:pPr>
-        <w:spacing w:line="276" w:lineRule="auto"/>
-        <w:ind w:left="720"/>
-        <w:rPr>
-          <w:rFonts w:ascii="Open Sans" w:hAnsi="Open Sans" w:cs="Open Sans"/>
-        </w:rPr>
-      </w:pPr>
-      <w:r>
-        <w:rPr>
-          <w:rFonts w:ascii="Open Sans" w:hAnsi="Open Sans" w:cs="Open Sans"/>
-        </w:rPr>
-        <w:t>First release coming soon!</w:t>
+        <w:t>S</w:t>
+      </w:r>
+      <w:r>
+        <w:rPr>
+          <w:rFonts w:ascii="Open Sans" w:hAnsi="Open Sans" w:cs="Open Sans"/>
+        </w:rPr>
+        <w:t>pecs</w:t>
+      </w:r>
+    </w:p>
+    <w:p>
+      <w:pPr>
+        <w:pStyle w:val="ListParagraph"/>
+        <w:numPr>
+          <w:ilvl w:val="1"/>
+          <w:numId w:val="1"/>
+        </w:numPr>
+        <w:spacing w:line="276" w:lineRule="auto"/>
+        <w:rPr>
+          <w:rFonts w:ascii="Open Sans" w:hAnsi="Open Sans" w:cs="Open Sans"/>
+        </w:rPr>
+      </w:pPr>
+      <w:r>
+        <w:rPr>
+          <w:rFonts w:ascii="Open Sans" w:hAnsi="Open Sans" w:cs="Open Sans"/>
+        </w:rPr>
+        <w:t>Max build dimensions and volume</w:t>
       </w:r>
     </w:p>
     <w:p>
@@ -1293,6 +1547,154 @@
         <w:rPr>
           <w:rFonts w:ascii="Open Sans" w:hAnsi="Open Sans" w:cs="Open Sans"/>
         </w:rPr>
+        <w:t>Projectors</w:t>
+      </w:r>
+    </w:p>
+    <w:p>
+      <w:pPr>
+        <w:pStyle w:val="ListParagraph"/>
+        <w:numPr>
+          <w:ilvl w:val="1"/>
+          <w:numId w:val="1"/>
+        </w:numPr>
+        <w:spacing w:line="276" w:lineRule="auto"/>
+        <w:rPr>
+          <w:rFonts w:ascii="Open Sans" w:hAnsi="Open Sans" w:cs="Open Sans"/>
+        </w:rPr>
+      </w:pPr>
+      <w:r>
+        <w:rPr>
+          <w:rFonts w:ascii="Open Sans" w:hAnsi="Open Sans" w:cs="Open Sans"/>
+        </w:rPr>
+        <w:t>Dual and single</w:t>
+      </w:r>
+    </w:p>
+    <w:p>
+      <w:pPr>
+        <w:pStyle w:val="ListParagraph"/>
+        <w:numPr>
+          <w:ilvl w:val="1"/>
+          <w:numId w:val="1"/>
+        </w:numPr>
+        <w:spacing w:line="276" w:lineRule="auto"/>
+        <w:rPr>
+          <w:rFonts w:ascii="Open Sans" w:hAnsi="Open Sans" w:cs="Open Sans"/>
+        </w:rPr>
+      </w:pPr>
+      <w:r>
+        <w:rPr>
+          <w:rFonts w:ascii="Open Sans" w:hAnsi="Open Sans" w:cs="Open Sans"/>
+        </w:rPr>
+        <w:t>Different vat/build sizes</w:t>
+      </w:r>
+    </w:p>
+    <w:p>
+      <w:pPr>
+        <w:pStyle w:val="ListParagraph"/>
+        <w:numPr>
+          <w:ilvl w:val="0"/>
+          <w:numId w:val="1"/>
+        </w:numPr>
+        <w:spacing w:line="276" w:lineRule="auto"/>
+        <w:rPr>
+          <w:rFonts w:ascii="Open Sans" w:hAnsi="Open Sans" w:cs="Open Sans"/>
+        </w:rPr>
+      </w:pPr>
+      <w:r>
+        <w:rPr>
+          <w:rFonts w:ascii="Open Sans" w:hAnsi="Open Sans" w:cs="Open Sans"/>
+        </w:rPr>
+        <w:t>Off the shelf parts</w:t>
+      </w:r>
+    </w:p>
+    <w:p>
+      <w:pPr>
+        <w:pStyle w:val="ListParagraph"/>
+        <w:numPr>
+          <w:ilvl w:val="1"/>
+          <w:numId w:val="1"/>
+        </w:numPr>
+        <w:spacing w:line="276" w:lineRule="auto"/>
+        <w:rPr>
+          <w:rFonts w:ascii="Open Sans" w:hAnsi="Open Sans" w:cs="Open Sans"/>
+        </w:rPr>
+      </w:pPr>
+      <w:r>
+        <w:rPr>
+          <w:rFonts w:ascii="Open Sans" w:hAnsi="Open Sans" w:cs="Open Sans"/>
+        </w:rPr>
+        <w:t>Components</w:t>
+      </w:r>
+    </w:p>
+    <w:p>
+      <w:pPr>
+        <w:pStyle w:val="ListParagraph"/>
+        <w:numPr>
+          <w:ilvl w:val="1"/>
+          <w:numId w:val="1"/>
+        </w:numPr>
+        <w:spacing w:line="276" w:lineRule="auto"/>
+        <w:rPr>
+          <w:rFonts w:ascii="Open Sans" w:hAnsi="Open Sans" w:cs="Open Sans"/>
+        </w:rPr>
+      </w:pPr>
+      <w:r>
+        <w:rPr>
+          <w:rFonts w:ascii="Open Sans" w:hAnsi="Open Sans" w:cs="Open Sans"/>
+        </w:rPr>
+        <w:t>Resin</w:t>
+      </w:r>
+    </w:p>
+    <w:p>
+      <w:pPr>
+        <w:pStyle w:val="ListParagraph"/>
+        <w:numPr>
+          <w:ilvl w:val="0"/>
+          <w:numId w:val="1"/>
+        </w:numPr>
+        <w:spacing w:line="276" w:lineRule="auto"/>
+        <w:rPr>
+          <w:rFonts w:ascii="Open Sans" w:hAnsi="Open Sans" w:cs="Open Sans"/>
+        </w:rPr>
+      </w:pPr>
+      <w:r>
+        <w:rPr>
+          <w:rFonts w:ascii="Open Sans" w:hAnsi="Open Sans" w:cs="Open Sans"/>
+        </w:rPr>
+        <w:t>Releases</w:t>
+      </w:r>
+    </w:p>
+    <w:p>
+      <w:pPr>
+        <w:spacing w:line="276" w:lineRule="auto"/>
+        <w:ind w:left="720"/>
+        <w:rPr>
+          <w:rFonts w:ascii="Open Sans" w:hAnsi="Open Sans" w:cs="Open Sans"/>
+        </w:rPr>
+      </w:pPr>
+      <w:r>
+        <w:rPr>
+          <w:rFonts w:ascii="Open Sans" w:hAnsi="Open Sans" w:cs="Open Sans"/>
+        </w:rPr>
+        <w:t>First release coming soon!</w:t>
+      </w:r>
+    </w:p>
+    <w:p>
+      <w:pPr>
+        <w:pStyle w:val="ListParagraph"/>
+        <w:numPr>
+          <w:ilvl w:val="0"/>
+          <w:numId w:val="1"/>
+        </w:numPr>
+        <w:spacing w:line="276" w:lineRule="auto"/>
+        <w:rPr>
+          <w:rFonts w:ascii="Open Sans" w:hAnsi="Open Sans" w:cs="Open Sans"/>
+        </w:rPr>
+      </w:pPr>
+      <w:r>
+        <w:rPr>
+          <w:rFonts w:ascii="Open Sans" w:hAnsi="Open Sans" w:cs="Open Sans"/>
+        </w:rPr>
         <w:t>Contributing</w:t>
       </w:r>
     </w:p>
@@ -1327,21 +1729,7 @@
         <w:rPr>
           <w:rFonts w:ascii="Open Sans" w:hAnsi="Open Sans" w:cs="Open Sans"/>
         </w:rPr>
-        <w:t>[Fork this project][</w:t>
-      </w:r>
-      <w:proofErr w:type="gramStart"/>
-      <w:r>
-        <w:rPr>
-          <w:rFonts w:ascii="Open Sans" w:hAnsi="Open Sans" w:cs="Open Sans"/>
-        </w:rPr>
-        <w:t>fork</w:t>
-      </w:r>
-      <w:proofErr w:type="gramEnd"/>
-      <w:r>
-        <w:rPr>
-          <w:rFonts w:ascii="Open Sans" w:hAnsi="Open Sans" w:cs="Open Sans"/>
-        </w:rPr>
-        <w:t>] to your account.</w:t>
+        <w:t>[Fork this project][fork] to your account.</w:t>
       </w:r>
     </w:p>
     <w:p>
@@ -1360,21 +1748,7 @@
         <w:rPr>
           <w:rFonts w:ascii="Open Sans" w:hAnsi="Open Sans" w:cs="Open Sans"/>
         </w:rPr>
-        <w:t>[Create a branch][</w:t>
-      </w:r>
-      <w:proofErr w:type="gramStart"/>
-      <w:r>
-        <w:rPr>
-          <w:rFonts w:ascii="Open Sans" w:hAnsi="Open Sans" w:cs="Open Sans"/>
-        </w:rPr>
-        <w:t>branch</w:t>
-      </w:r>
-      <w:proofErr w:type="gramEnd"/>
-      <w:r>
-        <w:rPr>
-          <w:rFonts w:ascii="Open Sans" w:hAnsi="Open Sans" w:cs="Open Sans"/>
-        </w:rPr>
-        <w:t>] for the change you intend to make.</w:t>
+        <w:t>[Create a branch][branch] for the change you intend to make.</w:t>
       </w:r>
     </w:p>
     <w:p>
@@ -1412,23 +1786,7 @@
         <w:rPr>
           <w:rFonts w:ascii="Open Sans" w:hAnsi="Open Sans" w:cs="Open Sans"/>
         </w:rPr>
-        <w:t>[Send a pull request][</w:t>
-      </w:r>
-      <w:proofErr w:type="spellStart"/>
-      <w:proofErr w:type="gramStart"/>
-      <w:r>
-        <w:rPr>
-          <w:rFonts w:ascii="Open Sans" w:hAnsi="Open Sans" w:cs="Open Sans"/>
-        </w:rPr>
-        <w:t>pr</w:t>
-      </w:r>
-      <w:proofErr w:type="spellEnd"/>
-      <w:proofErr w:type="gramEnd"/>
-      <w:r>
-        <w:rPr>
-          <w:rFonts w:ascii="Open Sans" w:hAnsi="Open Sans" w:cs="Open Sans"/>
-        </w:rPr>
-        <w:t>] from your fork’s branch to our `master` branch.</w:t>
+        <w:t>[Send a pull request][pr] from your fork’s branch to our `master` branch.</w:t>
       </w:r>
     </w:p>
     <w:p>
@@ -1444,379 +1802,6 @@
           <w:rFonts w:ascii="Open Sans" w:hAnsi="Open Sans" w:cs="Open Sans"/>
         </w:rPr>
         <w:lastRenderedPageBreak/>
-        <w:t>Using the web-based interface to make changes is fine too, and will help you by automatically forking the project and prompting to send a pull request too.</w:t>
-      </w:r>
-    </w:p>
-    <w:p>
-      <w:pPr>
-        <w:pStyle w:val="ListParagraph"/>
-        <w:numPr>
-          <w:ilvl w:val="0"/>
-          <w:numId w:val="1"/>
-        </w:numPr>
-        <w:spacing w:line="276" w:lineRule="auto"/>
-        <w:rPr>
-          <w:rFonts w:ascii="Open Sans" w:hAnsi="Open Sans" w:cs="Open Sans"/>
-        </w:rPr>
-      </w:pPr>
-      <w:r>
-        <w:rPr>
-          <w:rFonts w:ascii="Open Sans" w:hAnsi="Open Sans" w:cs="Open Sans"/>
-        </w:rPr>
-        <w:t>Contact Us.</w:t>
-      </w:r>
-    </w:p>
-    <w:p>
-      <w:pPr>
-        <w:spacing w:line="276" w:lineRule="auto"/>
-        <w:ind w:firstLine="720"/>
-        <w:rPr>
-          <w:rFonts w:ascii="Open Sans" w:hAnsi="Open Sans" w:cs="Open Sans"/>
-        </w:rPr>
-      </w:pPr>
-      <w:r>
-        <w:rPr>
-          <w:rFonts w:ascii="Open Sans" w:hAnsi="Open Sans" w:cs="Open Sans"/>
-        </w:rPr>
-        <w:t>Email List</w:t>
-      </w:r>
-    </w:p>
-    <w:p>
-      <w:pPr>
-        <w:spacing w:line="276" w:lineRule="auto"/>
-        <w:ind w:firstLine="720"/>
-        <w:rPr>
-          <w:rFonts w:ascii="Open Sans" w:hAnsi="Open Sans" w:cs="Open Sans"/>
-        </w:rPr>
-      </w:pPr>
-      <w:r>
-        <w:rPr>
-          <w:rFonts w:ascii="Open Sans" w:hAnsi="Open Sans" w:cs="Open Sans"/>
-        </w:rPr>
-        <w:t>GitHub Issues</w:t>
-      </w:r>
-    </w:p>
-    <w:p>
-      <w:pPr>
-        <w:spacing w:line="276" w:lineRule="auto"/>
-        <w:ind w:firstLine="720"/>
-        <w:rPr>
-          <w:rFonts w:ascii="Open Sans" w:hAnsi="Open Sans" w:cs="Open Sans"/>
-        </w:rPr>
-      </w:pPr>
-      <w:r>
-        <w:rPr>
-          <w:rFonts w:ascii="Open Sans" w:hAnsi="Open Sans" w:cs="Open Sans"/>
-        </w:rPr>
-        <w:t>GitHub, Twitter, Facebook, Google+, YouTube</w:t>
-      </w:r>
-    </w:p>
-    <w:p>
-      <w:pPr>
-        <w:spacing w:line="276" w:lineRule="auto"/>
-        <w:rPr>
-          <w:rFonts w:ascii="Open Sans" w:hAnsi="Open Sans" w:cs="Open Sans"/>
-        </w:rPr>
-      </w:pPr>
-      <w:r>
-        <w:rPr>
-          <w:rFonts w:ascii="Open Sans" w:hAnsi="Open Sans" w:cs="Open Sans"/>
-        </w:rPr>
-        <w:t>projectpam.github.io/Hardware</w:t>
-      </w:r>
-    </w:p>
-    <w:p>
-      <w:pPr>
-        <w:pStyle w:val="ListParagraph"/>
-        <w:numPr>
-          <w:ilvl w:val="0"/>
-          <w:numId w:val="1"/>
-        </w:numPr>
-        <w:spacing w:line="276" w:lineRule="auto"/>
-        <w:rPr>
-          <w:rFonts w:ascii="Open Sans" w:hAnsi="Open Sans" w:cs="Open Sans"/>
-        </w:rPr>
-      </w:pPr>
-      <w:r>
-        <w:rPr>
-          <w:rFonts w:ascii="Open Sans" w:hAnsi="Open Sans" w:cs="Open Sans"/>
-        </w:rPr>
-        <w:t>Introduction</w:t>
-      </w:r>
-    </w:p>
-    <w:p>
-      <w:pPr>
-        <w:spacing w:line="276" w:lineRule="auto"/>
-        <w:ind w:left="720"/>
-        <w:rPr>
-          <w:rFonts w:ascii="Open Sans" w:hAnsi="Open Sans" w:cs="Open Sans"/>
-        </w:rPr>
-      </w:pPr>
-    </w:p>
-    <w:p>
-      <w:pPr>
-        <w:pStyle w:val="ListParagraph"/>
-        <w:numPr>
-          <w:ilvl w:val="0"/>
-          <w:numId w:val="1"/>
-        </w:numPr>
-        <w:spacing w:line="276" w:lineRule="auto"/>
-        <w:rPr>
-          <w:rFonts w:ascii="Open Sans" w:hAnsi="Open Sans" w:cs="Open Sans"/>
-        </w:rPr>
-      </w:pPr>
-      <w:r>
-        <w:rPr>
-          <w:rFonts w:ascii="Open Sans" w:hAnsi="Open Sans" w:cs="Open Sans"/>
-        </w:rPr>
-        <w:t>Open-Source</w:t>
-      </w:r>
-    </w:p>
-    <w:p>
-      <w:pPr>
-        <w:spacing w:line="276" w:lineRule="auto"/>
-        <w:ind w:left="720"/>
-        <w:rPr>
-          <w:rFonts w:ascii="Open Sans" w:hAnsi="Open Sans" w:cs="Open Sans"/>
-        </w:rPr>
-      </w:pPr>
-    </w:p>
-    <w:p>
-      <w:pPr>
-        <w:pStyle w:val="ListParagraph"/>
-        <w:numPr>
-          <w:ilvl w:val="0"/>
-          <w:numId w:val="1"/>
-        </w:numPr>
-        <w:spacing w:line="276" w:lineRule="auto"/>
-        <w:rPr>
-          <w:rFonts w:ascii="Open Sans" w:hAnsi="Open Sans" w:cs="Open Sans"/>
-        </w:rPr>
-      </w:pPr>
-      <w:r>
-        <w:rPr>
-          <w:rFonts w:ascii="Open Sans" w:hAnsi="Open Sans" w:cs="Open Sans"/>
-        </w:rPr>
-        <w:t>Specs</w:t>
-      </w:r>
-    </w:p>
-    <w:p>
-      <w:pPr>
-        <w:pStyle w:val="ListParagraph"/>
-        <w:rPr>
-          <w:rFonts w:ascii="Open Sans" w:hAnsi="Open Sans" w:cs="Open Sans"/>
-        </w:rPr>
-      </w:pPr>
-    </w:p>
-    <w:p>
-      <w:pPr>
-        <w:spacing w:line="276" w:lineRule="auto"/>
-        <w:ind w:left="720"/>
-        <w:rPr>
-          <w:rFonts w:ascii="Open Sans" w:hAnsi="Open Sans" w:cs="Open Sans"/>
-        </w:rPr>
-      </w:pPr>
-    </w:p>
-    <w:p>
-      <w:pPr>
-        <w:pStyle w:val="ListParagraph"/>
-        <w:numPr>
-          <w:ilvl w:val="0"/>
-          <w:numId w:val="1"/>
-        </w:numPr>
-        <w:spacing w:line="276" w:lineRule="auto"/>
-        <w:rPr>
-          <w:rFonts w:ascii="Open Sans" w:hAnsi="Open Sans" w:cs="Open Sans"/>
-        </w:rPr>
-      </w:pPr>
-      <w:r>
-        <w:rPr>
-          <w:rFonts w:ascii="Open Sans" w:hAnsi="Open Sans" w:cs="Open Sans"/>
-        </w:rPr>
-        <w:t>Releases</w:t>
-      </w:r>
-    </w:p>
-    <w:p>
-      <w:pPr>
-        <w:spacing w:line="276" w:lineRule="auto"/>
-        <w:ind w:left="720"/>
-        <w:rPr>
-          <w:rFonts w:ascii="Open Sans" w:hAnsi="Open Sans" w:cs="Open Sans"/>
-        </w:rPr>
-      </w:pPr>
-      <w:r>
-        <w:rPr>
-          <w:rFonts w:ascii="Open Sans" w:hAnsi="Open Sans" w:cs="Open Sans"/>
-        </w:rPr>
-        <w:t>First release coming soon!</w:t>
-      </w:r>
-    </w:p>
-    <w:p>
-      <w:pPr>
-        <w:pStyle w:val="ListParagraph"/>
-        <w:numPr>
-          <w:ilvl w:val="0"/>
-          <w:numId w:val="1"/>
-        </w:numPr>
-        <w:spacing w:line="276" w:lineRule="auto"/>
-        <w:rPr>
-          <w:rFonts w:ascii="Open Sans" w:hAnsi="Open Sans" w:cs="Open Sans"/>
-        </w:rPr>
-      </w:pPr>
-      <w:r>
-        <w:rPr>
-          <w:rFonts w:ascii="Open Sans" w:hAnsi="Open Sans" w:cs="Open Sans"/>
-        </w:rPr>
-        <w:t>Contributing</w:t>
-      </w:r>
-    </w:p>
-    <w:p>
-      <w:pPr>
-        <w:spacing w:line="276" w:lineRule="auto"/>
-        <w:ind w:left="720"/>
-        <w:rPr>
-          <w:rFonts w:ascii="Open Sans" w:hAnsi="Open Sans" w:cs="Open Sans"/>
-        </w:rPr>
-      </w:pPr>
-      <w:r>
-        <w:rPr>
-          <w:rFonts w:ascii="Open Sans" w:hAnsi="Open Sans" w:cs="Open Sans"/>
-        </w:rPr>
-        <w:t>Here’s how we suggest you go about proposing a change to this project:</w:t>
-      </w:r>
-    </w:p>
-    <w:p>
-      <w:pPr>
-        <w:pStyle w:val="ListParagraph"/>
-        <w:numPr>
-          <w:ilvl w:val="0"/>
-          <w:numId w:val="4"/>
-        </w:numPr>
-        <w:spacing w:line="276" w:lineRule="auto"/>
-        <w:rPr>
-          <w:rFonts w:ascii="Open Sans" w:hAnsi="Open Sans" w:cs="Open Sans"/>
-        </w:rPr>
-      </w:pPr>
-      <w:r>
-        <w:rPr>
-          <w:rFonts w:ascii="Open Sans" w:hAnsi="Open Sans" w:cs="Open Sans"/>
-        </w:rPr>
-        <w:t>[Fork this project][</w:t>
-      </w:r>
-      <w:proofErr w:type="gramStart"/>
-      <w:r>
-        <w:rPr>
-          <w:rFonts w:ascii="Open Sans" w:hAnsi="Open Sans" w:cs="Open Sans"/>
-        </w:rPr>
-        <w:t>fork</w:t>
-      </w:r>
-      <w:proofErr w:type="gramEnd"/>
-      <w:r>
-        <w:rPr>
-          <w:rFonts w:ascii="Open Sans" w:hAnsi="Open Sans" w:cs="Open Sans"/>
-        </w:rPr>
-        <w:t>] to your account.</w:t>
-      </w:r>
-    </w:p>
-    <w:p>
-      <w:pPr>
-        <w:pStyle w:val="ListParagraph"/>
-        <w:numPr>
-          <w:ilvl w:val="0"/>
-          <w:numId w:val="4"/>
-        </w:numPr>
-        <w:spacing w:line="276" w:lineRule="auto"/>
-        <w:rPr>
-          <w:rFonts w:ascii="Open Sans" w:hAnsi="Open Sans" w:cs="Open Sans"/>
-        </w:rPr>
-      </w:pPr>
-      <w:r>
-        <w:rPr>
-          <w:rFonts w:ascii="Open Sans" w:hAnsi="Open Sans" w:cs="Open Sans"/>
-        </w:rPr>
-        <w:t>[Create a branch][</w:t>
-      </w:r>
-      <w:proofErr w:type="gramStart"/>
-      <w:r>
-        <w:rPr>
-          <w:rFonts w:ascii="Open Sans" w:hAnsi="Open Sans" w:cs="Open Sans"/>
-        </w:rPr>
-        <w:t>branch</w:t>
-      </w:r>
-      <w:proofErr w:type="gramEnd"/>
-      <w:r>
-        <w:rPr>
-          <w:rFonts w:ascii="Open Sans" w:hAnsi="Open Sans" w:cs="Open Sans"/>
-        </w:rPr>
-        <w:t>] for the change you intend to make.</w:t>
-      </w:r>
-    </w:p>
-    <w:p>
-      <w:pPr>
-        <w:pStyle w:val="ListParagraph"/>
-        <w:numPr>
-          <w:ilvl w:val="0"/>
-          <w:numId w:val="4"/>
-        </w:numPr>
-        <w:spacing w:line="276" w:lineRule="auto"/>
-        <w:rPr>
-          <w:rFonts w:ascii="Open Sans" w:hAnsi="Open Sans" w:cs="Open Sans"/>
-        </w:rPr>
-      </w:pPr>
-      <w:r>
-        <w:rPr>
-          <w:rFonts w:ascii="Open Sans" w:hAnsi="Open Sans" w:cs="Open Sans"/>
-        </w:rPr>
-        <w:t>Make your changes to your fork.</w:t>
-      </w:r>
-    </w:p>
-    <w:p>
-      <w:pPr>
-        <w:pStyle w:val="ListParagraph"/>
-        <w:numPr>
-          <w:ilvl w:val="0"/>
-          <w:numId w:val="4"/>
-        </w:numPr>
-        <w:spacing w:line="276" w:lineRule="auto"/>
-        <w:rPr>
-          <w:rFonts w:ascii="Open Sans" w:hAnsi="Open Sans" w:cs="Open Sans"/>
-        </w:rPr>
-      </w:pPr>
-      <w:r>
-        <w:rPr>
-          <w:rFonts w:ascii="Open Sans" w:hAnsi="Open Sans" w:cs="Open Sans"/>
-        </w:rPr>
-        <w:t>[Send a pull request][</w:t>
-      </w:r>
-      <w:proofErr w:type="spellStart"/>
-      <w:proofErr w:type="gramStart"/>
-      <w:r>
-        <w:rPr>
-          <w:rFonts w:ascii="Open Sans" w:hAnsi="Open Sans" w:cs="Open Sans"/>
-        </w:rPr>
-        <w:t>pr</w:t>
-      </w:r>
-      <w:proofErr w:type="spellEnd"/>
-      <w:proofErr w:type="gramEnd"/>
-      <w:r>
-        <w:rPr>
-          <w:rFonts w:ascii="Open Sans" w:hAnsi="Open Sans" w:cs="Open Sans"/>
-        </w:rPr>
-        <w:t>] from your fork’s branch to our `master` branch.</w:t>
-      </w:r>
-    </w:p>
-    <w:p>
-      <w:pPr>
-        <w:spacing w:line="276" w:lineRule="auto"/>
-        <w:ind w:left="720"/>
-        <w:rPr>
-          <w:rFonts w:ascii="Open Sans" w:hAnsi="Open Sans" w:cs="Open Sans"/>
-        </w:rPr>
-      </w:pPr>
-      <w:r>
-        <w:rPr>
-          <w:rFonts w:ascii="Open Sans" w:hAnsi="Open Sans" w:cs="Open Sans"/>
-        </w:rPr>
         <w:t>Using the web-based interface to make changes is fine too, and will help you by automatically forking the project and prompting to send a pull request too.</w:t>
       </w:r>
     </w:p>

--- a/GitHubPagesContent.docx
+++ b/GitHubPagesContent.docx
@@ -740,7 +740,21 @@
         <w:rPr>
           <w:rFonts w:ascii="Open Sans" w:hAnsi="Open Sans" w:cs="Open Sans"/>
         </w:rPr>
-        <w:t>Project PAM will be using Grbl firmware, which u</w:t>
+        <w:t xml:space="preserve">Project PAM will be using </w:t>
+      </w:r>
+      <w:proofErr w:type="spellStart"/>
+      <w:r>
+        <w:rPr>
+          <w:rFonts w:ascii="Open Sans" w:hAnsi="Open Sans" w:cs="Open Sans"/>
+        </w:rPr>
+        <w:t>Grbl</w:t>
+      </w:r>
+      <w:proofErr w:type="spellEnd"/>
+      <w:r>
+        <w:rPr>
+          <w:rFonts w:ascii="Open Sans" w:hAnsi="Open Sans" w:cs="Open Sans"/>
+        </w:rPr>
+        <w:t xml:space="preserve"> firmware, which u</w:t>
       </w:r>
       <w:r>
         <w:rPr>
@@ -1063,13 +1077,51 @@
         <w:rPr>
           <w:rFonts w:ascii="Open Sans" w:hAnsi="Open Sans" w:cs="Open Sans"/>
         </w:rPr>
-        <w:t>The control software for Project PAM will be based of the B9Creator control software</w:t>
-      </w:r>
-      <w:r>
-        <w:rPr>
-          <w:rFonts w:ascii="Open Sans" w:hAnsi="Open Sans" w:cs="Open Sans"/>
-        </w:rPr>
-        <w:t xml:space="preserve">. It will be written using C++ and Qt to insure the application is cross-platform. </w:t>
+        <w:t xml:space="preserve">The control software for Project </w:t>
+      </w:r>
+      <w:r>
+        <w:rPr>
+          <w:rFonts w:ascii="Open Sans" w:hAnsi="Open Sans" w:cs="Open Sans"/>
+        </w:rPr>
+        <w:t>PAM will be forked from the</w:t>
+      </w:r>
+      <w:r>
+        <w:rPr>
+          <w:rFonts w:ascii="Open Sans" w:hAnsi="Open Sans" w:cs="Open Sans"/>
+        </w:rPr>
+        <w:t xml:space="preserve"> B9Creator control software</w:t>
+      </w:r>
+      <w:r>
+        <w:rPr>
+          <w:rFonts w:ascii="Open Sans" w:hAnsi="Open Sans" w:cs="Open Sans"/>
+        </w:rPr>
+        <w:t xml:space="preserve">. It will </w:t>
+      </w:r>
+      <w:r>
+        <w:rPr>
+          <w:rFonts w:ascii="Open Sans" w:hAnsi="Open Sans" w:cs="Open Sans"/>
+        </w:rPr>
+        <w:t xml:space="preserve">be written using C++ and </w:t>
+      </w:r>
+      <w:proofErr w:type="spellStart"/>
+      <w:r>
+        <w:rPr>
+          <w:rFonts w:ascii="Open Sans" w:hAnsi="Open Sans" w:cs="Open Sans"/>
+        </w:rPr>
+        <w:t>Qt</w:t>
+      </w:r>
+      <w:proofErr w:type="spellEnd"/>
+      <w:r>
+        <w:rPr>
+          <w:rFonts w:ascii="Open Sans" w:hAnsi="Open Sans" w:cs="Open Sans"/>
+        </w:rPr>
+        <w:t xml:space="preserve"> to e</w:t>
+      </w:r>
+      <w:r>
+        <w:rPr>
+          <w:rFonts w:ascii="Open Sans" w:hAnsi="Open Sans" w:cs="Open Sans"/>
+        </w:rPr>
+        <w:t xml:space="preserve">nsure the application is cross-platform. </w:t>
       </w:r>
       <w:r>
         <w:rPr>
@@ -1096,19 +1148,65 @@
         <w:rPr>
           <w:rFonts w:ascii="Open Sans" w:hAnsi="Open Sans" w:cs="Open Sans"/>
         </w:rPr>
-        <w:t xml:space="preserve">The firmware Project PAM will be using is </w:t>
-      </w:r>
+        <w:t>Project PAM will be using</w:t>
+      </w:r>
+      <w:r>
+        <w:rPr>
+          <w:rFonts w:ascii="Open Sans" w:hAnsi="Open Sans" w:cs="Open Sans"/>
+        </w:rPr>
+        <w:t xml:space="preserve"> an </w:t>
+      </w:r>
+      <w:r>
+        <w:rPr>
+          <w:rFonts w:ascii="Open Sans" w:hAnsi="Open Sans" w:cs="Open Sans"/>
+        </w:rPr>
+        <w:t>Arduino</w:t>
+      </w:r>
+      <w:r>
+        <w:rPr>
+          <w:rFonts w:ascii="Open Sans" w:hAnsi="Open Sans" w:cs="Open Sans"/>
+        </w:rPr>
+        <w:t xml:space="preserve"> running</w:t>
+      </w:r>
+      <w:r>
+        <w:rPr>
+          <w:rFonts w:ascii="Open Sans" w:hAnsi="Open Sans" w:cs="Open Sans"/>
+        </w:rPr>
+        <w:t xml:space="preserve"> </w:t>
+      </w:r>
+      <w:proofErr w:type="spellStart"/>
       <w:r>
         <w:rPr>
           <w:rFonts w:ascii="Open Sans" w:hAnsi="Open Sans" w:cs="Open Sans"/>
         </w:rPr>
         <w:t>Grbl</w:t>
       </w:r>
-      <w:r>
-        <w:rPr>
-          <w:rFonts w:ascii="Open Sans" w:hAnsi="Open Sans" w:cs="Open Sans"/>
-        </w:rPr>
-        <w:t xml:space="preserve">, a </w:t>
+      <w:proofErr w:type="spellEnd"/>
+      <w:r>
+        <w:rPr>
+          <w:rFonts w:ascii="Open Sans" w:hAnsi="Open Sans" w:cs="Open Sans"/>
+        </w:rPr>
+        <w:t xml:space="preserve">, </w:t>
+      </w:r>
+      <w:bookmarkStart w:id="0" w:name="_GoBack"/>
+      <w:bookmarkEnd w:id="0"/>
+      <w:r>
+        <w:rPr>
+          <w:rFonts w:ascii="Open Sans" w:hAnsi="Open Sans" w:cs="Open Sans"/>
+        </w:rPr>
+        <w:t>a</w:t>
+      </w:r>
+      <w:r>
+        <w:rPr>
+          <w:rFonts w:ascii="Open Sans" w:hAnsi="Open Sans" w:cs="Open Sans"/>
+        </w:rPr>
+        <w:t>n embedded g-code interpreter and motion-controller for the Arduino microcontroller</w:t>
+      </w:r>
+      <w:r>
+        <w:rPr>
+          <w:rFonts w:ascii="Open Sans" w:hAnsi="Open Sans" w:cs="Open Sans"/>
+        </w:rPr>
+        <w:t xml:space="preserve">. </w:t>
       </w:r>
     </w:p>
     <w:p>
@@ -1129,65 +1227,151 @@
         </w:rPr>
         <w:t>Changes</w:t>
       </w:r>
-    </w:p>
-    <w:p>
-      <w:pPr>
-        <w:spacing w:line="276" w:lineRule="auto"/>
-        <w:ind w:firstLine="720"/>
-        <w:rPr>
-          <w:rFonts w:ascii="Open Sans" w:hAnsi="Open Sans" w:cs="Open Sans"/>
-        </w:rPr>
-      </w:pPr>
-      <w:r>
-        <w:rPr>
-          <w:rFonts w:ascii="Open Sans" w:hAnsi="Open Sans" w:cs="Open Sans"/>
-        </w:rPr>
-        <w:t>Model slicing will be handled by Slic3r. B9Creator is custom.</w:t>
-      </w:r>
-    </w:p>
-    <w:p>
-      <w:pPr>
-        <w:spacing w:line="276" w:lineRule="auto"/>
-        <w:ind w:firstLine="720"/>
-        <w:rPr>
-          <w:rFonts w:ascii="Open Sans" w:hAnsi="Open Sans" w:cs="Open Sans"/>
-        </w:rPr>
-      </w:pPr>
-      <w:r>
-        <w:rPr>
-          <w:rFonts w:ascii="Open Sans" w:hAnsi="Open Sans" w:cs="Open Sans"/>
-        </w:rPr>
-        <w:t>Add support for OBJ, 3DS, STEP, AMF file formats.</w:t>
-      </w:r>
-    </w:p>
-    <w:p>
-      <w:pPr>
-        <w:spacing w:line="276" w:lineRule="auto"/>
-        <w:ind w:firstLine="720"/>
-        <w:rPr>
-          <w:rFonts w:ascii="Open Sans" w:hAnsi="Open Sans" w:cs="Open Sans"/>
-        </w:rPr>
-      </w:pPr>
-      <w:r>
-        <w:rPr>
-          <w:rFonts w:ascii="Open Sans" w:hAnsi="Open Sans" w:cs="Open Sans"/>
-        </w:rPr>
-        <w:t>Change layer image format to svg</w:t>
-      </w:r>
-    </w:p>
-    <w:p>
-      <w:pPr>
-        <w:spacing w:line="276" w:lineRule="auto"/>
-        <w:ind w:firstLine="720"/>
-        <w:rPr>
-          <w:rFonts w:ascii="Open Sans" w:hAnsi="Open Sans" w:cs="Open Sans"/>
-        </w:rPr>
-      </w:pPr>
-      <w:r>
-        <w:rPr>
-          <w:rFonts w:ascii="Open Sans" w:hAnsi="Open Sans" w:cs="Open Sans"/>
-        </w:rPr>
-        <w:t>Ui and xml</w:t>
+      <w:r>
+        <w:rPr>
+          <w:rFonts w:ascii="Open Sans" w:hAnsi="Open Sans" w:cs="Open Sans"/>
+        </w:rPr>
+        <w:t xml:space="preserve"> That Will Be Made</w:t>
+      </w:r>
+    </w:p>
+    <w:p>
+      <w:pPr>
+        <w:spacing w:line="276" w:lineRule="auto"/>
+        <w:ind w:left="720"/>
+        <w:rPr>
+          <w:rFonts w:ascii="Open Sans" w:hAnsi="Open Sans" w:cs="Open Sans"/>
+        </w:rPr>
+      </w:pPr>
+      <w:r>
+        <w:rPr>
+          <w:rFonts w:ascii="Open Sans" w:hAnsi="Open Sans" w:cs="Open Sans"/>
+        </w:rPr>
+        <w:t>Currently there some limitations associated with the B9Creator control software. The following list details the limitations and the proposed changes that will be made.</w:t>
+      </w:r>
+    </w:p>
+    <w:p>
+      <w:pPr>
+        <w:pStyle w:val="ListParagraph"/>
+        <w:numPr>
+          <w:ilvl w:val="0"/>
+          <w:numId w:val="6"/>
+        </w:numPr>
+        <w:spacing w:line="276" w:lineRule="auto"/>
+        <w:rPr>
+          <w:rFonts w:ascii="Open Sans" w:hAnsi="Open Sans" w:cs="Open Sans"/>
+        </w:rPr>
+      </w:pPr>
+      <w:r>
+        <w:rPr>
+          <w:rFonts w:ascii="Open Sans" w:hAnsi="Open Sans" w:cs="Open Sans"/>
+        </w:rPr>
+        <w:t xml:space="preserve">Currently the software is using a custom slicing engine that produces SLC files, which are CAD slice files. The slicing engine will be changed to </w:t>
+      </w:r>
+      <w:r>
+        <w:rPr>
+          <w:rFonts w:ascii="Open Sans" w:hAnsi="Open Sans" w:cs="Open Sans"/>
+        </w:rPr>
+        <w:t xml:space="preserve">Slic3r. </w:t>
+      </w:r>
+      <w:r>
+        <w:rPr>
+          <w:rFonts w:ascii="Open Sans" w:hAnsi="Open Sans" w:cs="Open Sans"/>
+        </w:rPr>
+        <w:t>Slic3r outputs layers as SVG files.</w:t>
+      </w:r>
+    </w:p>
+    <w:p>
+      <w:pPr>
+        <w:pStyle w:val="ListParagraph"/>
+        <w:numPr>
+          <w:ilvl w:val="0"/>
+          <w:numId w:val="6"/>
+        </w:numPr>
+        <w:spacing w:line="276" w:lineRule="auto"/>
+        <w:rPr>
+          <w:rFonts w:ascii="Open Sans" w:hAnsi="Open Sans" w:cs="Open Sans"/>
+        </w:rPr>
+      </w:pPr>
+      <w:r>
+        <w:rPr>
+          <w:rFonts w:ascii="Open Sans" w:hAnsi="Open Sans" w:cs="Open Sans"/>
+        </w:rPr>
+        <w:t xml:space="preserve">The only model file format that is supported is STL. </w:t>
+      </w:r>
+      <w:r>
+        <w:rPr>
+          <w:rFonts w:ascii="Open Sans" w:hAnsi="Open Sans" w:cs="Open Sans"/>
+        </w:rPr>
+        <w:t xml:space="preserve">The intent is to add support for </w:t>
+      </w:r>
+      <w:r>
+        <w:rPr>
+          <w:rFonts w:ascii="Open Sans" w:hAnsi="Open Sans" w:cs="Open Sans"/>
+        </w:rPr>
+        <w:t>OBJ, 3DS, STEP,</w:t>
+      </w:r>
+      <w:r>
+        <w:rPr>
+          <w:rFonts w:ascii="Open Sans" w:hAnsi="Open Sans" w:cs="Open Sans"/>
+        </w:rPr>
+        <w:t xml:space="preserve"> and</w:t>
+      </w:r>
+      <w:r>
+        <w:rPr>
+          <w:rFonts w:ascii="Open Sans" w:hAnsi="Open Sans" w:cs="Open Sans"/>
+        </w:rPr>
+        <w:t xml:space="preserve"> AMF file formats</w:t>
+      </w:r>
+      <w:r>
+        <w:rPr>
+          <w:rFonts w:ascii="Open Sans" w:hAnsi="Open Sans" w:cs="Open Sans"/>
+        </w:rPr>
+        <w:t xml:space="preserve"> as well</w:t>
+      </w:r>
+      <w:r>
+        <w:rPr>
+          <w:rFonts w:ascii="Open Sans" w:hAnsi="Open Sans" w:cs="Open Sans"/>
+        </w:rPr>
+        <w:t>.</w:t>
+      </w:r>
+    </w:p>
+    <w:p>
+      <w:pPr>
+        <w:pStyle w:val="ListParagraph"/>
+        <w:numPr>
+          <w:ilvl w:val="0"/>
+          <w:numId w:val="6"/>
+        </w:numPr>
+        <w:spacing w:line="276" w:lineRule="auto"/>
+        <w:rPr>
+          <w:rFonts w:ascii="Open Sans" w:hAnsi="Open Sans" w:cs="Open Sans"/>
+        </w:rPr>
+      </w:pPr>
+      <w:r>
+        <w:rPr>
+          <w:rFonts w:ascii="Open Sans" w:hAnsi="Open Sans" w:cs="Open Sans"/>
+        </w:rPr>
+        <w:lastRenderedPageBreak/>
+        <w:t>The user interface will be changed to a tabbed interface from that of separate windows.</w:t>
+      </w:r>
+    </w:p>
+    <w:p>
+      <w:pPr>
+        <w:pStyle w:val="ListParagraph"/>
+        <w:numPr>
+          <w:ilvl w:val="0"/>
+          <w:numId w:val="6"/>
+        </w:numPr>
+        <w:spacing w:line="276" w:lineRule="auto"/>
+        <w:rPr>
+          <w:rFonts w:ascii="Open Sans" w:hAnsi="Open Sans" w:cs="Open Sans"/>
+        </w:rPr>
+      </w:pPr>
+      <w:r>
+        <w:rPr>
+          <w:rFonts w:ascii="Open Sans" w:hAnsi="Open Sans" w:cs="Open Sans"/>
+        </w:rPr>
+        <w:t>Projects are saved in a proprietary binary file format. This will changed to XML files.</w:t>
       </w:r>
     </w:p>
     <w:p>
@@ -1255,7 +1439,6 @@
         <w:rPr>
           <w:rFonts w:ascii="Open Sans" w:hAnsi="Open Sans" w:cs="Open Sans"/>
         </w:rPr>
-        <w:lastRenderedPageBreak/>
         <w:t>Here’s how we suggest you go about proposing a change to this project:</w:t>
       </w:r>
     </w:p>
@@ -1275,7 +1458,21 @@
         <w:rPr>
           <w:rFonts w:ascii="Open Sans" w:hAnsi="Open Sans" w:cs="Open Sans"/>
         </w:rPr>
-        <w:t>[Fork this project][fork] to your account.</w:t>
+        <w:t>[Fork this project][</w:t>
+      </w:r>
+      <w:proofErr w:type="gramStart"/>
+      <w:r>
+        <w:rPr>
+          <w:rFonts w:ascii="Open Sans" w:hAnsi="Open Sans" w:cs="Open Sans"/>
+        </w:rPr>
+        <w:t>fork</w:t>
+      </w:r>
+      <w:proofErr w:type="gramEnd"/>
+      <w:r>
+        <w:rPr>
+          <w:rFonts w:ascii="Open Sans" w:hAnsi="Open Sans" w:cs="Open Sans"/>
+        </w:rPr>
+        <w:t>] to your account.</w:t>
       </w:r>
     </w:p>
     <w:p>
@@ -1294,7 +1491,21 @@
         <w:rPr>
           <w:rFonts w:ascii="Open Sans" w:hAnsi="Open Sans" w:cs="Open Sans"/>
         </w:rPr>
-        <w:t>[Create a branch][branch] for the change you intend to make.</w:t>
+        <w:t>[Create a branch][</w:t>
+      </w:r>
+      <w:proofErr w:type="gramStart"/>
+      <w:r>
+        <w:rPr>
+          <w:rFonts w:ascii="Open Sans" w:hAnsi="Open Sans" w:cs="Open Sans"/>
+        </w:rPr>
+        <w:t>branch</w:t>
+      </w:r>
+      <w:proofErr w:type="gramEnd"/>
+      <w:r>
+        <w:rPr>
+          <w:rFonts w:ascii="Open Sans" w:hAnsi="Open Sans" w:cs="Open Sans"/>
+        </w:rPr>
+        <w:t>] for the change you intend to make.</w:t>
       </w:r>
     </w:p>
     <w:p>
@@ -1332,7 +1543,23 @@
         <w:rPr>
           <w:rFonts w:ascii="Open Sans" w:hAnsi="Open Sans" w:cs="Open Sans"/>
         </w:rPr>
-        <w:t>[Send a pull request][pr] from your fork’s branch to our `master` branch.</w:t>
+        <w:t>[Send a pull request][</w:t>
+      </w:r>
+      <w:proofErr w:type="spellStart"/>
+      <w:proofErr w:type="gramStart"/>
+      <w:r>
+        <w:rPr>
+          <w:rFonts w:ascii="Open Sans" w:hAnsi="Open Sans" w:cs="Open Sans"/>
+        </w:rPr>
+        <w:t>pr</w:t>
+      </w:r>
+      <w:proofErr w:type="spellEnd"/>
+      <w:proofErr w:type="gramEnd"/>
+      <w:r>
+        <w:rPr>
+          <w:rFonts w:ascii="Open Sans" w:hAnsi="Open Sans" w:cs="Open Sans"/>
+        </w:rPr>
+        <w:t>] from your fork’s branch to our `master` branch.</w:t>
       </w:r>
     </w:p>
     <w:p>
@@ -1433,7 +1660,7 @@
         <w:pStyle w:val="ListParagraph"/>
         <w:numPr>
           <w:ilvl w:val="0"/>
-          <w:numId w:val="1"/>
+          <w:numId w:val="7"/>
         </w:numPr>
         <w:spacing w:line="276" w:lineRule="auto"/>
         <w:rPr>
@@ -1452,18 +1679,18 @@
         <w:pStyle w:val="ListParagraph"/>
         <w:numPr>
           <w:ilvl w:val="1"/>
-          <w:numId w:val="1"/>
-        </w:numPr>
-        <w:spacing w:line="276" w:lineRule="auto"/>
-        <w:rPr>
-          <w:rFonts w:ascii="Open Sans" w:hAnsi="Open Sans" w:cs="Open Sans"/>
-        </w:rPr>
-      </w:pPr>
-      <w:r>
-        <w:rPr>
-          <w:rFonts w:ascii="Open Sans" w:hAnsi="Open Sans" w:cs="Open Sans"/>
-        </w:rPr>
-        <w:t>Custom design never been done before</w:t>
+          <w:numId w:val="7"/>
+        </w:numPr>
+        <w:spacing w:line="276" w:lineRule="auto"/>
+        <w:rPr>
+          <w:rFonts w:ascii="Open Sans" w:hAnsi="Open Sans" w:cs="Open Sans"/>
+        </w:rPr>
+      </w:pPr>
+      <w:r>
+        <w:rPr>
+          <w:rFonts w:ascii="Open Sans" w:hAnsi="Open Sans" w:cs="Open Sans"/>
+        </w:rPr>
+        <w:t xml:space="preserve">Project PAM’s design is completely original. </w:t>
       </w:r>
     </w:p>
     <w:p>
@@ -1471,7 +1698,7 @@
         <w:pStyle w:val="ListParagraph"/>
         <w:numPr>
           <w:ilvl w:val="1"/>
-          <w:numId w:val="1"/>
+          <w:numId w:val="7"/>
         </w:numPr>
         <w:spacing w:line="276" w:lineRule="auto"/>
         <w:rPr>
@@ -1484,8 +1711,428 @@
         </w:rPr>
         <w:t>Open-Source</w:t>
       </w:r>
-      <w:bookmarkStart w:id="0" w:name="_GoBack"/>
-      <w:bookmarkEnd w:id="0"/>
+    </w:p>
+    <w:p>
+      <w:pPr>
+        <w:pStyle w:val="ListParagraph"/>
+        <w:numPr>
+          <w:ilvl w:val="0"/>
+          <w:numId w:val="7"/>
+        </w:numPr>
+        <w:spacing w:line="276" w:lineRule="auto"/>
+        <w:rPr>
+          <w:rFonts w:ascii="Open Sans" w:hAnsi="Open Sans" w:cs="Open Sans"/>
+        </w:rPr>
+      </w:pPr>
+      <w:r>
+        <w:rPr>
+          <w:rFonts w:ascii="Open Sans" w:hAnsi="Open Sans" w:cs="Open Sans"/>
+        </w:rPr>
+        <w:t>Specs</w:t>
+      </w:r>
+    </w:p>
+    <w:p>
+      <w:pPr>
+        <w:pStyle w:val="ListParagraph"/>
+        <w:numPr>
+          <w:ilvl w:val="1"/>
+          <w:numId w:val="7"/>
+        </w:numPr>
+        <w:spacing w:line="276" w:lineRule="auto"/>
+        <w:rPr>
+          <w:rFonts w:ascii="Open Sans" w:hAnsi="Open Sans" w:cs="Open Sans"/>
+        </w:rPr>
+      </w:pPr>
+      <w:r>
+        <w:rPr>
+          <w:rFonts w:ascii="Open Sans" w:hAnsi="Open Sans" w:cs="Open Sans"/>
+        </w:rPr>
+        <w:t>The build volume is intended to be very flexible. The printer can accept two 1080p projectors for a large build</w:t>
+      </w:r>
+      <w:r>
+        <w:rPr>
+          <w:rFonts w:ascii="Open Sans" w:hAnsi="Open Sans" w:cs="Open Sans"/>
+        </w:rPr>
+        <w:t xml:space="preserve"> area of 21.6 </w:t>
+      </w:r>
+      <w:r>
+        <w:rPr>
+          <w:rFonts w:ascii="Open Sans" w:hAnsi="Open Sans" w:cs="Open Sans"/>
+        </w:rPr>
+        <w:t>c</w:t>
+      </w:r>
+      <w:r>
+        <w:rPr>
+          <w:rFonts w:ascii="Open Sans" w:hAnsi="Open Sans" w:cs="Open Sans"/>
+        </w:rPr>
+        <w:t xml:space="preserve">m by 19.8 </w:t>
+      </w:r>
+      <w:r>
+        <w:rPr>
+          <w:rFonts w:ascii="Open Sans" w:hAnsi="Open Sans" w:cs="Open Sans"/>
+        </w:rPr>
+        <w:t>c</w:t>
+      </w:r>
+      <w:r>
+        <w:rPr>
+          <w:rFonts w:ascii="Open Sans" w:hAnsi="Open Sans" w:cs="Open Sans"/>
+        </w:rPr>
+        <w:t xml:space="preserve">m. With a Z axis travel of 21.6 </w:t>
+      </w:r>
+      <w:r>
+        <w:rPr>
+          <w:rFonts w:ascii="Open Sans" w:hAnsi="Open Sans" w:cs="Open Sans"/>
+        </w:rPr>
+        <w:t>c</w:t>
+      </w:r>
+      <w:r>
+        <w:rPr>
+          <w:rFonts w:ascii="Open Sans" w:hAnsi="Open Sans" w:cs="Open Sans"/>
+        </w:rPr>
+        <w:t>m the build volume can be as large as 9 L.</w:t>
+      </w:r>
+      <w:r>
+        <w:rPr>
+          <w:rFonts w:ascii="Open Sans" w:hAnsi="Open Sans" w:cs="Open Sans"/>
+        </w:rPr>
+        <w:t xml:space="preserve"> Differe</w:t>
+      </w:r>
+      <w:r>
+        <w:rPr>
+          <w:rFonts w:ascii="Open Sans" w:hAnsi="Open Sans" w:cs="Open Sans"/>
+        </w:rPr>
+        <w:t>nt sizes of build vats can be used to</w:t>
+      </w:r>
+      <w:r>
+        <w:rPr>
+          <w:rFonts w:ascii="Open Sans" w:hAnsi="Open Sans" w:cs="Open Sans"/>
+        </w:rPr>
+        <w:t xml:space="preserve"> </w:t>
+      </w:r>
+      <w:r>
+        <w:rPr>
+          <w:rFonts w:ascii="Open Sans" w:hAnsi="Open Sans" w:cs="Open Sans"/>
+        </w:rPr>
+        <w:t>reduce the amount of resin necessary for building smaller parts</w:t>
+      </w:r>
+      <w:r>
+        <w:rPr>
+          <w:rFonts w:ascii="Open Sans" w:hAnsi="Open Sans" w:cs="Open Sans"/>
+        </w:rPr>
+        <w:t>.</w:t>
+      </w:r>
+    </w:p>
+    <w:p>
+      <w:pPr>
+        <w:pStyle w:val="ListParagraph"/>
+        <w:numPr>
+          <w:ilvl w:val="1"/>
+          <w:numId w:val="7"/>
+        </w:numPr>
+        <w:spacing w:line="276" w:lineRule="auto"/>
+        <w:rPr>
+          <w:rFonts w:ascii="Open Sans" w:hAnsi="Open Sans" w:cs="Open Sans"/>
+        </w:rPr>
+      </w:pPr>
+      <w:r>
+        <w:rPr>
+          <w:rFonts w:ascii="Open Sans" w:hAnsi="Open Sans" w:cs="Open Sans"/>
+        </w:rPr>
+        <w:t>Maximum build dimensions:</w:t>
+      </w:r>
+      <w:r>
+        <w:rPr>
+          <w:rFonts w:ascii="Open Sans" w:hAnsi="Open Sans" w:cs="Open Sans"/>
+        </w:rPr>
+        <w:t xml:space="preserve"> </w:t>
+      </w:r>
+    </w:p>
+    <w:p>
+      <w:pPr>
+        <w:pStyle w:val="ListParagraph"/>
+        <w:numPr>
+          <w:ilvl w:val="2"/>
+          <w:numId w:val="7"/>
+        </w:numPr>
+        <w:spacing w:line="276" w:lineRule="auto"/>
+        <w:rPr>
+          <w:rFonts w:ascii="Open Sans" w:hAnsi="Open Sans" w:cs="Open Sans"/>
+        </w:rPr>
+      </w:pPr>
+      <w:r>
+        <w:rPr>
+          <w:rFonts w:ascii="Open Sans" w:hAnsi="Open Sans" w:cs="Open Sans"/>
+        </w:rPr>
+        <w:t xml:space="preserve">X: </w:t>
+      </w:r>
+      <w:r>
+        <w:rPr>
+          <w:rFonts w:ascii="Open Sans" w:hAnsi="Open Sans" w:cs="Open Sans"/>
+        </w:rPr>
+        <w:t>21.6 c</w:t>
+      </w:r>
+      <w:r>
+        <w:rPr>
+          <w:rFonts w:ascii="Open Sans" w:hAnsi="Open Sans" w:cs="Open Sans"/>
+        </w:rPr>
+        <w:t>m</w:t>
+      </w:r>
+    </w:p>
+    <w:p>
+      <w:pPr>
+        <w:pStyle w:val="ListParagraph"/>
+        <w:numPr>
+          <w:ilvl w:val="2"/>
+          <w:numId w:val="7"/>
+        </w:numPr>
+        <w:spacing w:line="276" w:lineRule="auto"/>
+        <w:rPr>
+          <w:rFonts w:ascii="Open Sans" w:hAnsi="Open Sans" w:cs="Open Sans"/>
+        </w:rPr>
+      </w:pPr>
+      <w:r>
+        <w:rPr>
+          <w:rFonts w:ascii="Open Sans" w:hAnsi="Open Sans" w:cs="Open Sans"/>
+        </w:rPr>
+        <w:t xml:space="preserve">Y: </w:t>
+      </w:r>
+      <w:r>
+        <w:rPr>
+          <w:rFonts w:ascii="Open Sans" w:hAnsi="Open Sans" w:cs="Open Sans"/>
+        </w:rPr>
+        <w:t xml:space="preserve">19.8 </w:t>
+      </w:r>
+      <w:r>
+        <w:rPr>
+          <w:rFonts w:ascii="Open Sans" w:hAnsi="Open Sans" w:cs="Open Sans"/>
+        </w:rPr>
+        <w:t>c</w:t>
+      </w:r>
+      <w:r>
+        <w:rPr>
+          <w:rFonts w:ascii="Open Sans" w:hAnsi="Open Sans" w:cs="Open Sans"/>
+        </w:rPr>
+        <w:t xml:space="preserve">m </w:t>
+      </w:r>
+    </w:p>
+    <w:p>
+      <w:pPr>
+        <w:pStyle w:val="ListParagraph"/>
+        <w:numPr>
+          <w:ilvl w:val="2"/>
+          <w:numId w:val="7"/>
+        </w:numPr>
+        <w:spacing w:line="276" w:lineRule="auto"/>
+        <w:rPr>
+          <w:rFonts w:ascii="Open Sans" w:hAnsi="Open Sans" w:cs="Open Sans"/>
+        </w:rPr>
+      </w:pPr>
+      <w:r>
+        <w:rPr>
+          <w:rFonts w:ascii="Open Sans" w:hAnsi="Open Sans" w:cs="Open Sans"/>
+        </w:rPr>
+        <w:t xml:space="preserve">Z: </w:t>
+      </w:r>
+      <w:r>
+        <w:rPr>
+          <w:rFonts w:ascii="Open Sans" w:hAnsi="Open Sans" w:cs="Open Sans"/>
+        </w:rPr>
+        <w:t>21.6</w:t>
+      </w:r>
+      <w:r>
+        <w:rPr>
+          <w:rFonts w:ascii="Open Sans" w:hAnsi="Open Sans" w:cs="Open Sans"/>
+        </w:rPr>
+        <w:t xml:space="preserve"> c</w:t>
+      </w:r>
+      <w:r>
+        <w:rPr>
+          <w:rFonts w:ascii="Open Sans" w:hAnsi="Open Sans" w:cs="Open Sans"/>
+        </w:rPr>
+        <w:t>m</w:t>
+      </w:r>
+    </w:p>
+    <w:p>
+      <w:pPr>
+        <w:pStyle w:val="ListParagraph"/>
+        <w:numPr>
+          <w:ilvl w:val="2"/>
+          <w:numId w:val="7"/>
+        </w:numPr>
+        <w:spacing w:line="276" w:lineRule="auto"/>
+        <w:rPr>
+          <w:rFonts w:ascii="Open Sans" w:hAnsi="Open Sans" w:cs="Open Sans"/>
+        </w:rPr>
+      </w:pPr>
+      <w:r>
+        <w:rPr>
+          <w:rFonts w:ascii="Open Sans" w:hAnsi="Open Sans" w:cs="Open Sans"/>
+        </w:rPr>
+        <w:lastRenderedPageBreak/>
+        <w:t>Volume: 9 L</w:t>
+      </w:r>
+    </w:p>
+    <w:p>
+      <w:pPr>
+        <w:pStyle w:val="ListParagraph"/>
+        <w:numPr>
+          <w:ilvl w:val="0"/>
+          <w:numId w:val="7"/>
+        </w:numPr>
+        <w:spacing w:line="276" w:lineRule="auto"/>
+        <w:rPr>
+          <w:rFonts w:ascii="Open Sans" w:hAnsi="Open Sans" w:cs="Open Sans"/>
+        </w:rPr>
+      </w:pPr>
+      <w:r>
+        <w:rPr>
+          <w:rFonts w:ascii="Open Sans" w:hAnsi="Open Sans" w:cs="Open Sans"/>
+        </w:rPr>
+        <w:t>Off the shelf parts</w:t>
+      </w:r>
+    </w:p>
+    <w:p>
+      <w:pPr>
+        <w:pStyle w:val="ListParagraph"/>
+        <w:numPr>
+          <w:ilvl w:val="1"/>
+          <w:numId w:val="7"/>
+        </w:numPr>
+        <w:spacing w:line="276" w:lineRule="auto"/>
+        <w:rPr>
+          <w:rFonts w:ascii="Open Sans" w:hAnsi="Open Sans" w:cs="Open Sans"/>
+        </w:rPr>
+      </w:pPr>
+      <w:r>
+        <w:rPr>
+          <w:rFonts w:ascii="Open Sans" w:hAnsi="Open Sans" w:cs="Open Sans"/>
+        </w:rPr>
+        <w:t>Electronics:</w:t>
+      </w:r>
+    </w:p>
+    <w:p>
+      <w:pPr>
+        <w:pStyle w:val="ListParagraph"/>
+        <w:spacing w:line="276" w:lineRule="auto"/>
+        <w:ind w:left="1440"/>
+        <w:rPr>
+          <w:rFonts w:ascii="Open Sans" w:hAnsi="Open Sans" w:cs="Open Sans"/>
+        </w:rPr>
+      </w:pPr>
+      <w:r>
+        <w:rPr>
+          <w:rFonts w:ascii="Open Sans" w:hAnsi="Open Sans" w:cs="Open Sans"/>
+        </w:rPr>
+        <w:t>Arduino Uno R3</w:t>
+      </w:r>
+    </w:p>
+    <w:p>
+      <w:pPr>
+        <w:pStyle w:val="ListParagraph"/>
+        <w:spacing w:line="276" w:lineRule="auto"/>
+        <w:ind w:left="1440"/>
+        <w:rPr>
+          <w:rFonts w:ascii="Open Sans" w:hAnsi="Open Sans" w:cs="Open Sans"/>
+        </w:rPr>
+      </w:pPr>
+      <w:r>
+        <w:rPr>
+          <w:rFonts w:ascii="Open Sans" w:hAnsi="Open Sans" w:cs="Open Sans"/>
+        </w:rPr>
+        <w:t>Adafruit Motor Shield</w:t>
+      </w:r>
+      <w:r>
+        <w:rPr>
+          <w:rFonts w:ascii="Open Sans" w:hAnsi="Open Sans" w:cs="Open Sans"/>
+        </w:rPr>
+        <w:t xml:space="preserve"> v2.3</w:t>
+      </w:r>
+    </w:p>
+    <w:p>
+      <w:pPr>
+        <w:pStyle w:val="ListParagraph"/>
+        <w:spacing w:line="276" w:lineRule="auto"/>
+        <w:ind w:left="1440"/>
+        <w:rPr>
+          <w:rFonts w:ascii="Open Sans" w:hAnsi="Open Sans" w:cs="Open Sans"/>
+        </w:rPr>
+      </w:pPr>
+      <w:r>
+        <w:rPr>
+          <w:rFonts w:ascii="Open Sans" w:hAnsi="Open Sans" w:cs="Open Sans"/>
+        </w:rPr>
+        <w:t xml:space="preserve">2 12 V 300 mA </w:t>
+      </w:r>
+      <w:r>
+        <w:rPr>
+          <w:rFonts w:ascii="Open Sans" w:hAnsi="Open Sans" w:cs="Open Sans"/>
+        </w:rPr>
+        <w:t>NEMA 17 Stepper Motors</w:t>
+      </w:r>
+    </w:p>
+    <w:p>
+      <w:pPr>
+        <w:pStyle w:val="ListParagraph"/>
+        <w:numPr>
+          <w:ilvl w:val="0"/>
+          <w:numId w:val="8"/>
+        </w:numPr>
+        <w:spacing w:line="276" w:lineRule="auto"/>
+        <w:rPr>
+          <w:rFonts w:ascii="Open Sans" w:hAnsi="Open Sans" w:cs="Open Sans"/>
+        </w:rPr>
+      </w:pPr>
+      <w:r>
+        <w:rPr>
+          <w:rFonts w:ascii="Open Sans" w:hAnsi="Open Sans" w:cs="Open Sans"/>
+        </w:rPr>
+        <w:t xml:space="preserve">V </w:t>
+      </w:r>
+      <w:r>
+        <w:rPr>
+          <w:rFonts w:ascii="Open Sans" w:hAnsi="Open Sans" w:cs="Open Sans"/>
+        </w:rPr>
+        <w:t xml:space="preserve">1000mA </w:t>
+      </w:r>
+      <w:r>
+        <w:rPr>
+          <w:rFonts w:ascii="Open Sans" w:hAnsi="Open Sans" w:cs="Open Sans"/>
+        </w:rPr>
+        <w:t xml:space="preserve">DC </w:t>
+      </w:r>
+      <w:r>
+        <w:rPr>
+          <w:rFonts w:ascii="Open Sans" w:hAnsi="Open Sans" w:cs="Open Sans"/>
+        </w:rPr>
+        <w:t>Power Supply</w:t>
+      </w:r>
+    </w:p>
+    <w:p>
+      <w:pPr>
+        <w:pStyle w:val="ListParagraph"/>
+        <w:numPr>
+          <w:ilvl w:val="1"/>
+          <w:numId w:val="7"/>
+        </w:numPr>
+        <w:spacing w:line="276" w:lineRule="auto"/>
+        <w:rPr>
+          <w:rFonts w:ascii="Open Sans" w:hAnsi="Open Sans" w:cs="Open Sans"/>
+        </w:rPr>
+      </w:pPr>
+      <w:r>
+        <w:rPr>
+          <w:rFonts w:ascii="Open Sans" w:hAnsi="Open Sans" w:cs="Open Sans"/>
+        </w:rPr>
+        <w:t xml:space="preserve">The prototype will use G+ resin from </w:t>
+      </w:r>
+      <w:proofErr w:type="spellStart"/>
+      <w:r>
+        <w:rPr>
+          <w:rFonts w:ascii="Open Sans" w:hAnsi="Open Sans" w:cs="Open Sans"/>
+        </w:rPr>
+        <w:t>MakerJuice</w:t>
+      </w:r>
+      <w:proofErr w:type="spellEnd"/>
     </w:p>
     <w:p>
       <w:pPr>
@@ -1503,32 +2150,22 @@
         <w:rPr>
           <w:rFonts w:ascii="Open Sans" w:hAnsi="Open Sans" w:cs="Open Sans"/>
         </w:rPr>
-        <w:t>S</w:t>
-      </w:r>
-      <w:r>
-        <w:rPr>
-          <w:rFonts w:ascii="Open Sans" w:hAnsi="Open Sans" w:cs="Open Sans"/>
-        </w:rPr>
-        <w:t>pecs</w:t>
-      </w:r>
-    </w:p>
-    <w:p>
-      <w:pPr>
-        <w:pStyle w:val="ListParagraph"/>
-        <w:numPr>
-          <w:ilvl w:val="1"/>
-          <w:numId w:val="1"/>
-        </w:numPr>
-        <w:spacing w:line="276" w:lineRule="auto"/>
-        <w:rPr>
-          <w:rFonts w:ascii="Open Sans" w:hAnsi="Open Sans" w:cs="Open Sans"/>
-        </w:rPr>
-      </w:pPr>
-      <w:r>
-        <w:rPr>
-          <w:rFonts w:ascii="Open Sans" w:hAnsi="Open Sans" w:cs="Open Sans"/>
-        </w:rPr>
-        <w:t>Max build dimensions and volume</w:t>
+        <w:t>Releases</w:t>
+      </w:r>
+    </w:p>
+    <w:p>
+      <w:pPr>
+        <w:spacing w:line="276" w:lineRule="auto"/>
+        <w:ind w:left="720"/>
+        <w:rPr>
+          <w:rFonts w:ascii="Open Sans" w:hAnsi="Open Sans" w:cs="Open Sans"/>
+        </w:rPr>
+      </w:pPr>
+      <w:r>
+        <w:rPr>
+          <w:rFonts w:ascii="Open Sans" w:hAnsi="Open Sans" w:cs="Open Sans"/>
+        </w:rPr>
+        <w:t>First release coming soon!</w:t>
       </w:r>
     </w:p>
     <w:p>
@@ -1547,154 +2184,6 @@
         <w:rPr>
           <w:rFonts w:ascii="Open Sans" w:hAnsi="Open Sans" w:cs="Open Sans"/>
         </w:rPr>
-        <w:t>Projectors</w:t>
-      </w:r>
-    </w:p>
-    <w:p>
-      <w:pPr>
-        <w:pStyle w:val="ListParagraph"/>
-        <w:numPr>
-          <w:ilvl w:val="1"/>
-          <w:numId w:val="1"/>
-        </w:numPr>
-        <w:spacing w:line="276" w:lineRule="auto"/>
-        <w:rPr>
-          <w:rFonts w:ascii="Open Sans" w:hAnsi="Open Sans" w:cs="Open Sans"/>
-        </w:rPr>
-      </w:pPr>
-      <w:r>
-        <w:rPr>
-          <w:rFonts w:ascii="Open Sans" w:hAnsi="Open Sans" w:cs="Open Sans"/>
-        </w:rPr>
-        <w:t>Dual and single</w:t>
-      </w:r>
-    </w:p>
-    <w:p>
-      <w:pPr>
-        <w:pStyle w:val="ListParagraph"/>
-        <w:numPr>
-          <w:ilvl w:val="1"/>
-          <w:numId w:val="1"/>
-        </w:numPr>
-        <w:spacing w:line="276" w:lineRule="auto"/>
-        <w:rPr>
-          <w:rFonts w:ascii="Open Sans" w:hAnsi="Open Sans" w:cs="Open Sans"/>
-        </w:rPr>
-      </w:pPr>
-      <w:r>
-        <w:rPr>
-          <w:rFonts w:ascii="Open Sans" w:hAnsi="Open Sans" w:cs="Open Sans"/>
-        </w:rPr>
-        <w:t>Different vat/build sizes</w:t>
-      </w:r>
-    </w:p>
-    <w:p>
-      <w:pPr>
-        <w:pStyle w:val="ListParagraph"/>
-        <w:numPr>
-          <w:ilvl w:val="0"/>
-          <w:numId w:val="1"/>
-        </w:numPr>
-        <w:spacing w:line="276" w:lineRule="auto"/>
-        <w:rPr>
-          <w:rFonts w:ascii="Open Sans" w:hAnsi="Open Sans" w:cs="Open Sans"/>
-        </w:rPr>
-      </w:pPr>
-      <w:r>
-        <w:rPr>
-          <w:rFonts w:ascii="Open Sans" w:hAnsi="Open Sans" w:cs="Open Sans"/>
-        </w:rPr>
-        <w:t>Off the shelf parts</w:t>
-      </w:r>
-    </w:p>
-    <w:p>
-      <w:pPr>
-        <w:pStyle w:val="ListParagraph"/>
-        <w:numPr>
-          <w:ilvl w:val="1"/>
-          <w:numId w:val="1"/>
-        </w:numPr>
-        <w:spacing w:line="276" w:lineRule="auto"/>
-        <w:rPr>
-          <w:rFonts w:ascii="Open Sans" w:hAnsi="Open Sans" w:cs="Open Sans"/>
-        </w:rPr>
-      </w:pPr>
-      <w:r>
-        <w:rPr>
-          <w:rFonts w:ascii="Open Sans" w:hAnsi="Open Sans" w:cs="Open Sans"/>
-        </w:rPr>
-        <w:t>Components</w:t>
-      </w:r>
-    </w:p>
-    <w:p>
-      <w:pPr>
-        <w:pStyle w:val="ListParagraph"/>
-        <w:numPr>
-          <w:ilvl w:val="1"/>
-          <w:numId w:val="1"/>
-        </w:numPr>
-        <w:spacing w:line="276" w:lineRule="auto"/>
-        <w:rPr>
-          <w:rFonts w:ascii="Open Sans" w:hAnsi="Open Sans" w:cs="Open Sans"/>
-        </w:rPr>
-      </w:pPr>
-      <w:r>
-        <w:rPr>
-          <w:rFonts w:ascii="Open Sans" w:hAnsi="Open Sans" w:cs="Open Sans"/>
-        </w:rPr>
-        <w:t>Resin</w:t>
-      </w:r>
-    </w:p>
-    <w:p>
-      <w:pPr>
-        <w:pStyle w:val="ListParagraph"/>
-        <w:numPr>
-          <w:ilvl w:val="0"/>
-          <w:numId w:val="1"/>
-        </w:numPr>
-        <w:spacing w:line="276" w:lineRule="auto"/>
-        <w:rPr>
-          <w:rFonts w:ascii="Open Sans" w:hAnsi="Open Sans" w:cs="Open Sans"/>
-        </w:rPr>
-      </w:pPr>
-      <w:r>
-        <w:rPr>
-          <w:rFonts w:ascii="Open Sans" w:hAnsi="Open Sans" w:cs="Open Sans"/>
-        </w:rPr>
-        <w:t>Releases</w:t>
-      </w:r>
-    </w:p>
-    <w:p>
-      <w:pPr>
-        <w:spacing w:line="276" w:lineRule="auto"/>
-        <w:ind w:left="720"/>
-        <w:rPr>
-          <w:rFonts w:ascii="Open Sans" w:hAnsi="Open Sans" w:cs="Open Sans"/>
-        </w:rPr>
-      </w:pPr>
-      <w:r>
-        <w:rPr>
-          <w:rFonts w:ascii="Open Sans" w:hAnsi="Open Sans" w:cs="Open Sans"/>
-        </w:rPr>
-        <w:t>First release coming soon!</w:t>
-      </w:r>
-    </w:p>
-    <w:p>
-      <w:pPr>
-        <w:pStyle w:val="ListParagraph"/>
-        <w:numPr>
-          <w:ilvl w:val="0"/>
-          <w:numId w:val="1"/>
-        </w:numPr>
-        <w:spacing w:line="276" w:lineRule="auto"/>
-        <w:rPr>
-          <w:rFonts w:ascii="Open Sans" w:hAnsi="Open Sans" w:cs="Open Sans"/>
-        </w:rPr>
-      </w:pPr>
-      <w:r>
-        <w:rPr>
-          <w:rFonts w:ascii="Open Sans" w:hAnsi="Open Sans" w:cs="Open Sans"/>
-        </w:rPr>
         <w:t>Contributing</w:t>
       </w:r>
     </w:p>
@@ -1729,7 +2218,21 @@
         <w:rPr>
           <w:rFonts w:ascii="Open Sans" w:hAnsi="Open Sans" w:cs="Open Sans"/>
         </w:rPr>
-        <w:t>[Fork this project][fork] to your account.</w:t>
+        <w:t>[Fork this project][</w:t>
+      </w:r>
+      <w:proofErr w:type="gramStart"/>
+      <w:r>
+        <w:rPr>
+          <w:rFonts w:ascii="Open Sans" w:hAnsi="Open Sans" w:cs="Open Sans"/>
+        </w:rPr>
+        <w:t>fork</w:t>
+      </w:r>
+      <w:proofErr w:type="gramEnd"/>
+      <w:r>
+        <w:rPr>
+          <w:rFonts w:ascii="Open Sans" w:hAnsi="Open Sans" w:cs="Open Sans"/>
+        </w:rPr>
+        <w:t>] to your account.</w:t>
       </w:r>
     </w:p>
     <w:p>
@@ -1748,7 +2251,21 @@
         <w:rPr>
           <w:rFonts w:ascii="Open Sans" w:hAnsi="Open Sans" w:cs="Open Sans"/>
         </w:rPr>
-        <w:t>[Create a branch][branch] for the change you intend to make.</w:t>
+        <w:t>[Create a branch][</w:t>
+      </w:r>
+      <w:proofErr w:type="gramStart"/>
+      <w:r>
+        <w:rPr>
+          <w:rFonts w:ascii="Open Sans" w:hAnsi="Open Sans" w:cs="Open Sans"/>
+        </w:rPr>
+        <w:t>branch</w:t>
+      </w:r>
+      <w:proofErr w:type="gramEnd"/>
+      <w:r>
+        <w:rPr>
+          <w:rFonts w:ascii="Open Sans" w:hAnsi="Open Sans" w:cs="Open Sans"/>
+        </w:rPr>
+        <w:t>] for the change you intend to make.</w:t>
       </w:r>
     </w:p>
     <w:p>
@@ -1786,7 +2303,23 @@
         <w:rPr>
           <w:rFonts w:ascii="Open Sans" w:hAnsi="Open Sans" w:cs="Open Sans"/>
         </w:rPr>
-        <w:t>[Send a pull request][pr] from your fork’s branch to our `master` branch.</w:t>
+        <w:t>[Send a pull request][</w:t>
+      </w:r>
+      <w:proofErr w:type="spellStart"/>
+      <w:proofErr w:type="gramStart"/>
+      <w:r>
+        <w:rPr>
+          <w:rFonts w:ascii="Open Sans" w:hAnsi="Open Sans" w:cs="Open Sans"/>
+        </w:rPr>
+        <w:t>pr</w:t>
+      </w:r>
+      <w:proofErr w:type="spellEnd"/>
+      <w:proofErr w:type="gramEnd"/>
+      <w:r>
+        <w:rPr>
+          <w:rFonts w:ascii="Open Sans" w:hAnsi="Open Sans" w:cs="Open Sans"/>
+        </w:rPr>
+        <w:t>] from your fork’s branch to our `master` branch.</w:t>
       </w:r>
     </w:p>
     <w:p>
@@ -1801,7 +2334,6 @@
         <w:rPr>
           <w:rFonts w:ascii="Open Sans" w:hAnsi="Open Sans" w:cs="Open Sans"/>
         </w:rPr>
-        <w:lastRenderedPageBreak/>
         <w:t>Using the web-based interface to make changes is fine too, and will help you by automatically forking the project and prompting to send a pull request too.</w:t>
       </w:r>
     </w:p>
@@ -1975,6 +2507,181 @@
     </w:lvl>
   </w:abstractNum>
   <w:abstractNum w:abstractNumId="1">
+    <w:nsid w:val="1B681C7D"/>
+    <w:multiLevelType w:val="hybridMultilevel"/>
+    <w:tmpl w:val="C798AA74"/>
+    <w:lvl w:ilvl="0" w:tplc="C786E0C6">
+      <w:start w:val="1"/>
+      <w:numFmt w:val="decimal"/>
+      <w:lvlText w:val="%1."/>
+      <w:lvlJc w:val="left"/>
+      <w:pPr>
+        <w:ind w:left="1080" w:hanging="360"/>
+      </w:pPr>
+      <w:rPr>
+        <w:rFonts w:hint="default"/>
+      </w:rPr>
+    </w:lvl>
+    <w:lvl w:ilvl="1" w:tplc="04090019" w:tentative="1">
+      <w:start w:val="1"/>
+      <w:numFmt w:val="lowerLetter"/>
+      <w:lvlText w:val="%2."/>
+      <w:lvlJc w:val="left"/>
+      <w:pPr>
+        <w:ind w:left="1800" w:hanging="360"/>
+      </w:pPr>
+    </w:lvl>
+    <w:lvl w:ilvl="2" w:tplc="0409001B" w:tentative="1">
+      <w:start w:val="1"/>
+      <w:numFmt w:val="lowerRoman"/>
+      <w:lvlText w:val="%3."/>
+      <w:lvlJc w:val="right"/>
+      <w:pPr>
+        <w:ind w:left="2520" w:hanging="180"/>
+      </w:pPr>
+    </w:lvl>
+    <w:lvl w:ilvl="3" w:tplc="0409000F" w:tentative="1">
+      <w:start w:val="1"/>
+      <w:numFmt w:val="decimal"/>
+      <w:lvlText w:val="%4."/>
+      <w:lvlJc w:val="left"/>
+      <w:pPr>
+        <w:ind w:left="3240" w:hanging="360"/>
+      </w:pPr>
+    </w:lvl>
+    <w:lvl w:ilvl="4" w:tplc="04090019" w:tentative="1">
+      <w:start w:val="1"/>
+      <w:numFmt w:val="lowerLetter"/>
+      <w:lvlText w:val="%5."/>
+      <w:lvlJc w:val="left"/>
+      <w:pPr>
+        <w:ind w:left="3960" w:hanging="360"/>
+      </w:pPr>
+    </w:lvl>
+    <w:lvl w:ilvl="5" w:tplc="0409001B" w:tentative="1">
+      <w:start w:val="1"/>
+      <w:numFmt w:val="lowerRoman"/>
+      <w:lvlText w:val="%6."/>
+      <w:lvlJc w:val="right"/>
+      <w:pPr>
+        <w:ind w:left="4680" w:hanging="180"/>
+      </w:pPr>
+    </w:lvl>
+    <w:lvl w:ilvl="6" w:tplc="0409000F" w:tentative="1">
+      <w:start w:val="1"/>
+      <w:numFmt w:val="decimal"/>
+      <w:lvlText w:val="%7."/>
+      <w:lvlJc w:val="left"/>
+      <w:pPr>
+        <w:ind w:left="5400" w:hanging="360"/>
+      </w:pPr>
+    </w:lvl>
+    <w:lvl w:ilvl="7" w:tplc="04090019" w:tentative="1">
+      <w:start w:val="1"/>
+      <w:numFmt w:val="lowerLetter"/>
+      <w:lvlText w:val="%8."/>
+      <w:lvlJc w:val="left"/>
+      <w:pPr>
+        <w:ind w:left="6120" w:hanging="360"/>
+      </w:pPr>
+    </w:lvl>
+    <w:lvl w:ilvl="8" w:tplc="0409001B" w:tentative="1">
+      <w:start w:val="1"/>
+      <w:numFmt w:val="lowerRoman"/>
+      <w:lvlText w:val="%9."/>
+      <w:lvlJc w:val="right"/>
+      <w:pPr>
+        <w:ind w:left="6840" w:hanging="180"/>
+      </w:pPr>
+    </w:lvl>
+  </w:abstractNum>
+  <w:abstractNum w:abstractNumId="2">
+    <w:nsid w:val="4A850C72"/>
+    <w:multiLevelType w:val="hybridMultilevel"/>
+    <w:tmpl w:val="D774F54E"/>
+    <w:lvl w:ilvl="0" w:tplc="AC56D4AE">
+      <w:start w:val="12"/>
+      <w:numFmt w:val="decimal"/>
+      <w:lvlText w:val="%1"/>
+      <w:lvlJc w:val="left"/>
+      <w:pPr>
+        <w:ind w:left="1800" w:hanging="360"/>
+      </w:pPr>
+    </w:lvl>
+    <w:lvl w:ilvl="1" w:tplc="04090019">
+      <w:start w:val="1"/>
+      <w:numFmt w:val="lowerLetter"/>
+      <w:lvlText w:val="%2."/>
+      <w:lvlJc w:val="left"/>
+      <w:pPr>
+        <w:ind w:left="2520" w:hanging="360"/>
+      </w:pPr>
+    </w:lvl>
+    <w:lvl w:ilvl="2" w:tplc="0409001B">
+      <w:start w:val="1"/>
+      <w:numFmt w:val="lowerRoman"/>
+      <w:lvlText w:val="%3."/>
+      <w:lvlJc w:val="right"/>
+      <w:pPr>
+        <w:ind w:left="3240" w:hanging="180"/>
+      </w:pPr>
+    </w:lvl>
+    <w:lvl w:ilvl="3" w:tplc="0409000F">
+      <w:start w:val="1"/>
+      <w:numFmt w:val="decimal"/>
+      <w:lvlText w:val="%4."/>
+      <w:lvlJc w:val="left"/>
+      <w:pPr>
+        <w:ind w:left="3960" w:hanging="360"/>
+      </w:pPr>
+    </w:lvl>
+    <w:lvl w:ilvl="4" w:tplc="04090019">
+      <w:start w:val="1"/>
+      <w:numFmt w:val="lowerLetter"/>
+      <w:lvlText w:val="%5."/>
+      <w:lvlJc w:val="left"/>
+      <w:pPr>
+        <w:ind w:left="4680" w:hanging="360"/>
+      </w:pPr>
+    </w:lvl>
+    <w:lvl w:ilvl="5" w:tplc="0409001B">
+      <w:start w:val="1"/>
+      <w:numFmt w:val="lowerRoman"/>
+      <w:lvlText w:val="%6."/>
+      <w:lvlJc w:val="right"/>
+      <w:pPr>
+        <w:ind w:left="5400" w:hanging="180"/>
+      </w:pPr>
+    </w:lvl>
+    <w:lvl w:ilvl="6" w:tplc="0409000F">
+      <w:start w:val="1"/>
+      <w:numFmt w:val="decimal"/>
+      <w:lvlText w:val="%7."/>
+      <w:lvlJc w:val="left"/>
+      <w:pPr>
+        <w:ind w:left="6120" w:hanging="360"/>
+      </w:pPr>
+    </w:lvl>
+    <w:lvl w:ilvl="7" w:tplc="04090019">
+      <w:start w:val="1"/>
+      <w:numFmt w:val="lowerLetter"/>
+      <w:lvlText w:val="%8."/>
+      <w:lvlJc w:val="left"/>
+      <w:pPr>
+        <w:ind w:left="6840" w:hanging="360"/>
+      </w:pPr>
+    </w:lvl>
+    <w:lvl w:ilvl="8" w:tplc="0409001B">
+      <w:start w:val="1"/>
+      <w:numFmt w:val="lowerRoman"/>
+      <w:lvlText w:val="%9."/>
+      <w:lvlJc w:val="right"/>
+      <w:pPr>
+        <w:ind w:left="7560" w:hanging="180"/>
+      </w:pPr>
+    </w:lvl>
+  </w:abstractNum>
+  <w:abstractNum w:abstractNumId="3">
     <w:nsid w:val="4D4925B1"/>
     <w:multiLevelType w:val="hybridMultilevel"/>
     <w:tmpl w:val="DBE68700"/>
@@ -2063,7 +2770,7 @@
       </w:pPr>
     </w:lvl>
   </w:abstractNum>
-  <w:abstractNum w:abstractNumId="2">
+  <w:abstractNum w:abstractNumId="4">
     <w:nsid w:val="53D0119F"/>
     <w:multiLevelType w:val="hybridMultilevel"/>
     <w:tmpl w:val="6F3CDE1E"/>
@@ -2149,7 +2856,7 @@
       </w:pPr>
     </w:lvl>
   </w:abstractNum>
-  <w:abstractNum w:abstractNumId="3">
+  <w:abstractNum w:abstractNumId="5">
     <w:nsid w:val="56653A6F"/>
     <w:multiLevelType w:val="hybridMultilevel"/>
     <w:tmpl w:val="D638D288"/>
@@ -2238,7 +2945,7 @@
       </w:pPr>
     </w:lvl>
   </w:abstractNum>
-  <w:abstractNum w:abstractNumId="4">
+  <w:abstractNum w:abstractNumId="6">
     <w:nsid w:val="63FB5BDF"/>
     <w:multiLevelType w:val="hybridMultilevel"/>
     <w:tmpl w:val="D424E3CA"/>
@@ -2265,7 +2972,7 @@
         <w:rFonts w:ascii="Courier New" w:hAnsi="Courier New" w:cs="Courier New" w:hint="default"/>
       </w:rPr>
     </w:lvl>
-    <w:lvl w:ilvl="2" w:tplc="04090005" w:tentative="1">
+    <w:lvl w:ilvl="2" w:tplc="04090005">
       <w:start w:val="1"/>
       <w:numFmt w:val="bullet"/>
       <w:lvlText w:val=""/>
@@ -2351,19 +3058,64 @@
     </w:lvl>
   </w:abstractNum>
   <w:num w:numId="1">
-    <w:abstractNumId w:val="4"/>
+    <w:abstractNumId w:val="6"/>
   </w:num>
   <w:num w:numId="2">
-    <w:abstractNumId w:val="2"/>
+    <w:abstractNumId w:val="4"/>
   </w:num>
   <w:num w:numId="3">
     <w:abstractNumId w:val="0"/>
   </w:num>
   <w:num w:numId="4">
+    <w:abstractNumId w:val="5"/>
+  </w:num>
+  <w:num w:numId="5">
     <w:abstractNumId w:val="3"/>
   </w:num>
-  <w:num w:numId="5">
+  <w:num w:numId="6">
     <w:abstractNumId w:val="1"/>
+  </w:num>
+  <w:num w:numId="7">
+    <w:abstractNumId w:val="6"/>
+    <w:lvlOverride w:ilvl="0"/>
+    <w:lvlOverride w:ilvl="1"/>
+    <w:lvlOverride w:ilvl="2"/>
+    <w:lvlOverride w:ilvl="3"/>
+    <w:lvlOverride w:ilvl="4"/>
+    <w:lvlOverride w:ilvl="5"/>
+    <w:lvlOverride w:ilvl="6"/>
+    <w:lvlOverride w:ilvl="7"/>
+    <w:lvlOverride w:ilvl="8"/>
+  </w:num>
+  <w:num w:numId="8">
+    <w:abstractNumId w:val="2"/>
+    <w:lvlOverride w:ilvl="0">
+      <w:startOverride w:val="12"/>
+    </w:lvlOverride>
+    <w:lvlOverride w:ilvl="1">
+      <w:startOverride w:val="1"/>
+    </w:lvlOverride>
+    <w:lvlOverride w:ilvl="2">
+      <w:startOverride w:val="1"/>
+    </w:lvlOverride>
+    <w:lvlOverride w:ilvl="3">
+      <w:startOverride w:val="1"/>
+    </w:lvlOverride>
+    <w:lvlOverride w:ilvl="4">
+      <w:startOverride w:val="1"/>
+    </w:lvlOverride>
+    <w:lvlOverride w:ilvl="5">
+      <w:startOverride w:val="1"/>
+    </w:lvlOverride>
+    <w:lvlOverride w:ilvl="6">
+      <w:startOverride w:val="1"/>
+    </w:lvlOverride>
+    <w:lvlOverride w:ilvl="7">
+      <w:startOverride w:val="1"/>
+    </w:lvlOverride>
+    <w:lvlOverride w:ilvl="8">
+      <w:startOverride w:val="1"/>
+    </w:lvlOverride>
   </w:num>
 </w:numbering>
 </file>

--- a/GitHubPagesContent.docx
+++ b/GitHubPagesContent.docx
@@ -1186,27 +1186,943 @@
         <w:rPr>
           <w:rFonts w:ascii="Open Sans" w:hAnsi="Open Sans" w:cs="Open Sans"/>
         </w:rPr>
-        <w:t xml:space="preserve">, </w:t>
+        <w:t xml:space="preserve"> to implement motion control.</w:t>
+      </w:r>
+    </w:p>
+    <w:p>
+      <w:pPr>
+        <w:pStyle w:val="ListParagraph"/>
+        <w:numPr>
+          <w:ilvl w:val="0"/>
+          <w:numId w:val="1"/>
+        </w:numPr>
+        <w:spacing w:line="276" w:lineRule="auto"/>
+        <w:rPr>
+          <w:rFonts w:ascii="Open Sans" w:hAnsi="Open Sans" w:cs="Open Sans"/>
+        </w:rPr>
+      </w:pPr>
+      <w:r>
+        <w:rPr>
+          <w:rFonts w:ascii="Open Sans" w:hAnsi="Open Sans" w:cs="Open Sans"/>
+        </w:rPr>
+        <w:t>Changes</w:t>
+      </w:r>
+      <w:r>
+        <w:rPr>
+          <w:rFonts w:ascii="Open Sans" w:hAnsi="Open Sans" w:cs="Open Sans"/>
+        </w:rPr>
+        <w:t xml:space="preserve"> That Will Be Made</w:t>
+      </w:r>
+    </w:p>
+    <w:p>
+      <w:pPr>
+        <w:spacing w:line="276" w:lineRule="auto"/>
+        <w:ind w:left="720"/>
+        <w:rPr>
+          <w:rFonts w:ascii="Open Sans" w:hAnsi="Open Sans" w:cs="Open Sans"/>
+        </w:rPr>
+      </w:pPr>
+      <w:r>
+        <w:rPr>
+          <w:rFonts w:ascii="Open Sans" w:hAnsi="Open Sans" w:cs="Open Sans"/>
+        </w:rPr>
+        <w:t>Currently there some limitations associated with the B9Creator control software. The following list details the limitations and the proposed changes that will be made.</w:t>
+      </w:r>
+    </w:p>
+    <w:p>
+      <w:pPr>
+        <w:pStyle w:val="ListParagraph"/>
+        <w:numPr>
+          <w:ilvl w:val="0"/>
+          <w:numId w:val="6"/>
+        </w:numPr>
+        <w:spacing w:line="276" w:lineRule="auto"/>
+        <w:rPr>
+          <w:rFonts w:ascii="Open Sans" w:hAnsi="Open Sans" w:cs="Open Sans"/>
+        </w:rPr>
+      </w:pPr>
+      <w:r>
+        <w:rPr>
+          <w:rFonts w:ascii="Open Sans" w:hAnsi="Open Sans" w:cs="Open Sans"/>
+        </w:rPr>
+        <w:t xml:space="preserve">Currently the software is using a custom slicing engine that produces SLC files, which are CAD slice files. The slicing engine will be changed to </w:t>
+      </w:r>
+      <w:r>
+        <w:rPr>
+          <w:rFonts w:ascii="Open Sans" w:hAnsi="Open Sans" w:cs="Open Sans"/>
+        </w:rPr>
+        <w:t xml:space="preserve">Slic3r. </w:t>
+      </w:r>
+      <w:r>
+        <w:rPr>
+          <w:rFonts w:ascii="Open Sans" w:hAnsi="Open Sans" w:cs="Open Sans"/>
+        </w:rPr>
+        <w:t>Slic3r outputs layers as SVG files.</w:t>
+      </w:r>
+    </w:p>
+    <w:p>
+      <w:pPr>
+        <w:pStyle w:val="ListParagraph"/>
+        <w:numPr>
+          <w:ilvl w:val="0"/>
+          <w:numId w:val="6"/>
+        </w:numPr>
+        <w:spacing w:line="276" w:lineRule="auto"/>
+        <w:rPr>
+          <w:rFonts w:ascii="Open Sans" w:hAnsi="Open Sans" w:cs="Open Sans"/>
+        </w:rPr>
+      </w:pPr>
+      <w:r>
+        <w:rPr>
+          <w:rFonts w:ascii="Open Sans" w:hAnsi="Open Sans" w:cs="Open Sans"/>
+        </w:rPr>
+        <w:t xml:space="preserve">The only model file format that is supported is STL. </w:t>
+      </w:r>
+      <w:r>
+        <w:rPr>
+          <w:rFonts w:ascii="Open Sans" w:hAnsi="Open Sans" w:cs="Open Sans"/>
+        </w:rPr>
+        <w:t xml:space="preserve">The intent is to add support for </w:t>
+      </w:r>
+      <w:r>
+        <w:rPr>
+          <w:rFonts w:ascii="Open Sans" w:hAnsi="Open Sans" w:cs="Open Sans"/>
+        </w:rPr>
+        <w:t>OBJ, 3DS, STEP,</w:t>
+      </w:r>
+      <w:r>
+        <w:rPr>
+          <w:rFonts w:ascii="Open Sans" w:hAnsi="Open Sans" w:cs="Open Sans"/>
+        </w:rPr>
+        <w:t xml:space="preserve"> and</w:t>
+      </w:r>
+      <w:r>
+        <w:rPr>
+          <w:rFonts w:ascii="Open Sans" w:hAnsi="Open Sans" w:cs="Open Sans"/>
+        </w:rPr>
+        <w:t xml:space="preserve"> AMF file formats</w:t>
+      </w:r>
+      <w:r>
+        <w:rPr>
+          <w:rFonts w:ascii="Open Sans" w:hAnsi="Open Sans" w:cs="Open Sans"/>
+        </w:rPr>
+        <w:t xml:space="preserve"> as well</w:t>
+      </w:r>
+      <w:r>
+        <w:rPr>
+          <w:rFonts w:ascii="Open Sans" w:hAnsi="Open Sans" w:cs="Open Sans"/>
+        </w:rPr>
+        <w:t>.</w:t>
+      </w:r>
+    </w:p>
+    <w:p>
+      <w:pPr>
+        <w:pStyle w:val="ListParagraph"/>
+        <w:numPr>
+          <w:ilvl w:val="0"/>
+          <w:numId w:val="6"/>
+        </w:numPr>
+        <w:spacing w:line="276" w:lineRule="auto"/>
+        <w:rPr>
+          <w:rFonts w:ascii="Open Sans" w:hAnsi="Open Sans" w:cs="Open Sans"/>
+        </w:rPr>
+      </w:pPr>
+      <w:r>
+        <w:rPr>
+          <w:rFonts w:ascii="Open Sans" w:hAnsi="Open Sans" w:cs="Open Sans"/>
+        </w:rPr>
+        <w:t>The user interface will be changed to a tabbed interface from that of separate windows.</w:t>
+      </w:r>
+    </w:p>
+    <w:p>
+      <w:pPr>
+        <w:pStyle w:val="ListParagraph"/>
+        <w:numPr>
+          <w:ilvl w:val="0"/>
+          <w:numId w:val="6"/>
+        </w:numPr>
+        <w:spacing w:line="276" w:lineRule="auto"/>
+        <w:rPr>
+          <w:rFonts w:ascii="Open Sans" w:hAnsi="Open Sans" w:cs="Open Sans"/>
+        </w:rPr>
+      </w:pPr>
+      <w:r>
+        <w:rPr>
+          <w:rFonts w:ascii="Open Sans" w:hAnsi="Open Sans" w:cs="Open Sans"/>
+        </w:rPr>
+        <w:lastRenderedPageBreak/>
+        <w:t>Projects are saved in a proprietary binary file format. This will changed to XML files.</w:t>
+      </w:r>
+    </w:p>
+    <w:p>
+      <w:pPr>
+        <w:pStyle w:val="ListParagraph"/>
+        <w:numPr>
+          <w:ilvl w:val="0"/>
+          <w:numId w:val="1"/>
+        </w:numPr>
+        <w:spacing w:line="276" w:lineRule="auto"/>
+        <w:rPr>
+          <w:rFonts w:ascii="Open Sans" w:hAnsi="Open Sans" w:cs="Open Sans"/>
+        </w:rPr>
+      </w:pPr>
+      <w:r>
+        <w:rPr>
+          <w:rFonts w:ascii="Open Sans" w:hAnsi="Open Sans" w:cs="Open Sans"/>
+        </w:rPr>
+        <w:t>Releases</w:t>
+      </w:r>
+    </w:p>
+    <w:p>
+      <w:pPr>
+        <w:spacing w:line="276" w:lineRule="auto"/>
+        <w:ind w:left="720"/>
+        <w:rPr>
+          <w:rFonts w:ascii="Open Sans" w:hAnsi="Open Sans" w:cs="Open Sans"/>
+        </w:rPr>
+      </w:pPr>
+      <w:r>
+        <w:rPr>
+          <w:rFonts w:ascii="Open Sans" w:hAnsi="Open Sans" w:cs="Open Sans"/>
+        </w:rPr>
+        <w:t>First release coming soon!</w:t>
+      </w:r>
+    </w:p>
+    <w:p>
+      <w:pPr>
+        <w:pStyle w:val="ListParagraph"/>
+        <w:numPr>
+          <w:ilvl w:val="0"/>
+          <w:numId w:val="1"/>
+        </w:numPr>
+        <w:spacing w:line="276" w:lineRule="auto"/>
+        <w:rPr>
+          <w:rFonts w:ascii="Open Sans" w:hAnsi="Open Sans" w:cs="Open Sans"/>
+        </w:rPr>
+      </w:pPr>
+      <w:r>
+        <w:rPr>
+          <w:rFonts w:ascii="Open Sans" w:hAnsi="Open Sans" w:cs="Open Sans"/>
+        </w:rPr>
+        <w:t>Contributing</w:t>
+      </w:r>
+    </w:p>
+    <w:p>
+      <w:pPr>
+        <w:spacing w:line="276" w:lineRule="auto"/>
+        <w:ind w:left="720"/>
+        <w:rPr>
+          <w:rFonts w:ascii="Open Sans" w:hAnsi="Open Sans" w:cs="Open Sans"/>
+        </w:rPr>
+      </w:pPr>
+      <w:r>
+        <w:rPr>
+          <w:rFonts w:ascii="Open Sans" w:hAnsi="Open Sans" w:cs="Open Sans"/>
+        </w:rPr>
+        <w:t>Here’s how we suggest you go about proposing a change to this project:</w:t>
+      </w:r>
+    </w:p>
+    <w:p>
+      <w:pPr>
+        <w:pStyle w:val="ListParagraph"/>
+        <w:numPr>
+          <w:ilvl w:val="0"/>
+          <w:numId w:val="4"/>
+        </w:numPr>
+        <w:spacing w:line="276" w:lineRule="auto"/>
+        <w:rPr>
+          <w:rFonts w:ascii="Open Sans" w:hAnsi="Open Sans" w:cs="Open Sans"/>
+        </w:rPr>
+      </w:pPr>
+      <w:r>
+        <w:rPr>
+          <w:rFonts w:ascii="Open Sans" w:hAnsi="Open Sans" w:cs="Open Sans"/>
+        </w:rPr>
+        <w:t>[Fork this project][</w:t>
+      </w:r>
+      <w:proofErr w:type="gramStart"/>
+      <w:r>
+        <w:rPr>
+          <w:rFonts w:ascii="Open Sans" w:hAnsi="Open Sans" w:cs="Open Sans"/>
+        </w:rPr>
+        <w:t>fork</w:t>
+      </w:r>
+      <w:proofErr w:type="gramEnd"/>
+      <w:r>
+        <w:rPr>
+          <w:rFonts w:ascii="Open Sans" w:hAnsi="Open Sans" w:cs="Open Sans"/>
+        </w:rPr>
+        <w:t>] to your account.</w:t>
+      </w:r>
+    </w:p>
+    <w:p>
+      <w:pPr>
+        <w:pStyle w:val="ListParagraph"/>
+        <w:numPr>
+          <w:ilvl w:val="0"/>
+          <w:numId w:val="4"/>
+        </w:numPr>
+        <w:spacing w:line="276" w:lineRule="auto"/>
+        <w:rPr>
+          <w:rFonts w:ascii="Open Sans" w:hAnsi="Open Sans" w:cs="Open Sans"/>
+        </w:rPr>
+      </w:pPr>
+      <w:r>
+        <w:rPr>
+          <w:rFonts w:ascii="Open Sans" w:hAnsi="Open Sans" w:cs="Open Sans"/>
+        </w:rPr>
+        <w:t>[Create a branch][</w:t>
+      </w:r>
+      <w:proofErr w:type="gramStart"/>
+      <w:r>
+        <w:rPr>
+          <w:rFonts w:ascii="Open Sans" w:hAnsi="Open Sans" w:cs="Open Sans"/>
+        </w:rPr>
+        <w:t>branch</w:t>
+      </w:r>
+      <w:proofErr w:type="gramEnd"/>
+      <w:r>
+        <w:rPr>
+          <w:rFonts w:ascii="Open Sans" w:hAnsi="Open Sans" w:cs="Open Sans"/>
+        </w:rPr>
+        <w:t>] for the change you intend to make.</w:t>
+      </w:r>
+    </w:p>
+    <w:p>
+      <w:pPr>
+        <w:pStyle w:val="ListParagraph"/>
+        <w:numPr>
+          <w:ilvl w:val="0"/>
+          <w:numId w:val="4"/>
+        </w:numPr>
+        <w:spacing w:line="276" w:lineRule="auto"/>
+        <w:rPr>
+          <w:rFonts w:ascii="Open Sans" w:hAnsi="Open Sans" w:cs="Open Sans"/>
+        </w:rPr>
+      </w:pPr>
+      <w:r>
+        <w:rPr>
+          <w:rFonts w:ascii="Open Sans" w:hAnsi="Open Sans" w:cs="Open Sans"/>
+        </w:rPr>
+        <w:t>Make your changes to your fork.</w:t>
+      </w:r>
+    </w:p>
+    <w:p>
+      <w:pPr>
+        <w:pStyle w:val="ListParagraph"/>
+        <w:numPr>
+          <w:ilvl w:val="0"/>
+          <w:numId w:val="4"/>
+        </w:numPr>
+        <w:spacing w:line="276" w:lineRule="auto"/>
+        <w:rPr>
+          <w:rFonts w:ascii="Open Sans" w:hAnsi="Open Sans" w:cs="Open Sans"/>
+        </w:rPr>
+      </w:pPr>
+      <w:r>
+        <w:rPr>
+          <w:rFonts w:ascii="Open Sans" w:hAnsi="Open Sans" w:cs="Open Sans"/>
+        </w:rPr>
+        <w:t>[Send a pull request][</w:t>
+      </w:r>
+      <w:proofErr w:type="spellStart"/>
+      <w:proofErr w:type="gramStart"/>
+      <w:r>
+        <w:rPr>
+          <w:rFonts w:ascii="Open Sans" w:hAnsi="Open Sans" w:cs="Open Sans"/>
+        </w:rPr>
+        <w:t>pr</w:t>
+      </w:r>
+      <w:proofErr w:type="spellEnd"/>
+      <w:proofErr w:type="gramEnd"/>
+      <w:r>
+        <w:rPr>
+          <w:rFonts w:ascii="Open Sans" w:hAnsi="Open Sans" w:cs="Open Sans"/>
+        </w:rPr>
+        <w:t>] from your fork’s branch to our `master` branch.</w:t>
+      </w:r>
+    </w:p>
+    <w:p>
+      <w:pPr>
+        <w:spacing w:line="276" w:lineRule="auto"/>
+        <w:ind w:left="720"/>
+        <w:rPr>
+          <w:rFonts w:ascii="Open Sans" w:hAnsi="Open Sans" w:cs="Open Sans"/>
+        </w:rPr>
+      </w:pPr>
+      <w:r>
+        <w:rPr>
+          <w:rFonts w:ascii="Open Sans" w:hAnsi="Open Sans" w:cs="Open Sans"/>
+        </w:rPr>
+        <w:t>Using the web-based interface to make changes is fine too, and will help you by automatically forking the project and prompting to send a pull request too.</w:t>
+      </w:r>
+    </w:p>
+    <w:p>
+      <w:pPr>
+        <w:pStyle w:val="ListParagraph"/>
+        <w:numPr>
+          <w:ilvl w:val="0"/>
+          <w:numId w:val="1"/>
+        </w:numPr>
+        <w:spacing w:line="276" w:lineRule="auto"/>
+        <w:rPr>
+          <w:rFonts w:ascii="Open Sans" w:hAnsi="Open Sans" w:cs="Open Sans"/>
+        </w:rPr>
+      </w:pPr>
+      <w:r>
+        <w:rPr>
+          <w:rFonts w:ascii="Open Sans" w:hAnsi="Open Sans" w:cs="Open Sans"/>
+        </w:rPr>
+        <w:t>Contact Us.</w:t>
+      </w:r>
+    </w:p>
+    <w:p>
+      <w:pPr>
+        <w:spacing w:line="276" w:lineRule="auto"/>
+        <w:ind w:firstLine="720"/>
+        <w:rPr>
+          <w:rFonts w:ascii="Open Sans" w:hAnsi="Open Sans" w:cs="Open Sans"/>
+        </w:rPr>
+      </w:pPr>
+      <w:r>
+        <w:rPr>
+          <w:rFonts w:ascii="Open Sans" w:hAnsi="Open Sans" w:cs="Open Sans"/>
+        </w:rPr>
+        <w:t>Email List</w:t>
+      </w:r>
+    </w:p>
+    <w:p>
+      <w:pPr>
+        <w:spacing w:line="276" w:lineRule="auto"/>
+        <w:ind w:firstLine="720"/>
+        <w:rPr>
+          <w:rFonts w:ascii="Open Sans" w:hAnsi="Open Sans" w:cs="Open Sans"/>
+        </w:rPr>
+      </w:pPr>
+      <w:r>
+        <w:rPr>
+          <w:rFonts w:ascii="Open Sans" w:hAnsi="Open Sans" w:cs="Open Sans"/>
+        </w:rPr>
+        <w:t>GitHub Issues</w:t>
+      </w:r>
+    </w:p>
+    <w:p>
+      <w:pPr>
+        <w:spacing w:line="276" w:lineRule="auto"/>
+        <w:ind w:firstLine="720"/>
+        <w:rPr>
+          <w:rFonts w:ascii="Open Sans" w:hAnsi="Open Sans" w:cs="Open Sans"/>
+        </w:rPr>
+      </w:pPr>
+      <w:r>
+        <w:rPr>
+          <w:rFonts w:ascii="Open Sans" w:hAnsi="Open Sans" w:cs="Open Sans"/>
+        </w:rPr>
+        <w:t>GitHub, Twitter, Facebook, Google+, YouTube</w:t>
+      </w:r>
+    </w:p>
+    <w:p>
+      <w:pPr>
+        <w:spacing w:line="276" w:lineRule="auto"/>
+        <w:rPr>
+          <w:rFonts w:ascii="Open Sans" w:hAnsi="Open Sans" w:cs="Open Sans"/>
+        </w:rPr>
+      </w:pPr>
+      <w:r>
+        <w:rPr>
+          <w:rFonts w:ascii="Open Sans" w:hAnsi="Open Sans" w:cs="Open Sans"/>
+        </w:rPr>
+        <w:t>projectpam.github.io/Hardware</w:t>
+      </w:r>
+    </w:p>
+    <w:p>
+      <w:pPr>
+        <w:pStyle w:val="ListParagraph"/>
+        <w:numPr>
+          <w:ilvl w:val="0"/>
+          <w:numId w:val="7"/>
+        </w:numPr>
+        <w:spacing w:line="276" w:lineRule="auto"/>
+        <w:rPr>
+          <w:rFonts w:ascii="Open Sans" w:hAnsi="Open Sans" w:cs="Open Sans"/>
+        </w:rPr>
+      </w:pPr>
+      <w:r>
+        <w:rPr>
+          <w:rFonts w:ascii="Open Sans" w:hAnsi="Open Sans" w:cs="Open Sans"/>
+        </w:rPr>
+        <w:t>Introduction</w:t>
+      </w:r>
+    </w:p>
+    <w:p>
+      <w:pPr>
+        <w:pStyle w:val="ListParagraph"/>
+        <w:numPr>
+          <w:ilvl w:val="1"/>
+          <w:numId w:val="7"/>
+        </w:numPr>
+        <w:spacing w:line="276" w:lineRule="auto"/>
+        <w:rPr>
+          <w:rFonts w:ascii="Open Sans" w:hAnsi="Open Sans" w:cs="Open Sans"/>
+        </w:rPr>
+      </w:pPr>
+      <w:r>
+        <w:rPr>
+          <w:rFonts w:ascii="Open Sans" w:hAnsi="Open Sans" w:cs="Open Sans"/>
+        </w:rPr>
+        <w:t xml:space="preserve">Project PAM’s design is completely original. </w:t>
+      </w:r>
+    </w:p>
+    <w:p>
+      <w:pPr>
+        <w:pStyle w:val="ListParagraph"/>
+        <w:numPr>
+          <w:ilvl w:val="1"/>
+          <w:numId w:val="7"/>
+        </w:numPr>
+        <w:spacing w:line="276" w:lineRule="auto"/>
+        <w:rPr>
+          <w:rFonts w:ascii="Open Sans" w:hAnsi="Open Sans" w:cs="Open Sans"/>
+        </w:rPr>
+      </w:pPr>
+      <w:r>
+        <w:rPr>
+          <w:rFonts w:ascii="Open Sans" w:hAnsi="Open Sans" w:cs="Open Sans"/>
+        </w:rPr>
+        <w:t>Open-Source</w:t>
       </w:r>
       <w:bookmarkStart w:id="0" w:name="_GoBack"/>
       <w:bookmarkEnd w:id="0"/>
-      <w:r>
-        <w:rPr>
-          <w:rFonts w:ascii="Open Sans" w:hAnsi="Open Sans" w:cs="Open Sans"/>
-        </w:rPr>
-        <w:t>a</w:t>
-      </w:r>
-      <w:r>
-        <w:rPr>
-          <w:rFonts w:ascii="Open Sans" w:hAnsi="Open Sans" w:cs="Open Sans"/>
-        </w:rPr>
-        <w:t>n embedded g-code interpreter and motion-controller for the Arduino microcontroller</w:t>
-      </w:r>
-      <w:r>
-        <w:rPr>
-          <w:rFonts w:ascii="Open Sans" w:hAnsi="Open Sans" w:cs="Open Sans"/>
-        </w:rPr>
-        <w:t xml:space="preserve">. </w:t>
+    </w:p>
+    <w:p>
+      <w:pPr>
+        <w:pStyle w:val="ListParagraph"/>
+        <w:numPr>
+          <w:ilvl w:val="0"/>
+          <w:numId w:val="7"/>
+        </w:numPr>
+        <w:spacing w:line="276" w:lineRule="auto"/>
+        <w:rPr>
+          <w:rFonts w:ascii="Open Sans" w:hAnsi="Open Sans" w:cs="Open Sans"/>
+        </w:rPr>
+      </w:pPr>
+      <w:r>
+        <w:rPr>
+          <w:rFonts w:ascii="Open Sans" w:hAnsi="Open Sans" w:cs="Open Sans"/>
+        </w:rPr>
+        <w:t>Specs</w:t>
+      </w:r>
+    </w:p>
+    <w:p>
+      <w:pPr>
+        <w:pStyle w:val="ListParagraph"/>
+        <w:numPr>
+          <w:ilvl w:val="1"/>
+          <w:numId w:val="7"/>
+        </w:numPr>
+        <w:spacing w:line="276" w:lineRule="auto"/>
+        <w:rPr>
+          <w:rFonts w:ascii="Open Sans" w:hAnsi="Open Sans" w:cs="Open Sans"/>
+        </w:rPr>
+      </w:pPr>
+      <w:r>
+        <w:rPr>
+          <w:rFonts w:ascii="Open Sans" w:hAnsi="Open Sans" w:cs="Open Sans"/>
+        </w:rPr>
+        <w:t>The build volume is intended to be very flexible. The printer can accept two 1080p projectors for a large build</w:t>
+      </w:r>
+      <w:r>
+        <w:rPr>
+          <w:rFonts w:ascii="Open Sans" w:hAnsi="Open Sans" w:cs="Open Sans"/>
+        </w:rPr>
+        <w:t xml:space="preserve"> area of 21.6 </w:t>
+      </w:r>
+      <w:r>
+        <w:rPr>
+          <w:rFonts w:ascii="Open Sans" w:hAnsi="Open Sans" w:cs="Open Sans"/>
+        </w:rPr>
+        <w:t>c</w:t>
+      </w:r>
+      <w:r>
+        <w:rPr>
+          <w:rFonts w:ascii="Open Sans" w:hAnsi="Open Sans" w:cs="Open Sans"/>
+        </w:rPr>
+        <w:t xml:space="preserve">m by 19.8 </w:t>
+      </w:r>
+      <w:r>
+        <w:rPr>
+          <w:rFonts w:ascii="Open Sans" w:hAnsi="Open Sans" w:cs="Open Sans"/>
+        </w:rPr>
+        <w:t>c</w:t>
+      </w:r>
+      <w:r>
+        <w:rPr>
+          <w:rFonts w:ascii="Open Sans" w:hAnsi="Open Sans" w:cs="Open Sans"/>
+        </w:rPr>
+        <w:t xml:space="preserve">m. With a Z axis travel of 21.6 </w:t>
+      </w:r>
+      <w:r>
+        <w:rPr>
+          <w:rFonts w:ascii="Open Sans" w:hAnsi="Open Sans" w:cs="Open Sans"/>
+        </w:rPr>
+        <w:t>c</w:t>
+      </w:r>
+      <w:r>
+        <w:rPr>
+          <w:rFonts w:ascii="Open Sans" w:hAnsi="Open Sans" w:cs="Open Sans"/>
+        </w:rPr>
+        <w:t>m the build volume can be as large as 9 L.</w:t>
+      </w:r>
+      <w:r>
+        <w:rPr>
+          <w:rFonts w:ascii="Open Sans" w:hAnsi="Open Sans" w:cs="Open Sans"/>
+        </w:rPr>
+        <w:t xml:space="preserve"> Differe</w:t>
+      </w:r>
+      <w:r>
+        <w:rPr>
+          <w:rFonts w:ascii="Open Sans" w:hAnsi="Open Sans" w:cs="Open Sans"/>
+        </w:rPr>
+        <w:t>nt sizes of build vats can be used to</w:t>
+      </w:r>
+      <w:r>
+        <w:rPr>
+          <w:rFonts w:ascii="Open Sans" w:hAnsi="Open Sans" w:cs="Open Sans"/>
+        </w:rPr>
+        <w:t xml:space="preserve"> </w:t>
+      </w:r>
+      <w:r>
+        <w:rPr>
+          <w:rFonts w:ascii="Open Sans" w:hAnsi="Open Sans" w:cs="Open Sans"/>
+        </w:rPr>
+        <w:t>reduce the amount of resin necessary for building smaller parts</w:t>
+      </w:r>
+      <w:r>
+        <w:rPr>
+          <w:rFonts w:ascii="Open Sans" w:hAnsi="Open Sans" w:cs="Open Sans"/>
+        </w:rPr>
+        <w:t>.</w:t>
+      </w:r>
+    </w:p>
+    <w:p>
+      <w:pPr>
+        <w:pStyle w:val="ListParagraph"/>
+        <w:numPr>
+          <w:ilvl w:val="1"/>
+          <w:numId w:val="7"/>
+        </w:numPr>
+        <w:spacing w:line="276" w:lineRule="auto"/>
+        <w:rPr>
+          <w:rFonts w:ascii="Open Sans" w:hAnsi="Open Sans" w:cs="Open Sans"/>
+        </w:rPr>
+      </w:pPr>
+      <w:r>
+        <w:rPr>
+          <w:rFonts w:ascii="Open Sans" w:hAnsi="Open Sans" w:cs="Open Sans"/>
+        </w:rPr>
+        <w:t>Maximum build dimensions:</w:t>
+      </w:r>
+      <w:r>
+        <w:rPr>
+          <w:rFonts w:ascii="Open Sans" w:hAnsi="Open Sans" w:cs="Open Sans"/>
+        </w:rPr>
+        <w:t xml:space="preserve"> </w:t>
+      </w:r>
+    </w:p>
+    <w:p>
+      <w:pPr>
+        <w:pStyle w:val="ListParagraph"/>
+        <w:numPr>
+          <w:ilvl w:val="2"/>
+          <w:numId w:val="7"/>
+        </w:numPr>
+        <w:spacing w:line="276" w:lineRule="auto"/>
+        <w:rPr>
+          <w:rFonts w:ascii="Open Sans" w:hAnsi="Open Sans" w:cs="Open Sans"/>
+        </w:rPr>
+      </w:pPr>
+      <w:r>
+        <w:rPr>
+          <w:rFonts w:ascii="Open Sans" w:hAnsi="Open Sans" w:cs="Open Sans"/>
+        </w:rPr>
+        <w:t xml:space="preserve">X: </w:t>
+      </w:r>
+      <w:r>
+        <w:rPr>
+          <w:rFonts w:ascii="Open Sans" w:hAnsi="Open Sans" w:cs="Open Sans"/>
+        </w:rPr>
+        <w:t>21.6 c</w:t>
+      </w:r>
+      <w:r>
+        <w:rPr>
+          <w:rFonts w:ascii="Open Sans" w:hAnsi="Open Sans" w:cs="Open Sans"/>
+        </w:rPr>
+        <w:t>m</w:t>
+      </w:r>
+    </w:p>
+    <w:p>
+      <w:pPr>
+        <w:pStyle w:val="ListParagraph"/>
+        <w:numPr>
+          <w:ilvl w:val="2"/>
+          <w:numId w:val="7"/>
+        </w:numPr>
+        <w:spacing w:line="276" w:lineRule="auto"/>
+        <w:rPr>
+          <w:rFonts w:ascii="Open Sans" w:hAnsi="Open Sans" w:cs="Open Sans"/>
+        </w:rPr>
+      </w:pPr>
+      <w:r>
+        <w:rPr>
+          <w:rFonts w:ascii="Open Sans" w:hAnsi="Open Sans" w:cs="Open Sans"/>
+        </w:rPr>
+        <w:t xml:space="preserve">Y: </w:t>
+      </w:r>
+      <w:r>
+        <w:rPr>
+          <w:rFonts w:ascii="Open Sans" w:hAnsi="Open Sans" w:cs="Open Sans"/>
+        </w:rPr>
+        <w:t xml:space="preserve">19.8 </w:t>
+      </w:r>
+      <w:r>
+        <w:rPr>
+          <w:rFonts w:ascii="Open Sans" w:hAnsi="Open Sans" w:cs="Open Sans"/>
+        </w:rPr>
+        <w:t>c</w:t>
+      </w:r>
+      <w:r>
+        <w:rPr>
+          <w:rFonts w:ascii="Open Sans" w:hAnsi="Open Sans" w:cs="Open Sans"/>
+        </w:rPr>
+        <w:t xml:space="preserve">m </w:t>
+      </w:r>
+    </w:p>
+    <w:p>
+      <w:pPr>
+        <w:pStyle w:val="ListParagraph"/>
+        <w:numPr>
+          <w:ilvl w:val="2"/>
+          <w:numId w:val="7"/>
+        </w:numPr>
+        <w:spacing w:line="276" w:lineRule="auto"/>
+        <w:rPr>
+          <w:rFonts w:ascii="Open Sans" w:hAnsi="Open Sans" w:cs="Open Sans"/>
+        </w:rPr>
+      </w:pPr>
+      <w:r>
+        <w:rPr>
+          <w:rFonts w:ascii="Open Sans" w:hAnsi="Open Sans" w:cs="Open Sans"/>
+        </w:rPr>
+        <w:t xml:space="preserve">Z: </w:t>
+      </w:r>
+      <w:r>
+        <w:rPr>
+          <w:rFonts w:ascii="Open Sans" w:hAnsi="Open Sans" w:cs="Open Sans"/>
+        </w:rPr>
+        <w:t>21.6</w:t>
+      </w:r>
+      <w:r>
+        <w:rPr>
+          <w:rFonts w:ascii="Open Sans" w:hAnsi="Open Sans" w:cs="Open Sans"/>
+        </w:rPr>
+        <w:t xml:space="preserve"> c</w:t>
+      </w:r>
+      <w:r>
+        <w:rPr>
+          <w:rFonts w:ascii="Open Sans" w:hAnsi="Open Sans" w:cs="Open Sans"/>
+        </w:rPr>
+        <w:t>m</w:t>
+      </w:r>
+    </w:p>
+    <w:p>
+      <w:pPr>
+        <w:pStyle w:val="ListParagraph"/>
+        <w:numPr>
+          <w:ilvl w:val="2"/>
+          <w:numId w:val="7"/>
+        </w:numPr>
+        <w:spacing w:line="276" w:lineRule="auto"/>
+        <w:rPr>
+          <w:rFonts w:ascii="Open Sans" w:hAnsi="Open Sans" w:cs="Open Sans"/>
+        </w:rPr>
+      </w:pPr>
+      <w:r>
+        <w:rPr>
+          <w:rFonts w:ascii="Open Sans" w:hAnsi="Open Sans" w:cs="Open Sans"/>
+        </w:rPr>
+        <w:t>Volume: 9 L</w:t>
+      </w:r>
+    </w:p>
+    <w:p>
+      <w:pPr>
+        <w:pStyle w:val="ListParagraph"/>
+        <w:numPr>
+          <w:ilvl w:val="0"/>
+          <w:numId w:val="7"/>
+        </w:numPr>
+        <w:spacing w:line="276" w:lineRule="auto"/>
+        <w:rPr>
+          <w:rFonts w:ascii="Open Sans" w:hAnsi="Open Sans" w:cs="Open Sans"/>
+        </w:rPr>
+      </w:pPr>
+      <w:r>
+        <w:rPr>
+          <w:rFonts w:ascii="Open Sans" w:hAnsi="Open Sans" w:cs="Open Sans"/>
+        </w:rPr>
+        <w:t>Off the shelf parts</w:t>
+      </w:r>
+    </w:p>
+    <w:p>
+      <w:pPr>
+        <w:pStyle w:val="ListParagraph"/>
+        <w:numPr>
+          <w:ilvl w:val="1"/>
+          <w:numId w:val="7"/>
+        </w:numPr>
+        <w:spacing w:line="276" w:lineRule="auto"/>
+        <w:rPr>
+          <w:rFonts w:ascii="Open Sans" w:hAnsi="Open Sans" w:cs="Open Sans"/>
+        </w:rPr>
+      </w:pPr>
+      <w:r>
+        <w:rPr>
+          <w:rFonts w:ascii="Open Sans" w:hAnsi="Open Sans" w:cs="Open Sans"/>
+        </w:rPr>
+        <w:lastRenderedPageBreak/>
+        <w:t>Electronics:</w:t>
+      </w:r>
+    </w:p>
+    <w:p>
+      <w:pPr>
+        <w:pStyle w:val="ListParagraph"/>
+        <w:spacing w:line="276" w:lineRule="auto"/>
+        <w:ind w:left="1440"/>
+        <w:rPr>
+          <w:rFonts w:ascii="Open Sans" w:hAnsi="Open Sans" w:cs="Open Sans"/>
+        </w:rPr>
+      </w:pPr>
+      <w:r>
+        <w:rPr>
+          <w:rFonts w:ascii="Open Sans" w:hAnsi="Open Sans" w:cs="Open Sans"/>
+        </w:rPr>
+        <w:t>Arduino Uno R3</w:t>
+      </w:r>
+    </w:p>
+    <w:p>
+      <w:pPr>
+        <w:pStyle w:val="ListParagraph"/>
+        <w:spacing w:line="276" w:lineRule="auto"/>
+        <w:ind w:left="1440"/>
+        <w:rPr>
+          <w:rFonts w:ascii="Open Sans" w:hAnsi="Open Sans" w:cs="Open Sans"/>
+        </w:rPr>
+      </w:pPr>
+      <w:r>
+        <w:rPr>
+          <w:rFonts w:ascii="Open Sans" w:hAnsi="Open Sans" w:cs="Open Sans"/>
+        </w:rPr>
+        <w:t>Adafruit Motor Shield</w:t>
+      </w:r>
+      <w:r>
+        <w:rPr>
+          <w:rFonts w:ascii="Open Sans" w:hAnsi="Open Sans" w:cs="Open Sans"/>
+        </w:rPr>
+        <w:t xml:space="preserve"> v2.3</w:t>
+      </w:r>
+    </w:p>
+    <w:p>
+      <w:pPr>
+        <w:pStyle w:val="ListParagraph"/>
+        <w:numPr>
+          <w:ilvl w:val="1"/>
+          <w:numId w:val="10"/>
+        </w:numPr>
+        <w:spacing w:line="276" w:lineRule="auto"/>
+        <w:rPr>
+          <w:rFonts w:ascii="Open Sans" w:hAnsi="Open Sans" w:cs="Open Sans"/>
+        </w:rPr>
+      </w:pPr>
+      <w:r>
+        <w:rPr>
+          <w:rFonts w:ascii="Open Sans" w:hAnsi="Open Sans" w:cs="Open Sans"/>
+        </w:rPr>
+        <w:t xml:space="preserve">V 300 mA </w:t>
+      </w:r>
+      <w:r>
+        <w:rPr>
+          <w:rFonts w:ascii="Open Sans" w:hAnsi="Open Sans" w:cs="Open Sans"/>
+        </w:rPr>
+        <w:t>NEMA 17 Stepper Motors</w:t>
+      </w:r>
+    </w:p>
+    <w:p>
+      <w:pPr>
+        <w:pStyle w:val="ListParagraph"/>
+        <w:numPr>
+          <w:ilvl w:val="0"/>
+          <w:numId w:val="11"/>
+        </w:numPr>
+        <w:spacing w:line="276" w:lineRule="auto"/>
+        <w:rPr>
+          <w:rFonts w:ascii="Open Sans" w:hAnsi="Open Sans" w:cs="Open Sans"/>
+        </w:rPr>
+      </w:pPr>
+      <w:r>
+        <w:rPr>
+          <w:rFonts w:ascii="Open Sans" w:hAnsi="Open Sans" w:cs="Open Sans"/>
+        </w:rPr>
+        <w:t xml:space="preserve">V </w:t>
+      </w:r>
+      <w:r>
+        <w:rPr>
+          <w:rFonts w:ascii="Open Sans" w:hAnsi="Open Sans" w:cs="Open Sans"/>
+        </w:rPr>
+        <w:t xml:space="preserve">1000mA </w:t>
+      </w:r>
+      <w:r>
+        <w:rPr>
+          <w:rFonts w:ascii="Open Sans" w:hAnsi="Open Sans" w:cs="Open Sans"/>
+        </w:rPr>
+        <w:t xml:space="preserve">DC </w:t>
+      </w:r>
+      <w:r>
+        <w:rPr>
+          <w:rFonts w:ascii="Open Sans" w:hAnsi="Open Sans" w:cs="Open Sans"/>
+        </w:rPr>
+        <w:t>Power Supply</w:t>
+      </w:r>
+    </w:p>
+    <w:p>
+      <w:pPr>
+        <w:pStyle w:val="ListParagraph"/>
+        <w:numPr>
+          <w:ilvl w:val="1"/>
+          <w:numId w:val="7"/>
+        </w:numPr>
+        <w:spacing w:line="276" w:lineRule="auto"/>
+        <w:rPr>
+          <w:rFonts w:ascii="Open Sans" w:hAnsi="Open Sans" w:cs="Open Sans"/>
+        </w:rPr>
+      </w:pPr>
+      <w:r>
+        <w:rPr>
+          <w:rFonts w:ascii="Open Sans" w:hAnsi="Open Sans" w:cs="Open Sans"/>
+        </w:rPr>
+        <w:t xml:space="preserve">The prototype will use G+ resin from </w:t>
+      </w:r>
+      <w:proofErr w:type="spellStart"/>
+      <w:r>
+        <w:rPr>
+          <w:rFonts w:ascii="Open Sans" w:hAnsi="Open Sans" w:cs="Open Sans"/>
+        </w:rPr>
+        <w:t>MakerJuice</w:t>
+      </w:r>
+      <w:proofErr w:type="spellEnd"/>
+      <w:r>
+        <w:rPr>
+          <w:rFonts w:ascii="Open Sans" w:hAnsi="Open Sans" w:cs="Open Sans"/>
+        </w:rPr>
+        <w:t xml:space="preserve"> Labs</w:t>
       </w:r>
     </w:p>
     <w:p>
@@ -1225,13 +2141,7 @@
         <w:rPr>
           <w:rFonts w:ascii="Open Sans" w:hAnsi="Open Sans" w:cs="Open Sans"/>
         </w:rPr>
-        <w:t>Changes</w:t>
-      </w:r>
-      <w:r>
-        <w:rPr>
-          <w:rFonts w:ascii="Open Sans" w:hAnsi="Open Sans" w:cs="Open Sans"/>
-        </w:rPr>
-        <w:t xml:space="preserve"> That Will Be Made</w:t>
+        <w:t>Releases</w:t>
       </w:r>
     </w:p>
     <w:p>
@@ -1246,132 +2156,7 @@
         <w:rPr>
           <w:rFonts w:ascii="Open Sans" w:hAnsi="Open Sans" w:cs="Open Sans"/>
         </w:rPr>
-        <w:t>Currently there some limitations associated with the B9Creator control software. The following list details the limitations and the proposed changes that will be made.</w:t>
-      </w:r>
-    </w:p>
-    <w:p>
-      <w:pPr>
-        <w:pStyle w:val="ListParagraph"/>
-        <w:numPr>
-          <w:ilvl w:val="0"/>
-          <w:numId w:val="6"/>
-        </w:numPr>
-        <w:spacing w:line="276" w:lineRule="auto"/>
-        <w:rPr>
-          <w:rFonts w:ascii="Open Sans" w:hAnsi="Open Sans" w:cs="Open Sans"/>
-        </w:rPr>
-      </w:pPr>
-      <w:r>
-        <w:rPr>
-          <w:rFonts w:ascii="Open Sans" w:hAnsi="Open Sans" w:cs="Open Sans"/>
-        </w:rPr>
-        <w:t xml:space="preserve">Currently the software is using a custom slicing engine that produces SLC files, which are CAD slice files. The slicing engine will be changed to </w:t>
-      </w:r>
-      <w:r>
-        <w:rPr>
-          <w:rFonts w:ascii="Open Sans" w:hAnsi="Open Sans" w:cs="Open Sans"/>
-        </w:rPr>
-        <w:t xml:space="preserve">Slic3r. </w:t>
-      </w:r>
-      <w:r>
-        <w:rPr>
-          <w:rFonts w:ascii="Open Sans" w:hAnsi="Open Sans" w:cs="Open Sans"/>
-        </w:rPr>
-        <w:t>Slic3r outputs layers as SVG files.</w:t>
-      </w:r>
-    </w:p>
-    <w:p>
-      <w:pPr>
-        <w:pStyle w:val="ListParagraph"/>
-        <w:numPr>
-          <w:ilvl w:val="0"/>
-          <w:numId w:val="6"/>
-        </w:numPr>
-        <w:spacing w:line="276" w:lineRule="auto"/>
-        <w:rPr>
-          <w:rFonts w:ascii="Open Sans" w:hAnsi="Open Sans" w:cs="Open Sans"/>
-        </w:rPr>
-      </w:pPr>
-      <w:r>
-        <w:rPr>
-          <w:rFonts w:ascii="Open Sans" w:hAnsi="Open Sans" w:cs="Open Sans"/>
-        </w:rPr>
-        <w:t xml:space="preserve">The only model file format that is supported is STL. </w:t>
-      </w:r>
-      <w:r>
-        <w:rPr>
-          <w:rFonts w:ascii="Open Sans" w:hAnsi="Open Sans" w:cs="Open Sans"/>
-        </w:rPr>
-        <w:t xml:space="preserve">The intent is to add support for </w:t>
-      </w:r>
-      <w:r>
-        <w:rPr>
-          <w:rFonts w:ascii="Open Sans" w:hAnsi="Open Sans" w:cs="Open Sans"/>
-        </w:rPr>
-        <w:t>OBJ, 3DS, STEP,</w:t>
-      </w:r>
-      <w:r>
-        <w:rPr>
-          <w:rFonts w:ascii="Open Sans" w:hAnsi="Open Sans" w:cs="Open Sans"/>
-        </w:rPr>
-        <w:t xml:space="preserve"> and</w:t>
-      </w:r>
-      <w:r>
-        <w:rPr>
-          <w:rFonts w:ascii="Open Sans" w:hAnsi="Open Sans" w:cs="Open Sans"/>
-        </w:rPr>
-        <w:t xml:space="preserve"> AMF file formats</w:t>
-      </w:r>
-      <w:r>
-        <w:rPr>
-          <w:rFonts w:ascii="Open Sans" w:hAnsi="Open Sans" w:cs="Open Sans"/>
-        </w:rPr>
-        <w:t xml:space="preserve"> as well</w:t>
-      </w:r>
-      <w:r>
-        <w:rPr>
-          <w:rFonts w:ascii="Open Sans" w:hAnsi="Open Sans" w:cs="Open Sans"/>
-        </w:rPr>
-        <w:t>.</w:t>
-      </w:r>
-    </w:p>
-    <w:p>
-      <w:pPr>
-        <w:pStyle w:val="ListParagraph"/>
-        <w:numPr>
-          <w:ilvl w:val="0"/>
-          <w:numId w:val="6"/>
-        </w:numPr>
-        <w:spacing w:line="276" w:lineRule="auto"/>
-        <w:rPr>
-          <w:rFonts w:ascii="Open Sans" w:hAnsi="Open Sans" w:cs="Open Sans"/>
-        </w:rPr>
-      </w:pPr>
-      <w:r>
-        <w:rPr>
-          <w:rFonts w:ascii="Open Sans" w:hAnsi="Open Sans" w:cs="Open Sans"/>
-        </w:rPr>
-        <w:lastRenderedPageBreak/>
-        <w:t>The user interface will be changed to a tabbed interface from that of separate windows.</w:t>
-      </w:r>
-    </w:p>
-    <w:p>
-      <w:pPr>
-        <w:pStyle w:val="ListParagraph"/>
-        <w:numPr>
-          <w:ilvl w:val="0"/>
-          <w:numId w:val="6"/>
-        </w:numPr>
-        <w:spacing w:line="276" w:lineRule="auto"/>
-        <w:rPr>
-          <w:rFonts w:ascii="Open Sans" w:hAnsi="Open Sans" w:cs="Open Sans"/>
-        </w:rPr>
-      </w:pPr>
-      <w:r>
-        <w:rPr>
-          <w:rFonts w:ascii="Open Sans" w:hAnsi="Open Sans" w:cs="Open Sans"/>
-        </w:rPr>
-        <w:t>Projects are saved in a proprietary binary file format. This will changed to XML files.</w:t>
+        <w:t>First release coming soon!</w:t>
       </w:r>
     </w:p>
     <w:p>
@@ -1390,7 +2175,7 @@
         <w:rPr>
           <w:rFonts w:ascii="Open Sans" w:hAnsi="Open Sans" w:cs="Open Sans"/>
         </w:rPr>
-        <w:t>Releases</w:t>
+        <w:t>Contributing</w:t>
       </w:r>
     </w:p>
     <w:p>
@@ -1405,7 +2190,7 @@
         <w:rPr>
           <w:rFonts w:ascii="Open Sans" w:hAnsi="Open Sans" w:cs="Open Sans"/>
         </w:rPr>
-        <w:t>First release coming soon!</w:t>
+        <w:t>Here’s how we suggest you go about proposing a change to this project:</w:t>
       </w:r>
     </w:p>
     <w:p>
@@ -1413,33 +2198,32 @@
         <w:pStyle w:val="ListParagraph"/>
         <w:numPr>
           <w:ilvl w:val="0"/>
-          <w:numId w:val="1"/>
-        </w:numPr>
-        <w:spacing w:line="276" w:lineRule="auto"/>
-        <w:rPr>
-          <w:rFonts w:ascii="Open Sans" w:hAnsi="Open Sans" w:cs="Open Sans"/>
-        </w:rPr>
-      </w:pPr>
-      <w:r>
-        <w:rPr>
-          <w:rFonts w:ascii="Open Sans" w:hAnsi="Open Sans" w:cs="Open Sans"/>
-        </w:rPr>
-        <w:t>Contributing</w:t>
-      </w:r>
-    </w:p>
-    <w:p>
-      <w:pPr>
-        <w:spacing w:line="276" w:lineRule="auto"/>
-        <w:ind w:left="720"/>
-        <w:rPr>
-          <w:rFonts w:ascii="Open Sans" w:hAnsi="Open Sans" w:cs="Open Sans"/>
-        </w:rPr>
-      </w:pPr>
-      <w:r>
-        <w:rPr>
-          <w:rFonts w:ascii="Open Sans" w:hAnsi="Open Sans" w:cs="Open Sans"/>
-        </w:rPr>
-        <w:t>Here’s how we suggest you go about proposing a change to this project:</w:t>
+          <w:numId w:val="9"/>
+        </w:numPr>
+        <w:spacing w:line="276" w:lineRule="auto"/>
+        <w:rPr>
+          <w:rFonts w:ascii="Open Sans" w:hAnsi="Open Sans" w:cs="Open Sans"/>
+        </w:rPr>
+      </w:pPr>
+      <w:r>
+        <w:rPr>
+          <w:rFonts w:ascii="Open Sans" w:hAnsi="Open Sans" w:cs="Open Sans"/>
+        </w:rPr>
+        <w:t>[Fork this project][</w:t>
+      </w:r>
+      <w:proofErr w:type="gramStart"/>
+      <w:r>
+        <w:rPr>
+          <w:rFonts w:ascii="Open Sans" w:hAnsi="Open Sans" w:cs="Open Sans"/>
+        </w:rPr>
+        <w:t>fork</w:t>
+      </w:r>
+      <w:proofErr w:type="gramEnd"/>
+      <w:r>
+        <w:rPr>
+          <w:rFonts w:ascii="Open Sans" w:hAnsi="Open Sans" w:cs="Open Sans"/>
+        </w:rPr>
+        <w:t>] to your account.</w:t>
       </w:r>
     </w:p>
     <w:p>
@@ -1447,32 +2231,32 @@
         <w:pStyle w:val="ListParagraph"/>
         <w:numPr>
           <w:ilvl w:val="0"/>
-          <w:numId w:val="4"/>
-        </w:numPr>
-        <w:spacing w:line="276" w:lineRule="auto"/>
-        <w:rPr>
-          <w:rFonts w:ascii="Open Sans" w:hAnsi="Open Sans" w:cs="Open Sans"/>
-        </w:rPr>
-      </w:pPr>
-      <w:r>
-        <w:rPr>
-          <w:rFonts w:ascii="Open Sans" w:hAnsi="Open Sans" w:cs="Open Sans"/>
-        </w:rPr>
-        <w:t>[Fork this project][</w:t>
+          <w:numId w:val="9"/>
+        </w:numPr>
+        <w:spacing w:line="276" w:lineRule="auto"/>
+        <w:rPr>
+          <w:rFonts w:ascii="Open Sans" w:hAnsi="Open Sans" w:cs="Open Sans"/>
+        </w:rPr>
+      </w:pPr>
+      <w:r>
+        <w:rPr>
+          <w:rFonts w:ascii="Open Sans" w:hAnsi="Open Sans" w:cs="Open Sans"/>
+        </w:rPr>
+        <w:t>[Create a branch][</w:t>
       </w:r>
       <w:proofErr w:type="gramStart"/>
       <w:r>
         <w:rPr>
           <w:rFonts w:ascii="Open Sans" w:hAnsi="Open Sans" w:cs="Open Sans"/>
         </w:rPr>
-        <w:t>fork</w:t>
+        <w:t>branch</w:t>
       </w:r>
       <w:proofErr w:type="gramEnd"/>
       <w:r>
         <w:rPr>
           <w:rFonts w:ascii="Open Sans" w:hAnsi="Open Sans" w:cs="Open Sans"/>
         </w:rPr>
-        <w:t>] to your account.</w:t>
+        <w:t>] for the change you intend to make.</w:t>
       </w:r>
     </w:p>
     <w:p>
@@ -1480,32 +2264,18 @@
         <w:pStyle w:val="ListParagraph"/>
         <w:numPr>
           <w:ilvl w:val="0"/>
-          <w:numId w:val="4"/>
-        </w:numPr>
-        <w:spacing w:line="276" w:lineRule="auto"/>
-        <w:rPr>
-          <w:rFonts w:ascii="Open Sans" w:hAnsi="Open Sans" w:cs="Open Sans"/>
-        </w:rPr>
-      </w:pPr>
-      <w:r>
-        <w:rPr>
-          <w:rFonts w:ascii="Open Sans" w:hAnsi="Open Sans" w:cs="Open Sans"/>
-        </w:rPr>
-        <w:t>[Create a branch][</w:t>
-      </w:r>
-      <w:proofErr w:type="gramStart"/>
-      <w:r>
-        <w:rPr>
-          <w:rFonts w:ascii="Open Sans" w:hAnsi="Open Sans" w:cs="Open Sans"/>
-        </w:rPr>
-        <w:t>branch</w:t>
-      </w:r>
-      <w:proofErr w:type="gramEnd"/>
-      <w:r>
-        <w:rPr>
-          <w:rFonts w:ascii="Open Sans" w:hAnsi="Open Sans" w:cs="Open Sans"/>
-        </w:rPr>
-        <w:t>] for the change you intend to make.</w:t>
+          <w:numId w:val="9"/>
+        </w:numPr>
+        <w:spacing w:line="276" w:lineRule="auto"/>
+        <w:rPr>
+          <w:rFonts w:ascii="Open Sans" w:hAnsi="Open Sans" w:cs="Open Sans"/>
+        </w:rPr>
+      </w:pPr>
+      <w:r>
+        <w:rPr>
+          <w:rFonts w:ascii="Open Sans" w:hAnsi="Open Sans" w:cs="Open Sans"/>
+        </w:rPr>
+        <w:t>Make your changes to your fork.</w:t>
       </w:r>
     </w:p>
     <w:p>
@@ -1513,786 +2283,7 @@
         <w:pStyle w:val="ListParagraph"/>
         <w:numPr>
           <w:ilvl w:val="0"/>
-          <w:numId w:val="4"/>
-        </w:numPr>
-        <w:spacing w:line="276" w:lineRule="auto"/>
-        <w:rPr>
-          <w:rFonts w:ascii="Open Sans" w:hAnsi="Open Sans" w:cs="Open Sans"/>
-        </w:rPr>
-      </w:pPr>
-      <w:r>
-        <w:rPr>
-          <w:rFonts w:ascii="Open Sans" w:hAnsi="Open Sans" w:cs="Open Sans"/>
-        </w:rPr>
-        <w:t>Make your changes to your fork.</w:t>
-      </w:r>
-    </w:p>
-    <w:p>
-      <w:pPr>
-        <w:pStyle w:val="ListParagraph"/>
-        <w:numPr>
-          <w:ilvl w:val="0"/>
-          <w:numId w:val="4"/>
-        </w:numPr>
-        <w:spacing w:line="276" w:lineRule="auto"/>
-        <w:rPr>
-          <w:rFonts w:ascii="Open Sans" w:hAnsi="Open Sans" w:cs="Open Sans"/>
-        </w:rPr>
-      </w:pPr>
-      <w:r>
-        <w:rPr>
-          <w:rFonts w:ascii="Open Sans" w:hAnsi="Open Sans" w:cs="Open Sans"/>
-        </w:rPr>
-        <w:t>[Send a pull request][</w:t>
-      </w:r>
-      <w:proofErr w:type="spellStart"/>
-      <w:proofErr w:type="gramStart"/>
-      <w:r>
-        <w:rPr>
-          <w:rFonts w:ascii="Open Sans" w:hAnsi="Open Sans" w:cs="Open Sans"/>
-        </w:rPr>
-        <w:t>pr</w:t>
-      </w:r>
-      <w:proofErr w:type="spellEnd"/>
-      <w:proofErr w:type="gramEnd"/>
-      <w:r>
-        <w:rPr>
-          <w:rFonts w:ascii="Open Sans" w:hAnsi="Open Sans" w:cs="Open Sans"/>
-        </w:rPr>
-        <w:t>] from your fork’s branch to our `master` branch.</w:t>
-      </w:r>
-    </w:p>
-    <w:p>
-      <w:pPr>
-        <w:spacing w:line="276" w:lineRule="auto"/>
-        <w:ind w:left="720"/>
-        <w:rPr>
-          <w:rFonts w:ascii="Open Sans" w:hAnsi="Open Sans" w:cs="Open Sans"/>
-        </w:rPr>
-      </w:pPr>
-      <w:r>
-        <w:rPr>
-          <w:rFonts w:ascii="Open Sans" w:hAnsi="Open Sans" w:cs="Open Sans"/>
-        </w:rPr>
-        <w:t>Using the web-based interface to make changes is fine too, and will help you by automatically forking the project and prompting to send a pull request too.</w:t>
-      </w:r>
-    </w:p>
-    <w:p>
-      <w:pPr>
-        <w:pStyle w:val="ListParagraph"/>
-        <w:numPr>
-          <w:ilvl w:val="0"/>
-          <w:numId w:val="1"/>
-        </w:numPr>
-        <w:spacing w:line="276" w:lineRule="auto"/>
-        <w:rPr>
-          <w:rFonts w:ascii="Open Sans" w:hAnsi="Open Sans" w:cs="Open Sans"/>
-        </w:rPr>
-      </w:pPr>
-      <w:r>
-        <w:rPr>
-          <w:rFonts w:ascii="Open Sans" w:hAnsi="Open Sans" w:cs="Open Sans"/>
-        </w:rPr>
-        <w:t>Contact Us.</w:t>
-      </w:r>
-    </w:p>
-    <w:p>
-      <w:pPr>
-        <w:spacing w:line="276" w:lineRule="auto"/>
-        <w:ind w:firstLine="720"/>
-        <w:rPr>
-          <w:rFonts w:ascii="Open Sans" w:hAnsi="Open Sans" w:cs="Open Sans"/>
-        </w:rPr>
-      </w:pPr>
-      <w:r>
-        <w:rPr>
-          <w:rFonts w:ascii="Open Sans" w:hAnsi="Open Sans" w:cs="Open Sans"/>
-        </w:rPr>
-        <w:t>Email List</w:t>
-      </w:r>
-    </w:p>
-    <w:p>
-      <w:pPr>
-        <w:spacing w:line="276" w:lineRule="auto"/>
-        <w:ind w:firstLine="720"/>
-        <w:rPr>
-          <w:rFonts w:ascii="Open Sans" w:hAnsi="Open Sans" w:cs="Open Sans"/>
-        </w:rPr>
-      </w:pPr>
-      <w:r>
-        <w:rPr>
-          <w:rFonts w:ascii="Open Sans" w:hAnsi="Open Sans" w:cs="Open Sans"/>
-        </w:rPr>
-        <w:t>GitHub Issues</w:t>
-      </w:r>
-    </w:p>
-    <w:p>
-      <w:pPr>
-        <w:spacing w:line="276" w:lineRule="auto"/>
-        <w:ind w:firstLine="720"/>
-        <w:rPr>
-          <w:rFonts w:ascii="Open Sans" w:hAnsi="Open Sans" w:cs="Open Sans"/>
-        </w:rPr>
-      </w:pPr>
-      <w:r>
-        <w:rPr>
-          <w:rFonts w:ascii="Open Sans" w:hAnsi="Open Sans" w:cs="Open Sans"/>
-        </w:rPr>
-        <w:t>GitHub, Twitter, Facebook, Google+, YouTube</w:t>
-      </w:r>
-    </w:p>
-    <w:p>
-      <w:pPr>
-        <w:spacing w:line="276" w:lineRule="auto"/>
-        <w:rPr>
-          <w:rFonts w:ascii="Open Sans" w:hAnsi="Open Sans" w:cs="Open Sans"/>
-        </w:rPr>
-      </w:pPr>
-      <w:r>
-        <w:rPr>
-          <w:rFonts w:ascii="Open Sans" w:hAnsi="Open Sans" w:cs="Open Sans"/>
-        </w:rPr>
-        <w:t>projectpam.github.io/Hardware</w:t>
-      </w:r>
-    </w:p>
-    <w:p>
-      <w:pPr>
-        <w:pStyle w:val="ListParagraph"/>
-        <w:numPr>
-          <w:ilvl w:val="0"/>
-          <w:numId w:val="7"/>
-        </w:numPr>
-        <w:spacing w:line="276" w:lineRule="auto"/>
-        <w:rPr>
-          <w:rFonts w:ascii="Open Sans" w:hAnsi="Open Sans" w:cs="Open Sans"/>
-        </w:rPr>
-      </w:pPr>
-      <w:r>
-        <w:rPr>
-          <w:rFonts w:ascii="Open Sans" w:hAnsi="Open Sans" w:cs="Open Sans"/>
-        </w:rPr>
-        <w:t>Introduction</w:t>
-      </w:r>
-    </w:p>
-    <w:p>
-      <w:pPr>
-        <w:pStyle w:val="ListParagraph"/>
-        <w:numPr>
-          <w:ilvl w:val="1"/>
-          <w:numId w:val="7"/>
-        </w:numPr>
-        <w:spacing w:line="276" w:lineRule="auto"/>
-        <w:rPr>
-          <w:rFonts w:ascii="Open Sans" w:hAnsi="Open Sans" w:cs="Open Sans"/>
-        </w:rPr>
-      </w:pPr>
-      <w:r>
-        <w:rPr>
-          <w:rFonts w:ascii="Open Sans" w:hAnsi="Open Sans" w:cs="Open Sans"/>
-        </w:rPr>
-        <w:t xml:space="preserve">Project PAM’s design is completely original. </w:t>
-      </w:r>
-    </w:p>
-    <w:p>
-      <w:pPr>
-        <w:pStyle w:val="ListParagraph"/>
-        <w:numPr>
-          <w:ilvl w:val="1"/>
-          <w:numId w:val="7"/>
-        </w:numPr>
-        <w:spacing w:line="276" w:lineRule="auto"/>
-        <w:rPr>
-          <w:rFonts w:ascii="Open Sans" w:hAnsi="Open Sans" w:cs="Open Sans"/>
-        </w:rPr>
-      </w:pPr>
-      <w:r>
-        <w:rPr>
-          <w:rFonts w:ascii="Open Sans" w:hAnsi="Open Sans" w:cs="Open Sans"/>
-        </w:rPr>
-        <w:t>Open-Source</w:t>
-      </w:r>
-    </w:p>
-    <w:p>
-      <w:pPr>
-        <w:pStyle w:val="ListParagraph"/>
-        <w:numPr>
-          <w:ilvl w:val="0"/>
-          <w:numId w:val="7"/>
-        </w:numPr>
-        <w:spacing w:line="276" w:lineRule="auto"/>
-        <w:rPr>
-          <w:rFonts w:ascii="Open Sans" w:hAnsi="Open Sans" w:cs="Open Sans"/>
-        </w:rPr>
-      </w:pPr>
-      <w:r>
-        <w:rPr>
-          <w:rFonts w:ascii="Open Sans" w:hAnsi="Open Sans" w:cs="Open Sans"/>
-        </w:rPr>
-        <w:t>Specs</w:t>
-      </w:r>
-    </w:p>
-    <w:p>
-      <w:pPr>
-        <w:pStyle w:val="ListParagraph"/>
-        <w:numPr>
-          <w:ilvl w:val="1"/>
-          <w:numId w:val="7"/>
-        </w:numPr>
-        <w:spacing w:line="276" w:lineRule="auto"/>
-        <w:rPr>
-          <w:rFonts w:ascii="Open Sans" w:hAnsi="Open Sans" w:cs="Open Sans"/>
-        </w:rPr>
-      </w:pPr>
-      <w:r>
-        <w:rPr>
-          <w:rFonts w:ascii="Open Sans" w:hAnsi="Open Sans" w:cs="Open Sans"/>
-        </w:rPr>
-        <w:t>The build volume is intended to be very flexible. The printer can accept two 1080p projectors for a large build</w:t>
-      </w:r>
-      <w:r>
-        <w:rPr>
-          <w:rFonts w:ascii="Open Sans" w:hAnsi="Open Sans" w:cs="Open Sans"/>
-        </w:rPr>
-        <w:t xml:space="preserve"> area of 21.6 </w:t>
-      </w:r>
-      <w:r>
-        <w:rPr>
-          <w:rFonts w:ascii="Open Sans" w:hAnsi="Open Sans" w:cs="Open Sans"/>
-        </w:rPr>
-        <w:t>c</w:t>
-      </w:r>
-      <w:r>
-        <w:rPr>
-          <w:rFonts w:ascii="Open Sans" w:hAnsi="Open Sans" w:cs="Open Sans"/>
-        </w:rPr>
-        <w:t xml:space="preserve">m by 19.8 </w:t>
-      </w:r>
-      <w:r>
-        <w:rPr>
-          <w:rFonts w:ascii="Open Sans" w:hAnsi="Open Sans" w:cs="Open Sans"/>
-        </w:rPr>
-        <w:t>c</w:t>
-      </w:r>
-      <w:r>
-        <w:rPr>
-          <w:rFonts w:ascii="Open Sans" w:hAnsi="Open Sans" w:cs="Open Sans"/>
-        </w:rPr>
-        <w:t xml:space="preserve">m. With a Z axis travel of 21.6 </w:t>
-      </w:r>
-      <w:r>
-        <w:rPr>
-          <w:rFonts w:ascii="Open Sans" w:hAnsi="Open Sans" w:cs="Open Sans"/>
-        </w:rPr>
-        <w:t>c</w:t>
-      </w:r>
-      <w:r>
-        <w:rPr>
-          <w:rFonts w:ascii="Open Sans" w:hAnsi="Open Sans" w:cs="Open Sans"/>
-        </w:rPr>
-        <w:t>m the build volume can be as large as 9 L.</w:t>
-      </w:r>
-      <w:r>
-        <w:rPr>
-          <w:rFonts w:ascii="Open Sans" w:hAnsi="Open Sans" w:cs="Open Sans"/>
-        </w:rPr>
-        <w:t xml:space="preserve"> Differe</w:t>
-      </w:r>
-      <w:r>
-        <w:rPr>
-          <w:rFonts w:ascii="Open Sans" w:hAnsi="Open Sans" w:cs="Open Sans"/>
-        </w:rPr>
-        <w:t>nt sizes of build vats can be used to</w:t>
-      </w:r>
-      <w:r>
-        <w:rPr>
-          <w:rFonts w:ascii="Open Sans" w:hAnsi="Open Sans" w:cs="Open Sans"/>
-        </w:rPr>
-        <w:t xml:space="preserve"> </w:t>
-      </w:r>
-      <w:r>
-        <w:rPr>
-          <w:rFonts w:ascii="Open Sans" w:hAnsi="Open Sans" w:cs="Open Sans"/>
-        </w:rPr>
-        <w:t>reduce the amount of resin necessary for building smaller parts</w:t>
-      </w:r>
-      <w:r>
-        <w:rPr>
-          <w:rFonts w:ascii="Open Sans" w:hAnsi="Open Sans" w:cs="Open Sans"/>
-        </w:rPr>
-        <w:t>.</w:t>
-      </w:r>
-    </w:p>
-    <w:p>
-      <w:pPr>
-        <w:pStyle w:val="ListParagraph"/>
-        <w:numPr>
-          <w:ilvl w:val="1"/>
-          <w:numId w:val="7"/>
-        </w:numPr>
-        <w:spacing w:line="276" w:lineRule="auto"/>
-        <w:rPr>
-          <w:rFonts w:ascii="Open Sans" w:hAnsi="Open Sans" w:cs="Open Sans"/>
-        </w:rPr>
-      </w:pPr>
-      <w:r>
-        <w:rPr>
-          <w:rFonts w:ascii="Open Sans" w:hAnsi="Open Sans" w:cs="Open Sans"/>
-        </w:rPr>
-        <w:t>Maximum build dimensions:</w:t>
-      </w:r>
-      <w:r>
-        <w:rPr>
-          <w:rFonts w:ascii="Open Sans" w:hAnsi="Open Sans" w:cs="Open Sans"/>
-        </w:rPr>
-        <w:t xml:space="preserve"> </w:t>
-      </w:r>
-    </w:p>
-    <w:p>
-      <w:pPr>
-        <w:pStyle w:val="ListParagraph"/>
-        <w:numPr>
-          <w:ilvl w:val="2"/>
-          <w:numId w:val="7"/>
-        </w:numPr>
-        <w:spacing w:line="276" w:lineRule="auto"/>
-        <w:rPr>
-          <w:rFonts w:ascii="Open Sans" w:hAnsi="Open Sans" w:cs="Open Sans"/>
-        </w:rPr>
-      </w:pPr>
-      <w:r>
-        <w:rPr>
-          <w:rFonts w:ascii="Open Sans" w:hAnsi="Open Sans" w:cs="Open Sans"/>
-        </w:rPr>
-        <w:t xml:space="preserve">X: </w:t>
-      </w:r>
-      <w:r>
-        <w:rPr>
-          <w:rFonts w:ascii="Open Sans" w:hAnsi="Open Sans" w:cs="Open Sans"/>
-        </w:rPr>
-        <w:t>21.6 c</w:t>
-      </w:r>
-      <w:r>
-        <w:rPr>
-          <w:rFonts w:ascii="Open Sans" w:hAnsi="Open Sans" w:cs="Open Sans"/>
-        </w:rPr>
-        <w:t>m</w:t>
-      </w:r>
-    </w:p>
-    <w:p>
-      <w:pPr>
-        <w:pStyle w:val="ListParagraph"/>
-        <w:numPr>
-          <w:ilvl w:val="2"/>
-          <w:numId w:val="7"/>
-        </w:numPr>
-        <w:spacing w:line="276" w:lineRule="auto"/>
-        <w:rPr>
-          <w:rFonts w:ascii="Open Sans" w:hAnsi="Open Sans" w:cs="Open Sans"/>
-        </w:rPr>
-      </w:pPr>
-      <w:r>
-        <w:rPr>
-          <w:rFonts w:ascii="Open Sans" w:hAnsi="Open Sans" w:cs="Open Sans"/>
-        </w:rPr>
-        <w:t xml:space="preserve">Y: </w:t>
-      </w:r>
-      <w:r>
-        <w:rPr>
-          <w:rFonts w:ascii="Open Sans" w:hAnsi="Open Sans" w:cs="Open Sans"/>
-        </w:rPr>
-        <w:t xml:space="preserve">19.8 </w:t>
-      </w:r>
-      <w:r>
-        <w:rPr>
-          <w:rFonts w:ascii="Open Sans" w:hAnsi="Open Sans" w:cs="Open Sans"/>
-        </w:rPr>
-        <w:t>c</w:t>
-      </w:r>
-      <w:r>
-        <w:rPr>
-          <w:rFonts w:ascii="Open Sans" w:hAnsi="Open Sans" w:cs="Open Sans"/>
-        </w:rPr>
-        <w:t xml:space="preserve">m </w:t>
-      </w:r>
-    </w:p>
-    <w:p>
-      <w:pPr>
-        <w:pStyle w:val="ListParagraph"/>
-        <w:numPr>
-          <w:ilvl w:val="2"/>
-          <w:numId w:val="7"/>
-        </w:numPr>
-        <w:spacing w:line="276" w:lineRule="auto"/>
-        <w:rPr>
-          <w:rFonts w:ascii="Open Sans" w:hAnsi="Open Sans" w:cs="Open Sans"/>
-        </w:rPr>
-      </w:pPr>
-      <w:r>
-        <w:rPr>
-          <w:rFonts w:ascii="Open Sans" w:hAnsi="Open Sans" w:cs="Open Sans"/>
-        </w:rPr>
-        <w:t xml:space="preserve">Z: </w:t>
-      </w:r>
-      <w:r>
-        <w:rPr>
-          <w:rFonts w:ascii="Open Sans" w:hAnsi="Open Sans" w:cs="Open Sans"/>
-        </w:rPr>
-        <w:t>21.6</w:t>
-      </w:r>
-      <w:r>
-        <w:rPr>
-          <w:rFonts w:ascii="Open Sans" w:hAnsi="Open Sans" w:cs="Open Sans"/>
-        </w:rPr>
-        <w:t xml:space="preserve"> c</w:t>
-      </w:r>
-      <w:r>
-        <w:rPr>
-          <w:rFonts w:ascii="Open Sans" w:hAnsi="Open Sans" w:cs="Open Sans"/>
-        </w:rPr>
-        <w:t>m</w:t>
-      </w:r>
-    </w:p>
-    <w:p>
-      <w:pPr>
-        <w:pStyle w:val="ListParagraph"/>
-        <w:numPr>
-          <w:ilvl w:val="2"/>
-          <w:numId w:val="7"/>
-        </w:numPr>
-        <w:spacing w:line="276" w:lineRule="auto"/>
-        <w:rPr>
-          <w:rFonts w:ascii="Open Sans" w:hAnsi="Open Sans" w:cs="Open Sans"/>
-        </w:rPr>
-      </w:pPr>
-      <w:r>
-        <w:rPr>
-          <w:rFonts w:ascii="Open Sans" w:hAnsi="Open Sans" w:cs="Open Sans"/>
-        </w:rPr>
-        <w:lastRenderedPageBreak/>
-        <w:t>Volume: 9 L</w:t>
-      </w:r>
-    </w:p>
-    <w:p>
-      <w:pPr>
-        <w:pStyle w:val="ListParagraph"/>
-        <w:numPr>
-          <w:ilvl w:val="0"/>
-          <w:numId w:val="7"/>
-        </w:numPr>
-        <w:spacing w:line="276" w:lineRule="auto"/>
-        <w:rPr>
-          <w:rFonts w:ascii="Open Sans" w:hAnsi="Open Sans" w:cs="Open Sans"/>
-        </w:rPr>
-      </w:pPr>
-      <w:r>
-        <w:rPr>
-          <w:rFonts w:ascii="Open Sans" w:hAnsi="Open Sans" w:cs="Open Sans"/>
-        </w:rPr>
-        <w:t>Off the shelf parts</w:t>
-      </w:r>
-    </w:p>
-    <w:p>
-      <w:pPr>
-        <w:pStyle w:val="ListParagraph"/>
-        <w:numPr>
-          <w:ilvl w:val="1"/>
-          <w:numId w:val="7"/>
-        </w:numPr>
-        <w:spacing w:line="276" w:lineRule="auto"/>
-        <w:rPr>
-          <w:rFonts w:ascii="Open Sans" w:hAnsi="Open Sans" w:cs="Open Sans"/>
-        </w:rPr>
-      </w:pPr>
-      <w:r>
-        <w:rPr>
-          <w:rFonts w:ascii="Open Sans" w:hAnsi="Open Sans" w:cs="Open Sans"/>
-        </w:rPr>
-        <w:t>Electronics:</w:t>
-      </w:r>
-    </w:p>
-    <w:p>
-      <w:pPr>
-        <w:pStyle w:val="ListParagraph"/>
-        <w:spacing w:line="276" w:lineRule="auto"/>
-        <w:ind w:left="1440"/>
-        <w:rPr>
-          <w:rFonts w:ascii="Open Sans" w:hAnsi="Open Sans" w:cs="Open Sans"/>
-        </w:rPr>
-      </w:pPr>
-      <w:r>
-        <w:rPr>
-          <w:rFonts w:ascii="Open Sans" w:hAnsi="Open Sans" w:cs="Open Sans"/>
-        </w:rPr>
-        <w:t>Arduino Uno R3</w:t>
-      </w:r>
-    </w:p>
-    <w:p>
-      <w:pPr>
-        <w:pStyle w:val="ListParagraph"/>
-        <w:spacing w:line="276" w:lineRule="auto"/>
-        <w:ind w:left="1440"/>
-        <w:rPr>
-          <w:rFonts w:ascii="Open Sans" w:hAnsi="Open Sans" w:cs="Open Sans"/>
-        </w:rPr>
-      </w:pPr>
-      <w:r>
-        <w:rPr>
-          <w:rFonts w:ascii="Open Sans" w:hAnsi="Open Sans" w:cs="Open Sans"/>
-        </w:rPr>
-        <w:t>Adafruit Motor Shield</w:t>
-      </w:r>
-      <w:r>
-        <w:rPr>
-          <w:rFonts w:ascii="Open Sans" w:hAnsi="Open Sans" w:cs="Open Sans"/>
-        </w:rPr>
-        <w:t xml:space="preserve"> v2.3</w:t>
-      </w:r>
-    </w:p>
-    <w:p>
-      <w:pPr>
-        <w:pStyle w:val="ListParagraph"/>
-        <w:spacing w:line="276" w:lineRule="auto"/>
-        <w:ind w:left="1440"/>
-        <w:rPr>
-          <w:rFonts w:ascii="Open Sans" w:hAnsi="Open Sans" w:cs="Open Sans"/>
-        </w:rPr>
-      </w:pPr>
-      <w:r>
-        <w:rPr>
-          <w:rFonts w:ascii="Open Sans" w:hAnsi="Open Sans" w:cs="Open Sans"/>
-        </w:rPr>
-        <w:t xml:space="preserve">2 12 V 300 mA </w:t>
-      </w:r>
-      <w:r>
-        <w:rPr>
-          <w:rFonts w:ascii="Open Sans" w:hAnsi="Open Sans" w:cs="Open Sans"/>
-        </w:rPr>
-        <w:t>NEMA 17 Stepper Motors</w:t>
-      </w:r>
-    </w:p>
-    <w:p>
-      <w:pPr>
-        <w:pStyle w:val="ListParagraph"/>
-        <w:numPr>
-          <w:ilvl w:val="0"/>
-          <w:numId w:val="8"/>
-        </w:numPr>
-        <w:spacing w:line="276" w:lineRule="auto"/>
-        <w:rPr>
-          <w:rFonts w:ascii="Open Sans" w:hAnsi="Open Sans" w:cs="Open Sans"/>
-        </w:rPr>
-      </w:pPr>
-      <w:r>
-        <w:rPr>
-          <w:rFonts w:ascii="Open Sans" w:hAnsi="Open Sans" w:cs="Open Sans"/>
-        </w:rPr>
-        <w:t xml:space="preserve">V </w:t>
-      </w:r>
-      <w:r>
-        <w:rPr>
-          <w:rFonts w:ascii="Open Sans" w:hAnsi="Open Sans" w:cs="Open Sans"/>
-        </w:rPr>
-        <w:t xml:space="preserve">1000mA </w:t>
-      </w:r>
-      <w:r>
-        <w:rPr>
-          <w:rFonts w:ascii="Open Sans" w:hAnsi="Open Sans" w:cs="Open Sans"/>
-        </w:rPr>
-        <w:t xml:space="preserve">DC </w:t>
-      </w:r>
-      <w:r>
-        <w:rPr>
-          <w:rFonts w:ascii="Open Sans" w:hAnsi="Open Sans" w:cs="Open Sans"/>
-        </w:rPr>
-        <w:t>Power Supply</w:t>
-      </w:r>
-    </w:p>
-    <w:p>
-      <w:pPr>
-        <w:pStyle w:val="ListParagraph"/>
-        <w:numPr>
-          <w:ilvl w:val="1"/>
-          <w:numId w:val="7"/>
-        </w:numPr>
-        <w:spacing w:line="276" w:lineRule="auto"/>
-        <w:rPr>
-          <w:rFonts w:ascii="Open Sans" w:hAnsi="Open Sans" w:cs="Open Sans"/>
-        </w:rPr>
-      </w:pPr>
-      <w:r>
-        <w:rPr>
-          <w:rFonts w:ascii="Open Sans" w:hAnsi="Open Sans" w:cs="Open Sans"/>
-        </w:rPr>
-        <w:t xml:space="preserve">The prototype will use G+ resin from </w:t>
-      </w:r>
-      <w:proofErr w:type="spellStart"/>
-      <w:r>
-        <w:rPr>
-          <w:rFonts w:ascii="Open Sans" w:hAnsi="Open Sans" w:cs="Open Sans"/>
-        </w:rPr>
-        <w:t>MakerJuice</w:t>
-      </w:r>
-      <w:proofErr w:type="spellEnd"/>
-    </w:p>
-    <w:p>
-      <w:pPr>
-        <w:pStyle w:val="ListParagraph"/>
-        <w:numPr>
-          <w:ilvl w:val="0"/>
-          <w:numId w:val="1"/>
-        </w:numPr>
-        <w:spacing w:line="276" w:lineRule="auto"/>
-        <w:rPr>
-          <w:rFonts w:ascii="Open Sans" w:hAnsi="Open Sans" w:cs="Open Sans"/>
-        </w:rPr>
-      </w:pPr>
-      <w:r>
-        <w:rPr>
-          <w:rFonts w:ascii="Open Sans" w:hAnsi="Open Sans" w:cs="Open Sans"/>
-        </w:rPr>
-        <w:t>Releases</w:t>
-      </w:r>
-    </w:p>
-    <w:p>
-      <w:pPr>
-        <w:spacing w:line="276" w:lineRule="auto"/>
-        <w:ind w:left="720"/>
-        <w:rPr>
-          <w:rFonts w:ascii="Open Sans" w:hAnsi="Open Sans" w:cs="Open Sans"/>
-        </w:rPr>
-      </w:pPr>
-      <w:r>
-        <w:rPr>
-          <w:rFonts w:ascii="Open Sans" w:hAnsi="Open Sans" w:cs="Open Sans"/>
-        </w:rPr>
-        <w:t>First release coming soon!</w:t>
-      </w:r>
-    </w:p>
-    <w:p>
-      <w:pPr>
-        <w:pStyle w:val="ListParagraph"/>
-        <w:numPr>
-          <w:ilvl w:val="0"/>
-          <w:numId w:val="1"/>
-        </w:numPr>
-        <w:spacing w:line="276" w:lineRule="auto"/>
-        <w:rPr>
-          <w:rFonts w:ascii="Open Sans" w:hAnsi="Open Sans" w:cs="Open Sans"/>
-        </w:rPr>
-      </w:pPr>
-      <w:r>
-        <w:rPr>
-          <w:rFonts w:ascii="Open Sans" w:hAnsi="Open Sans" w:cs="Open Sans"/>
-        </w:rPr>
-        <w:t>Contributing</w:t>
-      </w:r>
-    </w:p>
-    <w:p>
-      <w:pPr>
-        <w:spacing w:line="276" w:lineRule="auto"/>
-        <w:ind w:left="720"/>
-        <w:rPr>
-          <w:rFonts w:ascii="Open Sans" w:hAnsi="Open Sans" w:cs="Open Sans"/>
-        </w:rPr>
-      </w:pPr>
-      <w:r>
-        <w:rPr>
-          <w:rFonts w:ascii="Open Sans" w:hAnsi="Open Sans" w:cs="Open Sans"/>
-        </w:rPr>
-        <w:t>Here’s how we suggest you go about proposing a change to this project:</w:t>
-      </w:r>
-    </w:p>
-    <w:p>
-      <w:pPr>
-        <w:pStyle w:val="ListParagraph"/>
-        <w:numPr>
-          <w:ilvl w:val="0"/>
-          <w:numId w:val="4"/>
-        </w:numPr>
-        <w:spacing w:line="276" w:lineRule="auto"/>
-        <w:rPr>
-          <w:rFonts w:ascii="Open Sans" w:hAnsi="Open Sans" w:cs="Open Sans"/>
-        </w:rPr>
-      </w:pPr>
-      <w:r>
-        <w:rPr>
-          <w:rFonts w:ascii="Open Sans" w:hAnsi="Open Sans" w:cs="Open Sans"/>
-        </w:rPr>
-        <w:t>[Fork this project][</w:t>
-      </w:r>
-      <w:proofErr w:type="gramStart"/>
-      <w:r>
-        <w:rPr>
-          <w:rFonts w:ascii="Open Sans" w:hAnsi="Open Sans" w:cs="Open Sans"/>
-        </w:rPr>
-        <w:t>fork</w:t>
-      </w:r>
-      <w:proofErr w:type="gramEnd"/>
-      <w:r>
-        <w:rPr>
-          <w:rFonts w:ascii="Open Sans" w:hAnsi="Open Sans" w:cs="Open Sans"/>
-        </w:rPr>
-        <w:t>] to your account.</w:t>
-      </w:r>
-    </w:p>
-    <w:p>
-      <w:pPr>
-        <w:pStyle w:val="ListParagraph"/>
-        <w:numPr>
-          <w:ilvl w:val="0"/>
-          <w:numId w:val="4"/>
-        </w:numPr>
-        <w:spacing w:line="276" w:lineRule="auto"/>
-        <w:rPr>
-          <w:rFonts w:ascii="Open Sans" w:hAnsi="Open Sans" w:cs="Open Sans"/>
-        </w:rPr>
-      </w:pPr>
-      <w:r>
-        <w:rPr>
-          <w:rFonts w:ascii="Open Sans" w:hAnsi="Open Sans" w:cs="Open Sans"/>
-        </w:rPr>
-        <w:t>[Create a branch][</w:t>
-      </w:r>
-      <w:proofErr w:type="gramStart"/>
-      <w:r>
-        <w:rPr>
-          <w:rFonts w:ascii="Open Sans" w:hAnsi="Open Sans" w:cs="Open Sans"/>
-        </w:rPr>
-        <w:t>branch</w:t>
-      </w:r>
-      <w:proofErr w:type="gramEnd"/>
-      <w:r>
-        <w:rPr>
-          <w:rFonts w:ascii="Open Sans" w:hAnsi="Open Sans" w:cs="Open Sans"/>
-        </w:rPr>
-        <w:t>] for the change you intend to make.</w:t>
-      </w:r>
-    </w:p>
-    <w:p>
-      <w:pPr>
-        <w:pStyle w:val="ListParagraph"/>
-        <w:numPr>
-          <w:ilvl w:val="0"/>
-          <w:numId w:val="4"/>
-        </w:numPr>
-        <w:spacing w:line="276" w:lineRule="auto"/>
-        <w:rPr>
-          <w:rFonts w:ascii="Open Sans" w:hAnsi="Open Sans" w:cs="Open Sans"/>
-        </w:rPr>
-      </w:pPr>
-      <w:r>
-        <w:rPr>
-          <w:rFonts w:ascii="Open Sans" w:hAnsi="Open Sans" w:cs="Open Sans"/>
-        </w:rPr>
-        <w:t>Make your changes to your fork.</w:t>
-      </w:r>
-    </w:p>
-    <w:p>
-      <w:pPr>
-        <w:pStyle w:val="ListParagraph"/>
-        <w:numPr>
-          <w:ilvl w:val="0"/>
-          <w:numId w:val="4"/>
+          <w:numId w:val="9"/>
         </w:numPr>
         <w:spacing w:line="276" w:lineRule="auto"/>
         <w:rPr>
@@ -2421,6 +2412,95 @@
 <file path=word/numbering.xml><?xml version="1.0" encoding="utf-8"?>
 <w:numbering xmlns:wpc="http://schemas.microsoft.com/office/word/2010/wordprocessingCanvas" xmlns:mc="http://schemas.openxmlformats.org/markup-compatibility/2006" xmlns:o="urn:schemas-microsoft-com:office:office" xmlns:r="http://schemas.openxmlformats.org/officeDocument/2006/relationships" xmlns:m="http://schemas.openxmlformats.org/officeDocument/2006/math" xmlns:v="urn:schemas-microsoft-com:vml" xmlns:wp14="http://schemas.microsoft.com/office/word/2010/wordprocessingDrawing" xmlns:wp="http://schemas.openxmlformats.org/drawingml/2006/wordprocessingDrawing" xmlns:w10="urn:schemas-microsoft-com:office:word" xmlns:w="http://schemas.openxmlformats.org/wordprocessingml/2006/main" xmlns:w14="http://schemas.microsoft.com/office/word/2010/wordml" xmlns:w15="http://schemas.microsoft.com/office/word/2012/wordml" xmlns:wpg="http://schemas.microsoft.com/office/word/2010/wordprocessingGroup" xmlns:wpi="http://schemas.microsoft.com/office/word/2010/wordprocessingInk" xmlns:wne="http://schemas.microsoft.com/office/word/2006/wordml" xmlns:wps="http://schemas.microsoft.com/office/word/2010/wordprocessingShape" mc:Ignorable="w14 w15 wp14">
   <w:abstractNum w:abstractNumId="0">
+    <w:nsid w:val="0A7A1FDD"/>
+    <w:multiLevelType w:val="hybridMultilevel"/>
+    <w:tmpl w:val="54884754"/>
+    <w:lvl w:ilvl="0" w:tplc="FE081D10">
+      <w:start w:val="12"/>
+      <w:numFmt w:val="decimal"/>
+      <w:lvlText w:val="%1"/>
+      <w:lvlJc w:val="left"/>
+      <w:pPr>
+        <w:ind w:left="1800" w:hanging="360"/>
+      </w:pPr>
+      <w:rPr>
+        <w:rFonts w:hint="default"/>
+      </w:rPr>
+    </w:lvl>
+    <w:lvl w:ilvl="1" w:tplc="04090019" w:tentative="1">
+      <w:start w:val="1"/>
+      <w:numFmt w:val="lowerLetter"/>
+      <w:lvlText w:val="%2."/>
+      <w:lvlJc w:val="left"/>
+      <w:pPr>
+        <w:ind w:left="2520" w:hanging="360"/>
+      </w:pPr>
+    </w:lvl>
+    <w:lvl w:ilvl="2" w:tplc="0409001B" w:tentative="1">
+      <w:start w:val="1"/>
+      <w:numFmt w:val="lowerRoman"/>
+      <w:lvlText w:val="%3."/>
+      <w:lvlJc w:val="right"/>
+      <w:pPr>
+        <w:ind w:left="3240" w:hanging="180"/>
+      </w:pPr>
+    </w:lvl>
+    <w:lvl w:ilvl="3" w:tplc="0409000F" w:tentative="1">
+      <w:start w:val="1"/>
+      <w:numFmt w:val="decimal"/>
+      <w:lvlText w:val="%4."/>
+      <w:lvlJc w:val="left"/>
+      <w:pPr>
+        <w:ind w:left="3960" w:hanging="360"/>
+      </w:pPr>
+    </w:lvl>
+    <w:lvl w:ilvl="4" w:tplc="04090019" w:tentative="1">
+      <w:start w:val="1"/>
+      <w:numFmt w:val="lowerLetter"/>
+      <w:lvlText w:val="%5."/>
+      <w:lvlJc w:val="left"/>
+      <w:pPr>
+        <w:ind w:left="4680" w:hanging="360"/>
+      </w:pPr>
+    </w:lvl>
+    <w:lvl w:ilvl="5" w:tplc="0409001B" w:tentative="1">
+      <w:start w:val="1"/>
+      <w:numFmt w:val="lowerRoman"/>
+      <w:lvlText w:val="%6."/>
+      <w:lvlJc w:val="right"/>
+      <w:pPr>
+        <w:ind w:left="5400" w:hanging="180"/>
+      </w:pPr>
+    </w:lvl>
+    <w:lvl w:ilvl="6" w:tplc="0409000F" w:tentative="1">
+      <w:start w:val="1"/>
+      <w:numFmt w:val="decimal"/>
+      <w:lvlText w:val="%7."/>
+      <w:lvlJc w:val="left"/>
+      <w:pPr>
+        <w:ind w:left="6120" w:hanging="360"/>
+      </w:pPr>
+    </w:lvl>
+    <w:lvl w:ilvl="7" w:tplc="04090019" w:tentative="1">
+      <w:start w:val="1"/>
+      <w:numFmt w:val="lowerLetter"/>
+      <w:lvlText w:val="%8."/>
+      <w:lvlJc w:val="left"/>
+      <w:pPr>
+        <w:ind w:left="6840" w:hanging="360"/>
+      </w:pPr>
+    </w:lvl>
+    <w:lvl w:ilvl="8" w:tplc="0409001B" w:tentative="1">
+      <w:start w:val="1"/>
+      <w:numFmt w:val="lowerRoman"/>
+      <w:lvlText w:val="%9."/>
+      <w:lvlJc w:val="right"/>
+      <w:pPr>
+        <w:ind w:left="7560" w:hanging="180"/>
+      </w:pPr>
+    </w:lvl>
+  </w:abstractNum>
+  <w:abstractNum w:abstractNumId="1">
     <w:nsid w:val="1A461E84"/>
     <w:multiLevelType w:val="hybridMultilevel"/>
     <w:tmpl w:val="CBFE695E"/>
@@ -2506,7 +2586,7 @@
       </w:pPr>
     </w:lvl>
   </w:abstractNum>
-  <w:abstractNum w:abstractNumId="1">
+  <w:abstractNum w:abstractNumId="2">
     <w:nsid w:val="1B681C7D"/>
     <w:multiLevelType w:val="hybridMultilevel"/>
     <w:tmpl w:val="C798AA74"/>
@@ -2595,7 +2675,120 @@
       </w:pPr>
     </w:lvl>
   </w:abstractNum>
-  <w:abstractNum w:abstractNumId="2">
+  <w:abstractNum w:abstractNumId="3">
+    <w:nsid w:val="3D977BF9"/>
+    <w:multiLevelType w:val="multilevel"/>
+    <w:tmpl w:val="BAAE5FEC"/>
+    <w:lvl w:ilvl="0">
+      <w:start w:val="2"/>
+      <w:numFmt w:val="decimal"/>
+      <w:lvlText w:val="%1"/>
+      <w:lvlJc w:val="left"/>
+      <w:pPr>
+        <w:ind w:left="480" w:hanging="480"/>
+      </w:pPr>
+      <w:rPr>
+        <w:rFonts w:hint="default"/>
+      </w:rPr>
+    </w:lvl>
+    <w:lvl w:ilvl="1">
+      <w:start w:val="12"/>
+      <w:numFmt w:val="decimal"/>
+      <w:lvlText w:val="%1-%2"/>
+      <w:lvlJc w:val="left"/>
+      <w:pPr>
+        <w:ind w:left="1920" w:hanging="480"/>
+      </w:pPr>
+      <w:rPr>
+        <w:rFonts w:hint="default"/>
+      </w:rPr>
+    </w:lvl>
+    <w:lvl w:ilvl="2">
+      <w:start w:val="1"/>
+      <w:numFmt w:val="decimal"/>
+      <w:lvlText w:val="%1-%2.%3"/>
+      <w:lvlJc w:val="left"/>
+      <w:pPr>
+        <w:ind w:left="3600" w:hanging="720"/>
+      </w:pPr>
+      <w:rPr>
+        <w:rFonts w:hint="default"/>
+      </w:rPr>
+    </w:lvl>
+    <w:lvl w:ilvl="3">
+      <w:start w:val="1"/>
+      <w:numFmt w:val="decimal"/>
+      <w:lvlText w:val="%1-%2.%3.%4"/>
+      <w:lvlJc w:val="left"/>
+      <w:pPr>
+        <w:ind w:left="5400" w:hanging="1080"/>
+      </w:pPr>
+      <w:rPr>
+        <w:rFonts w:hint="default"/>
+      </w:rPr>
+    </w:lvl>
+    <w:lvl w:ilvl="4">
+      <w:start w:val="1"/>
+      <w:numFmt w:val="decimal"/>
+      <w:lvlText w:val="%1-%2.%3.%4.%5"/>
+      <w:lvlJc w:val="left"/>
+      <w:pPr>
+        <w:ind w:left="6840" w:hanging="1080"/>
+      </w:pPr>
+      <w:rPr>
+        <w:rFonts w:hint="default"/>
+      </w:rPr>
+    </w:lvl>
+    <w:lvl w:ilvl="5">
+      <w:start w:val="1"/>
+      <w:numFmt w:val="decimal"/>
+      <w:lvlText w:val="%1-%2.%3.%4.%5.%6"/>
+      <w:lvlJc w:val="left"/>
+      <w:pPr>
+        <w:ind w:left="8640" w:hanging="1440"/>
+      </w:pPr>
+      <w:rPr>
+        <w:rFonts w:hint="default"/>
+      </w:rPr>
+    </w:lvl>
+    <w:lvl w:ilvl="6">
+      <w:start w:val="1"/>
+      <w:numFmt w:val="decimal"/>
+      <w:lvlText w:val="%1-%2.%3.%4.%5.%6.%7"/>
+      <w:lvlJc w:val="left"/>
+      <w:pPr>
+        <w:ind w:left="10080" w:hanging="1440"/>
+      </w:pPr>
+      <w:rPr>
+        <w:rFonts w:hint="default"/>
+      </w:rPr>
+    </w:lvl>
+    <w:lvl w:ilvl="7">
+      <w:start w:val="1"/>
+      <w:numFmt w:val="decimal"/>
+      <w:lvlText w:val="%1-%2.%3.%4.%5.%6.%7.%8"/>
+      <w:lvlJc w:val="left"/>
+      <w:pPr>
+        <w:ind w:left="11880" w:hanging="1800"/>
+      </w:pPr>
+      <w:rPr>
+        <w:rFonts w:hint="default"/>
+      </w:rPr>
+    </w:lvl>
+    <w:lvl w:ilvl="8">
+      <w:start w:val="1"/>
+      <w:numFmt w:val="decimal"/>
+      <w:lvlText w:val="%1-%2.%3.%4.%5.%6.%7.%8.%9"/>
+      <w:lvlJc w:val="left"/>
+      <w:pPr>
+        <w:ind w:left="13320" w:hanging="1800"/>
+      </w:pPr>
+      <w:rPr>
+        <w:rFonts w:hint="default"/>
+      </w:rPr>
+    </w:lvl>
+  </w:abstractNum>
+  <w:abstractNum w:abstractNumId="4">
     <w:nsid w:val="4A850C72"/>
     <w:multiLevelType w:val="hybridMultilevel"/>
     <w:tmpl w:val="D774F54E"/>
@@ -2681,7 +2874,7 @@
       </w:pPr>
     </w:lvl>
   </w:abstractNum>
-  <w:abstractNum w:abstractNumId="3">
+  <w:abstractNum w:abstractNumId="5">
     <w:nsid w:val="4D4925B1"/>
     <w:multiLevelType w:val="hybridMultilevel"/>
     <w:tmpl w:val="DBE68700"/>
@@ -2770,7 +2963,7 @@
       </w:pPr>
     </w:lvl>
   </w:abstractNum>
-  <w:abstractNum w:abstractNumId="4">
+  <w:abstractNum w:abstractNumId="6">
     <w:nsid w:val="53D0119F"/>
     <w:multiLevelType w:val="hybridMultilevel"/>
     <w:tmpl w:val="6F3CDE1E"/>
@@ -2856,7 +3049,7 @@
       </w:pPr>
     </w:lvl>
   </w:abstractNum>
-  <w:abstractNum w:abstractNumId="5">
+  <w:abstractNum w:abstractNumId="7">
     <w:nsid w:val="56653A6F"/>
     <w:multiLevelType w:val="hybridMultilevel"/>
     <w:tmpl w:val="D638D288"/>
@@ -2945,7 +3138,7 @@
       </w:pPr>
     </w:lvl>
   </w:abstractNum>
-  <w:abstractNum w:abstractNumId="6">
+  <w:abstractNum w:abstractNumId="8">
     <w:nsid w:val="63FB5BDF"/>
     <w:multiLevelType w:val="hybridMultilevel"/>
     <w:tmpl w:val="D424E3CA"/>
@@ -3057,26 +3250,115 @@
       </w:rPr>
     </w:lvl>
   </w:abstractNum>
+  <w:abstractNum w:abstractNumId="9">
+    <w:nsid w:val="7BEC5656"/>
+    <w:multiLevelType w:val="hybridMultilevel"/>
+    <w:tmpl w:val="89E6E07A"/>
+    <w:lvl w:ilvl="0" w:tplc="7D38517C">
+      <w:start w:val="2"/>
+      <w:numFmt w:val="decimal"/>
+      <w:lvlText w:val="%1"/>
+      <w:lvlJc w:val="left"/>
+      <w:pPr>
+        <w:ind w:left="1800" w:hanging="360"/>
+      </w:pPr>
+      <w:rPr>
+        <w:rFonts w:hint="default"/>
+      </w:rPr>
+    </w:lvl>
+    <w:lvl w:ilvl="1" w:tplc="04090019" w:tentative="1">
+      <w:start w:val="1"/>
+      <w:numFmt w:val="lowerLetter"/>
+      <w:lvlText w:val="%2."/>
+      <w:lvlJc w:val="left"/>
+      <w:pPr>
+        <w:ind w:left="2520" w:hanging="360"/>
+      </w:pPr>
+    </w:lvl>
+    <w:lvl w:ilvl="2" w:tplc="0409001B" w:tentative="1">
+      <w:start w:val="1"/>
+      <w:numFmt w:val="lowerRoman"/>
+      <w:lvlText w:val="%3."/>
+      <w:lvlJc w:val="right"/>
+      <w:pPr>
+        <w:ind w:left="3240" w:hanging="180"/>
+      </w:pPr>
+    </w:lvl>
+    <w:lvl w:ilvl="3" w:tplc="0409000F" w:tentative="1">
+      <w:start w:val="1"/>
+      <w:numFmt w:val="decimal"/>
+      <w:lvlText w:val="%4."/>
+      <w:lvlJc w:val="left"/>
+      <w:pPr>
+        <w:ind w:left="3960" w:hanging="360"/>
+      </w:pPr>
+    </w:lvl>
+    <w:lvl w:ilvl="4" w:tplc="04090019" w:tentative="1">
+      <w:start w:val="1"/>
+      <w:numFmt w:val="lowerLetter"/>
+      <w:lvlText w:val="%5."/>
+      <w:lvlJc w:val="left"/>
+      <w:pPr>
+        <w:ind w:left="4680" w:hanging="360"/>
+      </w:pPr>
+    </w:lvl>
+    <w:lvl w:ilvl="5" w:tplc="0409001B" w:tentative="1">
+      <w:start w:val="1"/>
+      <w:numFmt w:val="lowerRoman"/>
+      <w:lvlText w:val="%6."/>
+      <w:lvlJc w:val="right"/>
+      <w:pPr>
+        <w:ind w:left="5400" w:hanging="180"/>
+      </w:pPr>
+    </w:lvl>
+    <w:lvl w:ilvl="6" w:tplc="0409000F" w:tentative="1">
+      <w:start w:val="1"/>
+      <w:numFmt w:val="decimal"/>
+      <w:lvlText w:val="%7."/>
+      <w:lvlJc w:val="left"/>
+      <w:pPr>
+        <w:ind w:left="6120" w:hanging="360"/>
+      </w:pPr>
+    </w:lvl>
+    <w:lvl w:ilvl="7" w:tplc="04090019" w:tentative="1">
+      <w:start w:val="1"/>
+      <w:numFmt w:val="lowerLetter"/>
+      <w:lvlText w:val="%8."/>
+      <w:lvlJc w:val="left"/>
+      <w:pPr>
+        <w:ind w:left="6840" w:hanging="360"/>
+      </w:pPr>
+    </w:lvl>
+    <w:lvl w:ilvl="8" w:tplc="0409001B" w:tentative="1">
+      <w:start w:val="1"/>
+      <w:numFmt w:val="lowerRoman"/>
+      <w:lvlText w:val="%9."/>
+      <w:lvlJc w:val="right"/>
+      <w:pPr>
+        <w:ind w:left="7560" w:hanging="180"/>
+      </w:pPr>
+    </w:lvl>
+  </w:abstractNum>
   <w:num w:numId="1">
+    <w:abstractNumId w:val="8"/>
+  </w:num>
+  <w:num w:numId="2">
     <w:abstractNumId w:val="6"/>
   </w:num>
-  <w:num w:numId="2">
-    <w:abstractNumId w:val="4"/>
-  </w:num>
   <w:num w:numId="3">
-    <w:abstractNumId w:val="0"/>
+    <w:abstractNumId w:val="1"/>
   </w:num>
   <w:num w:numId="4">
+    <w:abstractNumId w:val="7"/>
+  </w:num>
+  <w:num w:numId="5">
     <w:abstractNumId w:val="5"/>
   </w:num>
-  <w:num w:numId="5">
-    <w:abstractNumId w:val="3"/>
-  </w:num>
   <w:num w:numId="6">
-    <w:abstractNumId w:val="1"/>
+    <w:abstractNumId w:val="2"/>
   </w:num>
   <w:num w:numId="7">
-    <w:abstractNumId w:val="6"/>
+    <w:abstractNumId w:val="8"/>
     <w:lvlOverride w:ilvl="0"/>
     <w:lvlOverride w:ilvl="1"/>
     <w:lvlOverride w:ilvl="2"/>
@@ -3088,7 +3370,7 @@
     <w:lvlOverride w:ilvl="8"/>
   </w:num>
   <w:num w:numId="8">
-    <w:abstractNumId w:val="2"/>
+    <w:abstractNumId w:val="4"/>
     <w:lvlOverride w:ilvl="0">
       <w:startOverride w:val="12"/>
     </w:lvlOverride>
@@ -3116,6 +3398,15 @@
     <w:lvlOverride w:ilvl="8">
       <w:startOverride w:val="1"/>
     </w:lvlOverride>
+  </w:num>
+  <w:num w:numId="9">
+    <w:abstractNumId w:val="9"/>
+  </w:num>
+  <w:num w:numId="10">
+    <w:abstractNumId w:val="3"/>
+  </w:num>
+  <w:num w:numId="11">
+    <w:abstractNumId w:val="0"/>
   </w:num>
 </w:numbering>
 </file>
